--- a/report/Introduction.docx
+++ b/report/Introduction.docx
@@ -2,6 +2,8 @@
 <file path=word/document.xml><?xml version="1.0" encoding="utf-8"?>
 <w:document xmlns:wpc="http://schemas.microsoft.com/office/word/2010/wordprocessingCanvas" xmlns:cx="http://schemas.microsoft.com/office/drawing/2014/chartex" xmlns:cx1="http://schemas.microsoft.com/office/drawing/2015/9/8/chartex" xmlns:cx2="http://schemas.microsoft.com/office/drawing/2015/10/21/chartex" xmlns:cx3="http://schemas.microsoft.com/office/drawing/2016/5/9/chartex" xmlns:cx4="http://schemas.microsoft.com/office/drawing/2016/5/10/chartex" xmlns:cx5="http://schemas.microsoft.com/office/drawing/2016/5/11/chartex" xmlns:cx6="http://schemas.microsoft.com/office/drawing/2016/5/12/chartex" xmlns:cx7="http://schemas.microsoft.com/office/drawing/2016/5/13/chartex" xmlns:cx8="http://schemas.microsoft.com/office/drawing/2016/5/14/chartex" xmlns:mc="http://schemas.openxmlformats.org/markup-compatibility/2006" xmlns:aink="http://schemas.microsoft.com/office/drawing/2016/ink" xmlns:am3d="http://schemas.microsoft.com/office/drawing/2017/model3d" xmlns:o="urn:schemas-microsoft-com:office:office" xmlns:r="http://schemas.openxmlformats.org/officeDocument/2006/relationships" xmlns:m="http://schemas.openxmlformats.org/officeDocument/2006/math" xmlns:v="urn:schemas-microsoft-com:vml" xmlns:wp14="http://schemas.microsoft.com/office/word/2010/wordprocessingDrawing" xmlns:wp="http://schemas.openxmlformats.org/drawingml/2006/wordprocessingDrawing" xmlns:w10="urn:schemas-microsoft-com:office:word" xmlns:w="http://schemas.openxmlformats.org/wordprocessingml/2006/main" xmlns:w14="http://schemas.microsoft.com/office/word/2010/wordml" xmlns:w15="http://schemas.microsoft.com/office/word/2012/wordml" xmlns:w16cex="http://schemas.microsoft.com/office/word/2018/wordml/cex" xmlns:w16cid="http://schemas.microsoft.com/office/word/2016/wordml/cid" xmlns:w16="http://schemas.microsoft.com/office/word/2018/wordml" xmlns:w16sdtdh="http://schemas.microsoft.com/office/word/2020/wordml/sdtdatahash" xmlns:w16se="http://schemas.microsoft.com/office/word/2015/wordml/symex" xmlns:wpg="http://schemas.microsoft.com/office/word/2010/wordprocessingGroup" xmlns:wpi="http://schemas.microsoft.com/office/word/2010/wordprocessingInk" xmlns:wne="http://schemas.microsoft.com/office/word/2006/wordml" xmlns:wps="http://schemas.microsoft.com/office/word/2010/wordprocessingShape" mc:Ignorable="w14 w15 w16se w16cid w16 w16cex w16sdtdh wp14">
   <w:body>
+    <w:bookmarkStart w:id="0" w:name="_Hlk99735013" w:displacedByCustomXml="next"/>
+    <w:bookmarkEnd w:id="0" w:displacedByCustomXml="next"/>
     <w:sdt>
       <w:sdtPr>
         <w:id w:val="1453207996"/>
@@ -10,6 +12,7 @@
           <w:docPartUnique/>
         </w:docPartObj>
       </w:sdtPr>
+      <w:sdtEndPr/>
       <w:sdtContent>
         <w:p>
           <w:r>
@@ -172,6 +175,7 @@
                   <w:dataBinding w:prefixMappings="xmlns:ns0='http://schemas.openxmlformats.org/package/2006/metadata/core-properties' xmlns:ns1='http://purl.org/dc/elements/1.1/'" w:xpath="/ns0:coreProperties[1]/ns1:title[1]" w:storeItemID="{6C3C8BC8-F283-45AE-878A-BAB7291924A1}"/>
                   <w:text/>
                 </w:sdtPr>
+                <w:sdtEndPr/>
                 <w:sdtContent>
                   <w:p>
                     <w:pPr>
@@ -268,6 +272,13 @@
     </w:sdt>
     <w:sdt>
       <w:sdtPr>
+        <w:rPr>
+          <w:rFonts w:asciiTheme="minorHAnsi" w:eastAsiaTheme="minorHAnsi" w:hAnsiTheme="minorHAnsi" w:cstheme="minorBidi"/>
+          <w:color w:val="auto"/>
+          <w:sz w:val="22"/>
+          <w:szCs w:val="22"/>
+          <w:lang w:val="en-GB"/>
+        </w:rPr>
         <w:id w:val="482673162"/>
         <w:docPartObj>
           <w:docPartGallery w:val="Table of Contents"/>
@@ -276,14 +287,9 @@
       </w:sdtPr>
       <w:sdtEndPr>
         <w:rPr>
-          <w:rFonts w:asciiTheme="minorHAnsi" w:eastAsiaTheme="minorHAnsi" w:hAnsiTheme="minorHAnsi" w:cstheme="minorBidi"/>
           <w:b/>
           <w:bCs/>
           <w:noProof/>
-          <w:color w:val="auto"/>
-          <w:sz w:val="22"/>
-          <w:szCs w:val="22"/>
-          <w:lang w:val="en-GB"/>
         </w:rPr>
       </w:sdtEndPr>
       <w:sdtContent>
@@ -1739,7 +1745,7 @@
       <w:pPr>
         <w:pStyle w:val="Heading1"/>
       </w:pPr>
-      <w:bookmarkStart w:id="0" w:name="_Toc99728878"/>
+      <w:bookmarkStart w:id="1" w:name="_Toc99728878"/>
       <w:r>
         <w:lastRenderedPageBreak/>
         <w:t>Opinion forming</w:t>
@@ -1747,7 +1753,7 @@
       <w:r>
         <w:t xml:space="preserve"> – A network theory problem.</w:t>
       </w:r>
-      <w:bookmarkEnd w:id="0"/>
+      <w:bookmarkEnd w:id="1"/>
       <w:r>
         <w:t xml:space="preserve"> </w:t>
       </w:r>
@@ -1761,14 +1767,14 @@
       <w:pPr>
         <w:pStyle w:val="Heading2"/>
       </w:pPr>
-      <w:bookmarkStart w:id="1" w:name="_Toc99728879"/>
+      <w:bookmarkStart w:id="2" w:name="_Toc99728879"/>
       <w:r>
         <w:t>Beginning of O</w:t>
       </w:r>
       <w:r>
         <w:t>pinion forming</w:t>
       </w:r>
-      <w:bookmarkEnd w:id="1"/>
+      <w:bookmarkEnd w:id="2"/>
     </w:p>
     <w:p>
       <w:pPr>
@@ -1817,18 +1823,18 @@
       <w:pPr>
         <w:pStyle w:val="Heading2"/>
       </w:pPr>
-      <w:bookmarkStart w:id="2" w:name="_Toc99728880"/>
+      <w:bookmarkStart w:id="3" w:name="_Toc99728880"/>
       <w:r>
         <w:t>Where has opinion forming been used before</w:t>
       </w:r>
-      <w:bookmarkEnd w:id="2"/>
+      <w:bookmarkEnd w:id="3"/>
     </w:p>
     <w:p/>
     <w:p>
       <w:pPr>
         <w:pStyle w:val="Heading2"/>
       </w:pPr>
-      <w:bookmarkStart w:id="3" w:name="_Toc99728881"/>
+      <w:bookmarkStart w:id="4" w:name="_Toc99728881"/>
       <w:r>
         <w:t xml:space="preserve">Different </w:t>
       </w:r>
@@ -1841,7 +1847,7 @@
       <w:r>
         <w:t>Opinion forming</w:t>
       </w:r>
-      <w:bookmarkEnd w:id="3"/>
+      <w:bookmarkEnd w:id="4"/>
     </w:p>
     <w:p>
       <w:pPr>
@@ -1965,11 +1971,11 @@
       <w:pPr>
         <w:pStyle w:val="Heading2"/>
       </w:pPr>
-      <w:bookmarkStart w:id="4" w:name="_Toc99728882"/>
+      <w:bookmarkStart w:id="5" w:name="_Toc99728882"/>
       <w:r>
         <w:t>Agent based Models</w:t>
       </w:r>
-      <w:bookmarkEnd w:id="4"/>
+      <w:bookmarkEnd w:id="5"/>
     </w:p>
     <w:p>
       <w:pPr>
@@ -1983,11 +1989,11 @@
       <w:pPr>
         <w:pStyle w:val="Heading1"/>
       </w:pPr>
-      <w:bookmarkStart w:id="5" w:name="_Toc99728883"/>
+      <w:bookmarkStart w:id="6" w:name="_Toc99728883"/>
       <w:r>
         <w:t>Introduction to graph theory</w:t>
       </w:r>
-      <w:bookmarkEnd w:id="5"/>
+      <w:bookmarkEnd w:id="6"/>
       <w:r>
         <w:t xml:space="preserve"> </w:t>
       </w:r>
@@ -2150,7 +2156,7 @@
             <v:path gradientshapeok="t" o:connecttype="rect"/>
           </v:shapetype>
           <v:shape id="Text Box 8" o:spid="_x0000_s1026" type="#_x0000_t202" style="position:absolute;left:0;text-align:left;margin-left:128.15pt;margin-top:123.45pt;width:195pt;height:.05pt;z-index:251658240;visibility:visible;mso-wrap-style:square;mso-wrap-distance-left:9pt;mso-wrap-distance-top:0;mso-wrap-distance-right:9pt;mso-wrap-distance-bottom:0;mso-position-horizontal:absolute;mso-position-horizontal-relative:text;mso-position-vertical:absolute;mso-position-vertical-relative:text;v-text-anchor:top" o:gfxdata="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" stroked="f">
-            <v:textbox style="mso-fit-shape-to-text:t" inset="0,0,0,0">
+            <v:textbox style="mso-next-textbox:#Text Box 8;mso-fit-shape-to-text:t" inset="0,0,0,0">
               <w:txbxContent>
                 <w:p>
                   <w:pPr>
@@ -2162,14 +2168,27 @@
                   <w:r>
                     <w:t xml:space="preserve">Figure </w:t>
                   </w:r>
-                  <w:fldSimple w:instr=" SEQ Figure \* ARABIC ">
-                    <w:r>
-                      <w:rPr>
-                        <w:noProof/>
-                      </w:rPr>
-                      <w:t>2</w:t>
-                    </w:r>
-                  </w:fldSimple>
+                  <w:r>
+                    <w:fldChar w:fldCharType="begin"/>
+                  </w:r>
+                  <w:r>
+                    <w:instrText xml:space="preserve"> SEQ Figure \* ARABIC </w:instrText>
+                  </w:r>
+                  <w:r>
+                    <w:fldChar w:fldCharType="separate"/>
+                  </w:r>
+                  <w:r>
+                    <w:rPr>
+                      <w:noProof/>
+                    </w:rPr>
+                    <w:t>2</w:t>
+                  </w:r>
+                  <w:r>
+                    <w:rPr>
+                      <w:noProof/>
+                    </w:rPr>
+                    <w:fldChar w:fldCharType="end"/>
+                  </w:r>
                   <w:r>
                     <w:t>: vertex and edge set</w:t>
                   </w:r>
@@ -2244,11 +2263,11 @@
       <w:pPr>
         <w:pStyle w:val="Heading2"/>
       </w:pPr>
-      <w:bookmarkStart w:id="6" w:name="_Toc99728884"/>
+      <w:bookmarkStart w:id="7" w:name="_Toc99728884"/>
       <w:r>
         <w:t>Different kinds of graphs</w:t>
       </w:r>
-      <w:bookmarkEnd w:id="6"/>
+      <w:bookmarkEnd w:id="7"/>
     </w:p>
     <w:p>
       <w:pPr>
@@ -2620,12 +2639,12 @@
       <w:pPr>
         <w:pStyle w:val="Heading2"/>
       </w:pPr>
-      <w:bookmarkStart w:id="7" w:name="_Toc99728885"/>
+      <w:bookmarkStart w:id="8" w:name="_Toc99728885"/>
       <w:r>
         <w:lastRenderedPageBreak/>
         <w:t>Some formulas</w:t>
       </w:r>
-      <w:bookmarkEnd w:id="7"/>
+      <w:bookmarkEnd w:id="8"/>
     </w:p>
     <w:p>
       <w:r>
@@ -2944,11 +2963,11 @@
       <w:pPr>
         <w:pStyle w:val="Heading2"/>
       </w:pPr>
-      <w:bookmarkStart w:id="8" w:name="_Toc99728886"/>
+      <w:bookmarkStart w:id="9" w:name="_Toc99728886"/>
       <w:r>
         <w:t>Centrality</w:t>
       </w:r>
-      <w:bookmarkEnd w:id="8"/>
+      <w:bookmarkEnd w:id="9"/>
     </w:p>
     <w:p>
       <w:r>
@@ -3260,11 +3279,11 @@
       <w:pPr>
         <w:pStyle w:val="Heading2"/>
       </w:pPr>
-      <w:bookmarkStart w:id="9" w:name="_Toc99728887"/>
+      <w:bookmarkStart w:id="10" w:name="_Toc99728887"/>
       <w:r>
         <w:t>Adjacency Matrix</w:t>
       </w:r>
-      <w:bookmarkEnd w:id="9"/>
+      <w:bookmarkEnd w:id="10"/>
     </w:p>
     <w:p>
       <w:r>
@@ -3479,11 +3498,11 @@
       <w:pPr>
         <w:pStyle w:val="Heading2"/>
       </w:pPr>
-      <w:bookmarkStart w:id="10" w:name="_Toc99728888"/>
+      <w:bookmarkStart w:id="11" w:name="_Toc99728888"/>
       <w:r>
         <w:t>Isomorphism</w:t>
       </w:r>
-      <w:bookmarkEnd w:id="10"/>
+      <w:bookmarkEnd w:id="11"/>
     </w:p>
     <w:p>
       <w:r>
@@ -3641,7 +3660,7 @@
       <w:pPr>
         <w:pStyle w:val="Heading2"/>
       </w:pPr>
-      <w:bookmarkStart w:id="11" w:name="_Toc99728889"/>
+      <w:bookmarkStart w:id="12" w:name="_Toc99728889"/>
       <w:r>
         <w:t xml:space="preserve">Euler’s Analysis of Seven Bridges of </w:t>
       </w:r>
@@ -3649,7 +3668,7 @@
       <w:r>
         <w:t>Königsberg</w:t>
       </w:r>
-      <w:bookmarkEnd w:id="11"/>
+      <w:bookmarkEnd w:id="12"/>
       <w:proofErr w:type="spellEnd"/>
     </w:p>
     <w:p>
@@ -3956,11 +3975,11 @@
       <w:pPr>
         <w:pStyle w:val="Heading1"/>
       </w:pPr>
-      <w:bookmarkStart w:id="12" w:name="_Toc99728890"/>
+      <w:bookmarkStart w:id="13" w:name="_Toc99728890"/>
       <w:r>
         <w:t>Graph Colouring</w:t>
       </w:r>
-      <w:bookmarkEnd w:id="12"/>
+      <w:bookmarkEnd w:id="13"/>
     </w:p>
     <w:p>
       <w:pPr>
@@ -4191,11 +4210,11 @@
       <w:pPr>
         <w:pStyle w:val="Heading1"/>
       </w:pPr>
-      <w:bookmarkStart w:id="13" w:name="_Toc99728891"/>
+      <w:bookmarkStart w:id="14" w:name="_Toc99728891"/>
       <w:r>
         <w:t>Some popular lemmas in graph theory</w:t>
       </w:r>
-      <w:bookmarkEnd w:id="13"/>
+      <w:bookmarkEnd w:id="14"/>
     </w:p>
     <w:p>
       <w:pPr>
@@ -4328,12 +4347,12 @@
       <w:pPr>
         <w:pStyle w:val="Heading1"/>
       </w:pPr>
-      <w:bookmarkStart w:id="14" w:name="_Toc99728892"/>
+      <w:bookmarkStart w:id="15" w:name="_Toc99728892"/>
       <w:r>
         <w:lastRenderedPageBreak/>
         <w:t>Introduction to network theory</w:t>
       </w:r>
-      <w:bookmarkEnd w:id="14"/>
+      <w:bookmarkEnd w:id="15"/>
     </w:p>
     <w:p>
       <w:r>
@@ -4366,11 +4385,11 @@
       <w:pPr>
         <w:pStyle w:val="Heading2"/>
       </w:pPr>
-      <w:bookmarkStart w:id="15" w:name="_Toc99728893"/>
+      <w:bookmarkStart w:id="16" w:name="_Toc99728893"/>
       <w:r>
         <w:t>Some puzzles which use the application of graph theory</w:t>
       </w:r>
-      <w:bookmarkEnd w:id="15"/>
+      <w:bookmarkEnd w:id="16"/>
     </w:p>
     <w:p>
       <w:pPr>
@@ -4430,11 +4449,11 @@
       <w:pPr>
         <w:pStyle w:val="Heading1"/>
       </w:pPr>
-      <w:bookmarkStart w:id="16" w:name="_Toc99728894"/>
+      <w:bookmarkStart w:id="17" w:name="_Toc99728894"/>
       <w:r>
         <w:t>Network Analysis</w:t>
       </w:r>
-      <w:bookmarkEnd w:id="16"/>
+      <w:bookmarkEnd w:id="17"/>
     </w:p>
     <w:p>
       <w:pPr>
@@ -4448,11 +4467,11 @@
       <w:pPr>
         <w:pStyle w:val="Heading1"/>
       </w:pPr>
-      <w:bookmarkStart w:id="17" w:name="_Toc99728895"/>
+      <w:bookmarkStart w:id="18" w:name="_Toc99728895"/>
       <w:r>
         <w:t>Bootstrap Percolation</w:t>
       </w:r>
-      <w:bookmarkEnd w:id="17"/>
+      <w:bookmarkEnd w:id="18"/>
       <w:r>
         <w:t xml:space="preserve"> </w:t>
       </w:r>
@@ -4466,11 +4485,11 @@
       <w:pPr>
         <w:pStyle w:val="Heading1"/>
       </w:pPr>
-      <w:bookmarkStart w:id="18" w:name="_Toc99728896"/>
+      <w:bookmarkStart w:id="19" w:name="_Toc99728896"/>
       <w:r>
         <w:t>Majority Bootstrap Percolation</w:t>
       </w:r>
-      <w:bookmarkEnd w:id="18"/>
+      <w:bookmarkEnd w:id="19"/>
     </w:p>
     <w:p>
       <w:r>
@@ -4484,12 +4503,12 @@
       <w:pPr>
         <w:pStyle w:val="Heading1"/>
       </w:pPr>
-      <w:bookmarkStart w:id="19" w:name="_Toc99728897"/>
+      <w:bookmarkStart w:id="20" w:name="_Toc99728897"/>
       <w:r>
         <w:lastRenderedPageBreak/>
         <w:t>Proof for max number of edges theorem.</w:t>
       </w:r>
-      <w:bookmarkEnd w:id="19"/>
+      <w:bookmarkEnd w:id="20"/>
     </w:p>
     <w:p>
       <w:r>
@@ -5190,6 +5209,428 @@
         <w:lastRenderedPageBreak/>
         <w:t>Appendix</w:t>
       </w:r>
+    </w:p>
+    <w:p/>
+    <w:p>
+      <w:r>
+        <w:t xml:space="preserve">All possible graphs with </w:t>
+      </w:r>
+      <w:r>
+        <w:t>3 vertices</w:t>
+      </w:r>
+    </w:p>
+    <w:p>
+      <w:r>
+        <w:rPr>
+          <w:noProof/>
+        </w:rPr>
+        <w:drawing>
+          <wp:inline distT="0" distB="0" distL="0" distR="0" wp14:anchorId="3038637E" wp14:editId="5BE78571">
+            <wp:extent cx="5731510" cy="3648075"/>
+            <wp:effectExtent l="0" t="0" r="0" b="0"/>
+            <wp:docPr id="32" name="Picture 32" descr="A picture containing text, skiing, snow, slope&#10;&#10;Description automatically generated"/>
+            <wp:cNvGraphicFramePr>
+              <a:graphicFrameLocks xmlns:a="http://schemas.openxmlformats.org/drawingml/2006/main" noChangeAspect="1"/>
+            </wp:cNvGraphicFramePr>
+            <a:graphic xmlns:a="http://schemas.openxmlformats.org/drawingml/2006/main">
+              <a:graphicData uri="http://schemas.openxmlformats.org/drawingml/2006/picture">
+                <pic:pic xmlns:pic="http://schemas.openxmlformats.org/drawingml/2006/picture">
+                  <pic:nvPicPr>
+                    <pic:cNvPr id="32" name="Picture 32" descr="A picture containing text, skiing, snow, slope&#10;&#10;Description automatically generated"/>
+                    <pic:cNvPicPr>
+                      <a:picLocks noChangeAspect="1" noChangeArrowheads="1"/>
+                    </pic:cNvPicPr>
+                  </pic:nvPicPr>
+                  <pic:blipFill>
+                    <a:blip r:embed="rId32">
+                      <a:extLst>
+                        <a:ext uri="{28A0092B-C50C-407E-A947-70E740481C1C}">
+                          <a14:useLocalDpi xmlns:a14="http://schemas.microsoft.com/office/drawing/2010/main" val="0"/>
+                        </a:ext>
+                      </a:extLst>
+                    </a:blip>
+                    <a:srcRect/>
+                    <a:stretch>
+                      <a:fillRect/>
+                    </a:stretch>
+                  </pic:blipFill>
+                  <pic:spPr bwMode="auto">
+                    <a:xfrm>
+                      <a:off x="0" y="0"/>
+                      <a:ext cx="5731510" cy="3648075"/>
+                    </a:xfrm>
+                    <a:prstGeom prst="rect">
+                      <a:avLst/>
+                    </a:prstGeom>
+                    <a:noFill/>
+                    <a:ln>
+                      <a:noFill/>
+                    </a:ln>
+                  </pic:spPr>
+                </pic:pic>
+              </a:graphicData>
+            </a:graphic>
+          </wp:inline>
+        </w:drawing>
+      </w:r>
+    </w:p>
+    <w:p/>
+    <w:p>
+      <w:r>
+        <w:t>Unique graphs with 3 vertices</w:t>
+      </w:r>
+    </w:p>
+    <w:p>
+      <w:r>
+        <w:rPr>
+          <w:noProof/>
+        </w:rPr>
+        <w:drawing>
+          <wp:inline distT="0" distB="0" distL="0" distR="0" wp14:anchorId="6E003AE8" wp14:editId="325696E9">
+            <wp:extent cx="5731510" cy="2595245"/>
+            <wp:effectExtent l="0" t="0" r="0" b="0"/>
+            <wp:docPr id="33" name="Picture 33" descr="A picture containing text, sky, line, envelope&#10;&#10;Description automatically generated"/>
+            <wp:cNvGraphicFramePr>
+              <a:graphicFrameLocks xmlns:a="http://schemas.openxmlformats.org/drawingml/2006/main" noChangeAspect="1"/>
+            </wp:cNvGraphicFramePr>
+            <a:graphic xmlns:a="http://schemas.openxmlformats.org/drawingml/2006/main">
+              <a:graphicData uri="http://schemas.openxmlformats.org/drawingml/2006/picture">
+                <pic:pic xmlns:pic="http://schemas.openxmlformats.org/drawingml/2006/picture">
+                  <pic:nvPicPr>
+                    <pic:cNvPr id="33" name="Picture 33" descr="A picture containing text, sky, line, envelope&#10;&#10;Description automatically generated"/>
+                    <pic:cNvPicPr>
+                      <a:picLocks noChangeAspect="1" noChangeArrowheads="1"/>
+                    </pic:cNvPicPr>
+                  </pic:nvPicPr>
+                  <pic:blipFill>
+                    <a:blip r:embed="rId33">
+                      <a:extLst>
+                        <a:ext uri="{28A0092B-C50C-407E-A947-70E740481C1C}">
+                          <a14:useLocalDpi xmlns:a14="http://schemas.microsoft.com/office/drawing/2010/main" val="0"/>
+                        </a:ext>
+                      </a:extLst>
+                    </a:blip>
+                    <a:srcRect/>
+                    <a:stretch>
+                      <a:fillRect/>
+                    </a:stretch>
+                  </pic:blipFill>
+                  <pic:spPr bwMode="auto">
+                    <a:xfrm>
+                      <a:off x="0" y="0"/>
+                      <a:ext cx="5731510" cy="2595245"/>
+                    </a:xfrm>
+                    <a:prstGeom prst="rect">
+                      <a:avLst/>
+                    </a:prstGeom>
+                    <a:noFill/>
+                    <a:ln>
+                      <a:noFill/>
+                    </a:ln>
+                  </pic:spPr>
+                </pic:pic>
+              </a:graphicData>
+            </a:graphic>
+          </wp:inline>
+        </w:drawing>
+      </w:r>
+    </w:p>
+    <w:p/>
+    <w:p/>
+    <w:p/>
+    <w:p/>
+    <w:p/>
+    <w:p/>
+    <w:p/>
+    <w:p/>
+    <w:p/>
+    <w:p/>
+    <w:p/>
+    <w:p>
+      <w:r>
+        <w:br w:type="page"/>
+      </w:r>
+    </w:p>
+    <w:p>
+      <w:r>
+        <w:lastRenderedPageBreak/>
+        <w:t xml:space="preserve">All possible graphs with 4 </w:t>
+      </w:r>
+      <w:r>
+        <w:t>vertices</w:t>
+      </w:r>
+      <w:r>
+        <w:rPr>
+          <w:noProof/>
+        </w:rPr>
+        <w:drawing>
+          <wp:inline distT="0" distB="0" distL="0" distR="0" wp14:anchorId="76DF2EF2" wp14:editId="6B1902CE">
+            <wp:extent cx="4011862" cy="3910965"/>
+            <wp:effectExtent l="0" t="0" r="0" b="0"/>
+            <wp:docPr id="37" name="Picture 37" descr="A picture containing shape&#10;&#10;Description automatically generated"/>
+            <wp:cNvGraphicFramePr>
+              <a:graphicFrameLocks xmlns:a="http://schemas.openxmlformats.org/drawingml/2006/main" noChangeAspect="1"/>
+            </wp:cNvGraphicFramePr>
+            <a:graphic xmlns:a="http://schemas.openxmlformats.org/drawingml/2006/main">
+              <a:graphicData uri="http://schemas.openxmlformats.org/drawingml/2006/picture">
+                <pic:pic xmlns:pic="http://schemas.openxmlformats.org/drawingml/2006/picture">
+                  <pic:nvPicPr>
+                    <pic:cNvPr id="37" name="Picture 37" descr="A picture containing shape&#10;&#10;Description automatically generated"/>
+                    <pic:cNvPicPr>
+                      <a:picLocks noChangeAspect="1" noChangeArrowheads="1"/>
+                    </pic:cNvPicPr>
+                  </pic:nvPicPr>
+                  <pic:blipFill>
+                    <a:blip r:embed="rId34">
+                      <a:extLst>
+                        <a:ext uri="{28A0092B-C50C-407E-A947-70E740481C1C}">
+                          <a14:useLocalDpi xmlns:a14="http://schemas.microsoft.com/office/drawing/2010/main" val="0"/>
+                        </a:ext>
+                      </a:extLst>
+                    </a:blip>
+                    <a:srcRect/>
+                    <a:stretch>
+                      <a:fillRect/>
+                    </a:stretch>
+                  </pic:blipFill>
+                  <pic:spPr bwMode="auto">
+                    <a:xfrm>
+                      <a:off x="0" y="0"/>
+                      <a:ext cx="4013338" cy="3912404"/>
+                    </a:xfrm>
+                    <a:prstGeom prst="rect">
+                      <a:avLst/>
+                    </a:prstGeom>
+                    <a:noFill/>
+                    <a:ln>
+                      <a:noFill/>
+                    </a:ln>
+                  </pic:spPr>
+                </pic:pic>
+              </a:graphicData>
+            </a:graphic>
+          </wp:inline>
+        </w:drawing>
+      </w:r>
+    </w:p>
+    <w:p/>
+    <w:p>
+      <w:r>
+        <w:t xml:space="preserve">Unique graphs with </w:t>
+      </w:r>
+      <w:r>
+        <w:t>4</w:t>
+      </w:r>
+      <w:r>
+        <w:t xml:space="preserve"> vertices</w:t>
+      </w:r>
+    </w:p>
+    <w:p>
+      <w:r>
+        <w:rPr>
+          <w:noProof/>
+        </w:rPr>
+        <w:drawing>
+          <wp:inline distT="0" distB="0" distL="0" distR="0" wp14:anchorId="236FCAD0" wp14:editId="12C457AB">
+            <wp:extent cx="4768850" cy="3035347"/>
+            <wp:effectExtent l="0" t="0" r="0" b="0"/>
+            <wp:docPr id="35" name="Picture 35" descr="Shape, polygon&#10;&#10;Description automatically generated"/>
+            <wp:cNvGraphicFramePr>
+              <a:graphicFrameLocks xmlns:a="http://schemas.openxmlformats.org/drawingml/2006/main" noChangeAspect="1"/>
+            </wp:cNvGraphicFramePr>
+            <a:graphic xmlns:a="http://schemas.openxmlformats.org/drawingml/2006/main">
+              <a:graphicData uri="http://schemas.openxmlformats.org/drawingml/2006/picture">
+                <pic:pic xmlns:pic="http://schemas.openxmlformats.org/drawingml/2006/picture">
+                  <pic:nvPicPr>
+                    <pic:cNvPr id="35" name="Picture 35" descr="Shape, polygon&#10;&#10;Description automatically generated"/>
+                    <pic:cNvPicPr>
+                      <a:picLocks noChangeAspect="1" noChangeArrowheads="1"/>
+                    </pic:cNvPicPr>
+                  </pic:nvPicPr>
+                  <pic:blipFill>
+                    <a:blip r:embed="rId35">
+                      <a:extLst>
+                        <a:ext uri="{28A0092B-C50C-407E-A947-70E740481C1C}">
+                          <a14:useLocalDpi xmlns:a14="http://schemas.microsoft.com/office/drawing/2010/main" val="0"/>
+                        </a:ext>
+                      </a:extLst>
+                    </a:blip>
+                    <a:srcRect/>
+                    <a:stretch>
+                      <a:fillRect/>
+                    </a:stretch>
+                  </pic:blipFill>
+                  <pic:spPr bwMode="auto">
+                    <a:xfrm>
+                      <a:off x="0" y="0"/>
+                      <a:ext cx="4769780" cy="3035939"/>
+                    </a:xfrm>
+                    <a:prstGeom prst="rect">
+                      <a:avLst/>
+                    </a:prstGeom>
+                    <a:noFill/>
+                    <a:ln>
+                      <a:noFill/>
+                    </a:ln>
+                  </pic:spPr>
+                </pic:pic>
+              </a:graphicData>
+            </a:graphic>
+          </wp:inline>
+        </w:drawing>
+      </w:r>
+      <w:r>
+        <w:br w:type="page"/>
+      </w:r>
+    </w:p>
+    <w:p>
+      <w:r>
+        <w:lastRenderedPageBreak/>
+        <w:t xml:space="preserve">All possible graphs with </w:t>
+      </w:r>
+      <w:r>
+        <w:t>5</w:t>
+      </w:r>
+      <w:r>
+        <w:t xml:space="preserve"> vertices</w:t>
+      </w:r>
+    </w:p>
+    <w:p>
+      <w:r>
+        <w:rPr>
+          <w:noProof/>
+        </w:rPr>
+        <w:drawing>
+          <wp:inline distT="0" distB="0" distL="0" distR="0" wp14:anchorId="0FA34C79" wp14:editId="15FBAAF6">
+            <wp:extent cx="4991100" cy="4865576"/>
+            <wp:effectExtent l="0" t="0" r="0" b="0"/>
+            <wp:docPr id="36" name="Picture 36"/>
+            <wp:cNvGraphicFramePr>
+              <a:graphicFrameLocks xmlns:a="http://schemas.openxmlformats.org/drawingml/2006/main" noChangeAspect="1"/>
+            </wp:cNvGraphicFramePr>
+            <a:graphic xmlns:a="http://schemas.openxmlformats.org/drawingml/2006/main">
+              <a:graphicData uri="http://schemas.openxmlformats.org/drawingml/2006/picture">
+                <pic:pic xmlns:pic="http://schemas.openxmlformats.org/drawingml/2006/picture">
+                  <pic:nvPicPr>
+                    <pic:cNvPr id="0" name="Picture 11"/>
+                    <pic:cNvPicPr>
+                      <a:picLocks noChangeAspect="1" noChangeArrowheads="1"/>
+                    </pic:cNvPicPr>
+                  </pic:nvPicPr>
+                  <pic:blipFill>
+                    <a:blip r:embed="rId36">
+                      <a:extLst>
+                        <a:ext uri="{28A0092B-C50C-407E-A947-70E740481C1C}">
+                          <a14:useLocalDpi xmlns:a14="http://schemas.microsoft.com/office/drawing/2010/main" val="0"/>
+                        </a:ext>
+                      </a:extLst>
+                    </a:blip>
+                    <a:srcRect/>
+                    <a:stretch>
+                      <a:fillRect/>
+                    </a:stretch>
+                  </pic:blipFill>
+                  <pic:spPr bwMode="auto">
+                    <a:xfrm>
+                      <a:off x="0" y="0"/>
+                      <a:ext cx="4998732" cy="4873016"/>
+                    </a:xfrm>
+                    <a:prstGeom prst="rect">
+                      <a:avLst/>
+                    </a:prstGeom>
+                    <a:noFill/>
+                    <a:ln>
+                      <a:noFill/>
+                    </a:ln>
+                  </pic:spPr>
+                </pic:pic>
+              </a:graphicData>
+            </a:graphic>
+          </wp:inline>
+        </w:drawing>
+      </w:r>
+    </w:p>
+    <w:p/>
+    <w:p>
+      <w:r>
+        <w:t xml:space="preserve">Unique graphs with </w:t>
+      </w:r>
+      <w:r>
+        <w:t>5</w:t>
+      </w:r>
+      <w:r>
+        <w:t xml:space="preserve"> vertices</w:t>
+      </w:r>
+    </w:p>
+    <w:p>
+      <w:r>
+        <w:rPr>
+          <w:noProof/>
+        </w:rPr>
+        <w:drawing>
+          <wp:inline distT="0" distB="0" distL="0" distR="0" wp14:anchorId="77119EA6" wp14:editId="6EFBD205">
+            <wp:extent cx="2451100" cy="2389455"/>
+            <wp:effectExtent l="0" t="0" r="0" b="0"/>
+            <wp:docPr id="34" name="Picture 34" descr="Diagram&#10;&#10;Description automatically generated with medium confidence"/>
+            <wp:cNvGraphicFramePr>
+              <a:graphicFrameLocks xmlns:a="http://schemas.openxmlformats.org/drawingml/2006/main" noChangeAspect="1"/>
+            </wp:cNvGraphicFramePr>
+            <a:graphic xmlns:a="http://schemas.openxmlformats.org/drawingml/2006/main">
+              <a:graphicData uri="http://schemas.openxmlformats.org/drawingml/2006/picture">
+                <pic:pic xmlns:pic="http://schemas.openxmlformats.org/drawingml/2006/picture">
+                  <pic:nvPicPr>
+                    <pic:cNvPr id="34" name="Picture 34" descr="Diagram&#10;&#10;Description automatically generated with medium confidence"/>
+                    <pic:cNvPicPr>
+                      <a:picLocks noChangeAspect="1" noChangeArrowheads="1"/>
+                    </pic:cNvPicPr>
+                  </pic:nvPicPr>
+                  <pic:blipFill>
+                    <a:blip r:embed="rId37" cstate="print">
+                      <a:extLst>
+                        <a:ext uri="{28A0092B-C50C-407E-A947-70E740481C1C}">
+                          <a14:useLocalDpi xmlns:a14="http://schemas.microsoft.com/office/drawing/2010/main" val="0"/>
+                        </a:ext>
+                      </a:extLst>
+                    </a:blip>
+                    <a:srcRect/>
+                    <a:stretch>
+                      <a:fillRect/>
+                    </a:stretch>
+                  </pic:blipFill>
+                  <pic:spPr bwMode="auto">
+                    <a:xfrm>
+                      <a:off x="0" y="0"/>
+                      <a:ext cx="2458530" cy="2396698"/>
+                    </a:xfrm>
+                    <a:prstGeom prst="rect">
+                      <a:avLst/>
+                    </a:prstGeom>
+                    <a:noFill/>
+                    <a:ln>
+                      <a:noFill/>
+                    </a:ln>
+                  </pic:spPr>
+                </pic:pic>
+              </a:graphicData>
+            </a:graphic>
+          </wp:inline>
+        </w:drawing>
+      </w:r>
+    </w:p>
+    <w:p/>
+    <w:p/>
+    <w:p/>
+    <w:p/>
+    <w:p/>
+    <w:p>
+      <w:pPr>
+        <w:pStyle w:val="Heading1"/>
+      </w:pPr>
+    </w:p>
+    <w:p>
+      <w:pPr>
+        <w:pStyle w:val="Heading1"/>
+      </w:pPr>
       <w:r>
         <w:br w:type="page"/>
       </w:r>
@@ -5371,7 +5812,7 @@
       <w:r>
         <w:t xml:space="preserve">[1] - </w:t>
       </w:r>
-      <w:hyperlink r:id="rId32" w:history="1">
+      <w:hyperlink r:id="rId38" w:history="1">
         <w:r>
           <w:rPr>
             <w:rStyle w:val="Hyperlink"/>
@@ -5384,7 +5825,7 @@
       <w:r>
         <w:t xml:space="preserve">[2] - </w:t>
       </w:r>
-      <w:hyperlink r:id="rId33" w:history="1">
+      <w:hyperlink r:id="rId39" w:history="1">
         <w:r>
           <w:rPr>
             <w:rStyle w:val="Hyperlink"/>
@@ -5397,7 +5838,7 @@
       <w:r>
         <w:t xml:space="preserve">[3] - </w:t>
       </w:r>
-      <w:hyperlink r:id="rId34" w:history="1">
+      <w:hyperlink r:id="rId40" w:history="1">
         <w:r>
           <w:rPr>
             <w:rStyle w:val="Hyperlink"/>
@@ -5410,7 +5851,7 @@
       <w:r>
         <w:t xml:space="preserve">[4] - </w:t>
       </w:r>
-      <w:hyperlink r:id="rId35" w:history="1">
+      <w:hyperlink r:id="rId41" w:history="1">
         <w:r>
           <w:rPr>
             <w:rStyle w:val="Hyperlink"/>
@@ -5452,13 +5893,7 @@
         <w:pStyle w:val="ListParagraph"/>
       </w:pPr>
       <w:r>
-        <w:t xml:space="preserve">This project would </w:t>
-      </w:r>
-      <w:r>
-        <w:t>investigate</w:t>
-      </w:r>
-      <w:r>
-        <w:t xml:space="preserve"> discovering, </w:t>
+        <w:t xml:space="preserve">This project would investigate discovering, </w:t>
       </w:r>
       <w:proofErr w:type="gramStart"/>
       <w:r>
@@ -6498,7 +6933,7 @@
   <w:style w:type="paragraph" w:default="1" w:styleId="Normal">
     <w:name w:val="Normal"/>
     <w:qFormat/>
-    <w:rsid w:val="002C4973"/>
+    <w:rsid w:val="007A2113"/>
   </w:style>
   <w:style w:type="paragraph" w:styleId="Heading1">
     <w:name w:val="heading 1"/>
@@ -6546,6 +6981,7 @@
   <w:style w:type="character" w:default="1" w:styleId="DefaultParagraphFont">
     <w:name w:val="Default Paragraph Font"/>
     <w:uiPriority w:val="1"/>
+    <w:semiHidden/>
     <w:unhideWhenUsed/>
   </w:style>
   <w:style w:type="table" w:default="1" w:styleId="TableNormal">
@@ -6907,6 +7343,8 @@
   </w:compat>
   <w:rsids>
     <w:rsidRoot w:val="00E221BC"/>
+    <w:rsid w:val="00122C27"/>
+    <w:rsid w:val="0048312C"/>
     <w:rsid w:val="00A70A39"/>
     <w:rsid w:val="00E221BC"/>
   </w:rsids>
@@ -7357,54 +7795,6 @@
     <w:semiHidden/>
     <w:unhideWhenUsed/>
   </w:style>
-  <w:style w:type="paragraph" w:customStyle="1" w:styleId="7C5D7FEB2A084C2D9E440C2435FA3B49">
-    <w:name w:val="7C5D7FEB2A084C2D9E440C2435FA3B49"/>
-    <w:rsid w:val="00E221BC"/>
-  </w:style>
-  <w:style w:type="paragraph" w:customStyle="1" w:styleId="91E07F50245143428D2F58A4162F400D">
-    <w:name w:val="91E07F50245143428D2F58A4162F400D"/>
-    <w:rsid w:val="00E221BC"/>
-  </w:style>
-  <w:style w:type="paragraph" w:customStyle="1" w:styleId="6ED5C8C492154DDFB15BFAB95A5E8F3B">
-    <w:name w:val="6ED5C8C492154DDFB15BFAB95A5E8F3B"/>
-    <w:rsid w:val="00E221BC"/>
-  </w:style>
-  <w:style w:type="paragraph" w:customStyle="1" w:styleId="6DE6F4DCEE774D1B9823D7CC6FC494D9">
-    <w:name w:val="6DE6F4DCEE774D1B9823D7CC6FC494D9"/>
-    <w:rsid w:val="00E221BC"/>
-  </w:style>
-  <w:style w:type="paragraph" w:customStyle="1" w:styleId="78D74BAF426443F4872F58C35A95C0E5">
-    <w:name w:val="78D74BAF426443F4872F58C35A95C0E5"/>
-    <w:rsid w:val="00E221BC"/>
-  </w:style>
-  <w:style w:type="paragraph" w:customStyle="1" w:styleId="0DF85CD7E979427DB1DF164EC6D32D4D">
-    <w:name w:val="0DF85CD7E979427DB1DF164EC6D32D4D"/>
-    <w:rsid w:val="00E221BC"/>
-  </w:style>
-  <w:style w:type="paragraph" w:customStyle="1" w:styleId="9BC49182CA8C452F9B6FBA838DA1BED9">
-    <w:name w:val="9BC49182CA8C452F9B6FBA838DA1BED9"/>
-    <w:rsid w:val="00E221BC"/>
-  </w:style>
-  <w:style w:type="paragraph" w:customStyle="1" w:styleId="C5202EE33E994BA1ABB51961D220F3E1">
-    <w:name w:val="C5202EE33E994BA1ABB51961D220F3E1"/>
-    <w:rsid w:val="00E221BC"/>
-  </w:style>
-  <w:style w:type="paragraph" w:customStyle="1" w:styleId="1F9282B0C222431FAB58047B264EF389">
-    <w:name w:val="1F9282B0C222431FAB58047B264EF389"/>
-    <w:rsid w:val="00E221BC"/>
-  </w:style>
-  <w:style w:type="paragraph" w:customStyle="1" w:styleId="B920B6FCED91444FBDB51C1A12CBE690">
-    <w:name w:val="B920B6FCED91444FBDB51C1A12CBE690"/>
-    <w:rsid w:val="00E221BC"/>
-  </w:style>
-  <w:style w:type="paragraph" w:customStyle="1" w:styleId="21CDAC32F16941BBA4A3369C2FE2040E">
-    <w:name w:val="21CDAC32F16941BBA4A3369C2FE2040E"/>
-    <w:rsid w:val="00E221BC"/>
-  </w:style>
-  <w:style w:type="paragraph" w:customStyle="1" w:styleId="661C98BA11DD45FD9135C542C7571D73">
-    <w:name w:val="661C98BA11DD45FD9135C542C7571D73"/>
-    <w:rsid w:val="00E221BC"/>
-  </w:style>
   <w:style w:type="paragraph" w:customStyle="1" w:styleId="0D1A01C08A9B43AE91F0AE6594B6FF0C">
     <w:name w:val="0D1A01C08A9B43AE91F0AE6594B6FF0C"/>
     <w:rsid w:val="00E221BC"/>

--- a/report/Introduction.docx
+++ b/report/Introduction.docx
@@ -137,8 +137,8 @@
         </w:p>
         <w:tbl>
           <w:tblPr>
-            <w:tblpPr w:leftFromText="187" w:rightFromText="187" w:vertAnchor="page" w:horzAnchor="margin" w:tblpXSpec="center" w:tblpY="7371"/>
-            <w:tblW w:w="4138" w:type="pct"/>
+            <w:tblpPr w:leftFromText="187" w:rightFromText="187" w:vertAnchor="page" w:horzAnchor="margin" w:tblpY="7191"/>
+            <w:tblW w:w="5000" w:type="pct"/>
             <w:tblBorders>
               <w:left w:val="single" w:sz="12" w:space="0" w:color="4472C4" w:themeColor="accent1"/>
             </w:tblBorders>
@@ -149,15 +149,15 @@
             <w:tblLook w:val="04A0" w:firstRow="1" w:lastRow="0" w:firstColumn="1" w:lastColumn="0" w:noHBand="0" w:noVBand="1"/>
           </w:tblPr>
           <w:tblGrid>
-            <w:gridCol w:w="7684"/>
+            <w:gridCol w:w="9285"/>
           </w:tblGrid>
           <w:tr>
             <w:trPr>
-              <w:trHeight w:val="978"/>
+              <w:trHeight w:val="1081"/>
             </w:trPr>
             <w:tc>
               <w:tcPr>
-                <w:tcW w:w="7684" w:type="dxa"/>
+                <w:tcW w:w="9285" w:type="dxa"/>
               </w:tcPr>
               <w:sdt>
                 <w:sdtPr>
@@ -170,17 +170,17 @@
                   <w:alias w:val="Title"/>
                   <w:id w:val="13406919"/>
                   <w:placeholder>
-                    <w:docPart w:val="0D1A01C08A9B43AE91F0AE6594B6FF0C"/>
+                    <w:docPart w:val="61EEAD83AC51461DB542184AAD260D20"/>
                   </w:placeholder>
                   <w:dataBinding w:prefixMappings="xmlns:ns0='http://schemas.openxmlformats.org/package/2006/metadata/core-properties' xmlns:ns1='http://purl.org/dc/elements/1.1/'" w:xpath="/ns0:coreProperties[1]/ns1:title[1]" w:storeItemID="{6C3C8BC8-F283-45AE-878A-BAB7291924A1}"/>
                   <w:text/>
                 </w:sdtPr>
-                <w:sdtEndPr/>
                 <w:sdtContent>
                   <w:p>
                     <w:pPr>
                       <w:pStyle w:val="NoSpacing"/>
                       <w:spacing w:line="216" w:lineRule="auto"/>
+                      <w:jc w:val="center"/>
                       <w:rPr>
                         <w:rFonts w:asciiTheme="majorHAnsi" w:eastAsiaTheme="majorEastAsia" w:hAnsiTheme="majorHAnsi" w:cstheme="majorBidi"/>
                         <w:color w:val="4472C4" w:themeColor="accent1"/>
@@ -205,7 +205,7 @@
         </w:tbl>
         <w:tbl>
           <w:tblPr>
-            <w:tblpPr w:leftFromText="187" w:rightFromText="187" w:vertAnchor="page" w:horzAnchor="margin" w:tblpXSpec="center" w:tblpY="14451"/>
+            <w:tblpPr w:leftFromText="187" w:rightFromText="187" w:vertAnchor="page" w:horzAnchor="margin" w:tblpY="14481"/>
             <w:tblW w:w="3857" w:type="pct"/>
             <w:tblLook w:val="04A0" w:firstRow="1" w:lastRow="0" w:firstColumn="1" w:lastColumn="0" w:noHBand="0" w:noVBand="1"/>
           </w:tblPr>
@@ -322,13 +322,13 @@
           <w:r>
             <w:fldChar w:fldCharType="separate"/>
           </w:r>
-          <w:hyperlink w:anchor="_Toc99728878" w:history="1">
+          <w:hyperlink w:anchor="_Toc99794542" w:history="1">
             <w:r>
               <w:rPr>
                 <w:rStyle w:val="Hyperlink"/>
                 <w:noProof/>
               </w:rPr>
-              <w:t>Opinion forming – A network theory problem.</w:t>
+              <w:t>Beginning of Opinion forming</w:t>
             </w:r>
             <w:r>
               <w:rPr>
@@ -349,7 +349,7 @@
                 <w:noProof/>
                 <w:webHidden/>
               </w:rPr>
-              <w:instrText xml:space="preserve"> PAGEREF _Toc99728878 \h </w:instrText>
+              <w:instrText xml:space="preserve"> PAGEREF _Toc99794542 \h </w:instrText>
             </w:r>
             <w:r>
               <w:rPr>
@@ -392,13 +392,13 @@
               <w:lang w:eastAsia="en-GB"/>
             </w:rPr>
           </w:pPr>
-          <w:hyperlink w:anchor="_Toc99728879" w:history="1">
+          <w:hyperlink w:anchor="_Toc99794543" w:history="1">
             <w:r>
               <w:rPr>
                 <w:rStyle w:val="Hyperlink"/>
                 <w:noProof/>
               </w:rPr>
-              <w:t>Beginning of Opinion forming</w:t>
+              <w:t>Where has opinion forming been used before</w:t>
             </w:r>
             <w:r>
               <w:rPr>
@@ -419,7 +419,7 @@
                 <w:noProof/>
                 <w:webHidden/>
               </w:rPr>
-              <w:instrText xml:space="preserve"> PAGEREF _Toc99728879 \h </w:instrText>
+              <w:instrText xml:space="preserve"> PAGEREF _Toc99794543 \h </w:instrText>
             </w:r>
             <w:r>
               <w:rPr>
@@ -462,13 +462,13 @@
               <w:lang w:eastAsia="en-GB"/>
             </w:rPr>
           </w:pPr>
-          <w:hyperlink w:anchor="_Toc99728880" w:history="1">
+          <w:hyperlink w:anchor="_Toc99794544" w:history="1">
             <w:r>
               <w:rPr>
                 <w:rStyle w:val="Hyperlink"/>
                 <w:noProof/>
               </w:rPr>
-              <w:t>Where has opinion forming been used before</w:t>
+              <w:t>Different aspects of Opinion forming</w:t>
             </w:r>
             <w:r>
               <w:rPr>
@@ -489,7 +489,7 @@
                 <w:noProof/>
                 <w:webHidden/>
               </w:rPr>
-              <w:instrText xml:space="preserve"> PAGEREF _Toc99728880 \h </w:instrText>
+              <w:instrText xml:space="preserve"> PAGEREF _Toc99794544 \h </w:instrText>
             </w:r>
             <w:r>
               <w:rPr>
@@ -532,13 +532,13 @@
               <w:lang w:eastAsia="en-GB"/>
             </w:rPr>
           </w:pPr>
-          <w:hyperlink w:anchor="_Toc99728881" w:history="1">
+          <w:hyperlink w:anchor="_Toc99794545" w:history="1">
             <w:r>
               <w:rPr>
                 <w:rStyle w:val="Hyperlink"/>
                 <w:noProof/>
               </w:rPr>
-              <w:t>Different aspects of Opinion forming</w:t>
+              <w:t>Agent based Models</w:t>
             </w:r>
             <w:r>
               <w:rPr>
@@ -559,7 +559,7 @@
                 <w:noProof/>
                 <w:webHidden/>
               </w:rPr>
-              <w:instrText xml:space="preserve"> PAGEREF _Toc99728881 \h </w:instrText>
+              <w:instrText xml:space="preserve"> PAGEREF _Toc99794545 \h </w:instrText>
             </w:r>
             <w:r>
               <w:rPr>
@@ -579,7 +579,77 @@
                 <w:noProof/>
                 <w:webHidden/>
               </w:rPr>
-              <w:t>2</w:t>
+              <w:t>3</w:t>
+            </w:r>
+            <w:r>
+              <w:rPr>
+                <w:noProof/>
+                <w:webHidden/>
+              </w:rPr>
+              <w:fldChar w:fldCharType="end"/>
+            </w:r>
+          </w:hyperlink>
+        </w:p>
+        <w:p>
+          <w:pPr>
+            <w:pStyle w:val="TOC1"/>
+            <w:tabs>
+              <w:tab w:val="right" w:leader="dot" w:pos="9016"/>
+            </w:tabs>
+            <w:rPr>
+              <w:rFonts w:eastAsiaTheme="minorEastAsia"/>
+              <w:noProof/>
+              <w:lang w:eastAsia="en-GB"/>
+            </w:rPr>
+          </w:pPr>
+          <w:hyperlink w:anchor="_Toc99794546" w:history="1">
+            <w:r>
+              <w:rPr>
+                <w:rStyle w:val="Hyperlink"/>
+                <w:noProof/>
+              </w:rPr>
+              <w:t>Introduction to graph theory</w:t>
+            </w:r>
+            <w:r>
+              <w:rPr>
+                <w:noProof/>
+                <w:webHidden/>
+              </w:rPr>
+              <w:tab/>
+            </w:r>
+            <w:r>
+              <w:rPr>
+                <w:noProof/>
+                <w:webHidden/>
+              </w:rPr>
+              <w:fldChar w:fldCharType="begin"/>
+            </w:r>
+            <w:r>
+              <w:rPr>
+                <w:noProof/>
+                <w:webHidden/>
+              </w:rPr>
+              <w:instrText xml:space="preserve"> PAGEREF _Toc99794546 \h </w:instrText>
+            </w:r>
+            <w:r>
+              <w:rPr>
+                <w:noProof/>
+                <w:webHidden/>
+              </w:rPr>
+            </w:r>
+            <w:r>
+              <w:rPr>
+                <w:noProof/>
+                <w:webHidden/>
+              </w:rPr>
+              <w:fldChar w:fldCharType="separate"/>
+            </w:r>
+            <w:r>
+              <w:rPr>
+                <w:noProof/>
+                <w:webHidden/>
+              </w:rPr>
+              <w:t>3</w:t>
             </w:r>
             <w:r>
               <w:rPr>
@@ -602,13 +672,13 @@
               <w:lang w:eastAsia="en-GB"/>
             </w:rPr>
           </w:pPr>
-          <w:hyperlink w:anchor="_Toc99728882" w:history="1">
+          <w:hyperlink w:anchor="_Toc99794547" w:history="1">
             <w:r>
               <w:rPr>
                 <w:rStyle w:val="Hyperlink"/>
                 <w:noProof/>
               </w:rPr>
-              <w:t>Agent based Models</w:t>
+              <w:t>Different kinds of graphs</w:t>
             </w:r>
             <w:r>
               <w:rPr>
@@ -629,7 +699,7 @@
                 <w:noProof/>
                 <w:webHidden/>
               </w:rPr>
-              <w:instrText xml:space="preserve"> PAGEREF _Toc99728882 \h </w:instrText>
+              <w:instrText xml:space="preserve"> PAGEREF _Toc99794547 \h </w:instrText>
             </w:r>
             <w:r>
               <w:rPr>
@@ -650,6 +720,356 @@
                 <w:webHidden/>
               </w:rPr>
               <w:t>3</w:t>
+            </w:r>
+            <w:r>
+              <w:rPr>
+                <w:noProof/>
+                <w:webHidden/>
+              </w:rPr>
+              <w:fldChar w:fldCharType="end"/>
+            </w:r>
+          </w:hyperlink>
+        </w:p>
+        <w:p>
+          <w:pPr>
+            <w:pStyle w:val="TOC2"/>
+            <w:tabs>
+              <w:tab w:val="right" w:leader="dot" w:pos="9016"/>
+            </w:tabs>
+            <w:rPr>
+              <w:rFonts w:eastAsiaTheme="minorEastAsia"/>
+              <w:noProof/>
+              <w:lang w:eastAsia="en-GB"/>
+            </w:rPr>
+          </w:pPr>
+          <w:hyperlink w:anchor="_Toc99794548" w:history="1">
+            <w:r>
+              <w:rPr>
+                <w:rStyle w:val="Hyperlink"/>
+                <w:noProof/>
+              </w:rPr>
+              <w:t>Some formulas</w:t>
+            </w:r>
+            <w:r>
+              <w:rPr>
+                <w:noProof/>
+                <w:webHidden/>
+              </w:rPr>
+              <w:tab/>
+            </w:r>
+            <w:r>
+              <w:rPr>
+                <w:noProof/>
+                <w:webHidden/>
+              </w:rPr>
+              <w:fldChar w:fldCharType="begin"/>
+            </w:r>
+            <w:r>
+              <w:rPr>
+                <w:noProof/>
+                <w:webHidden/>
+              </w:rPr>
+              <w:instrText xml:space="preserve"> PAGEREF _Toc99794548 \h </w:instrText>
+            </w:r>
+            <w:r>
+              <w:rPr>
+                <w:noProof/>
+                <w:webHidden/>
+              </w:rPr>
+            </w:r>
+            <w:r>
+              <w:rPr>
+                <w:noProof/>
+                <w:webHidden/>
+              </w:rPr>
+              <w:fldChar w:fldCharType="separate"/>
+            </w:r>
+            <w:r>
+              <w:rPr>
+                <w:noProof/>
+                <w:webHidden/>
+              </w:rPr>
+              <w:t>5</w:t>
+            </w:r>
+            <w:r>
+              <w:rPr>
+                <w:noProof/>
+                <w:webHidden/>
+              </w:rPr>
+              <w:fldChar w:fldCharType="end"/>
+            </w:r>
+          </w:hyperlink>
+        </w:p>
+        <w:p>
+          <w:pPr>
+            <w:pStyle w:val="TOC2"/>
+            <w:tabs>
+              <w:tab w:val="right" w:leader="dot" w:pos="9016"/>
+            </w:tabs>
+            <w:rPr>
+              <w:rFonts w:eastAsiaTheme="minorEastAsia"/>
+              <w:noProof/>
+              <w:lang w:eastAsia="en-GB"/>
+            </w:rPr>
+          </w:pPr>
+          <w:hyperlink w:anchor="_Toc99794549" w:history="1">
+            <w:r>
+              <w:rPr>
+                <w:rStyle w:val="Hyperlink"/>
+                <w:noProof/>
+              </w:rPr>
+              <w:t>Centrality</w:t>
+            </w:r>
+            <w:r>
+              <w:rPr>
+                <w:noProof/>
+                <w:webHidden/>
+              </w:rPr>
+              <w:tab/>
+            </w:r>
+            <w:r>
+              <w:rPr>
+                <w:noProof/>
+                <w:webHidden/>
+              </w:rPr>
+              <w:fldChar w:fldCharType="begin"/>
+            </w:r>
+            <w:r>
+              <w:rPr>
+                <w:noProof/>
+                <w:webHidden/>
+              </w:rPr>
+              <w:instrText xml:space="preserve"> PAGEREF _Toc99794549 \h </w:instrText>
+            </w:r>
+            <w:r>
+              <w:rPr>
+                <w:noProof/>
+                <w:webHidden/>
+              </w:rPr>
+            </w:r>
+            <w:r>
+              <w:rPr>
+                <w:noProof/>
+                <w:webHidden/>
+              </w:rPr>
+              <w:fldChar w:fldCharType="separate"/>
+            </w:r>
+            <w:r>
+              <w:rPr>
+                <w:noProof/>
+                <w:webHidden/>
+              </w:rPr>
+              <w:t>5</w:t>
+            </w:r>
+            <w:r>
+              <w:rPr>
+                <w:noProof/>
+                <w:webHidden/>
+              </w:rPr>
+              <w:fldChar w:fldCharType="end"/>
+            </w:r>
+          </w:hyperlink>
+        </w:p>
+        <w:p>
+          <w:pPr>
+            <w:pStyle w:val="TOC2"/>
+            <w:tabs>
+              <w:tab w:val="right" w:leader="dot" w:pos="9016"/>
+            </w:tabs>
+            <w:rPr>
+              <w:rFonts w:eastAsiaTheme="minorEastAsia"/>
+              <w:noProof/>
+              <w:lang w:eastAsia="en-GB"/>
+            </w:rPr>
+          </w:pPr>
+          <w:hyperlink w:anchor="_Toc99794550" w:history="1">
+            <w:r>
+              <w:rPr>
+                <w:rStyle w:val="Hyperlink"/>
+                <w:noProof/>
+              </w:rPr>
+              <w:t>Adjacency Matrix</w:t>
+            </w:r>
+            <w:r>
+              <w:rPr>
+                <w:noProof/>
+                <w:webHidden/>
+              </w:rPr>
+              <w:tab/>
+            </w:r>
+            <w:r>
+              <w:rPr>
+                <w:noProof/>
+                <w:webHidden/>
+              </w:rPr>
+              <w:fldChar w:fldCharType="begin"/>
+            </w:r>
+            <w:r>
+              <w:rPr>
+                <w:noProof/>
+                <w:webHidden/>
+              </w:rPr>
+              <w:instrText xml:space="preserve"> PAGEREF _Toc99794550 \h </w:instrText>
+            </w:r>
+            <w:r>
+              <w:rPr>
+                <w:noProof/>
+                <w:webHidden/>
+              </w:rPr>
+            </w:r>
+            <w:r>
+              <w:rPr>
+                <w:noProof/>
+                <w:webHidden/>
+              </w:rPr>
+              <w:fldChar w:fldCharType="separate"/>
+            </w:r>
+            <w:r>
+              <w:rPr>
+                <w:noProof/>
+                <w:webHidden/>
+              </w:rPr>
+              <w:t>6</w:t>
+            </w:r>
+            <w:r>
+              <w:rPr>
+                <w:noProof/>
+                <w:webHidden/>
+              </w:rPr>
+              <w:fldChar w:fldCharType="end"/>
+            </w:r>
+          </w:hyperlink>
+        </w:p>
+        <w:p>
+          <w:pPr>
+            <w:pStyle w:val="TOC2"/>
+            <w:tabs>
+              <w:tab w:val="right" w:leader="dot" w:pos="9016"/>
+            </w:tabs>
+            <w:rPr>
+              <w:rFonts w:eastAsiaTheme="minorEastAsia"/>
+              <w:noProof/>
+              <w:lang w:eastAsia="en-GB"/>
+            </w:rPr>
+          </w:pPr>
+          <w:hyperlink w:anchor="_Toc99794551" w:history="1">
+            <w:r>
+              <w:rPr>
+                <w:rStyle w:val="Hyperlink"/>
+                <w:noProof/>
+              </w:rPr>
+              <w:t>Isomorphism</w:t>
+            </w:r>
+            <w:r>
+              <w:rPr>
+                <w:noProof/>
+                <w:webHidden/>
+              </w:rPr>
+              <w:tab/>
+            </w:r>
+            <w:r>
+              <w:rPr>
+                <w:noProof/>
+                <w:webHidden/>
+              </w:rPr>
+              <w:fldChar w:fldCharType="begin"/>
+            </w:r>
+            <w:r>
+              <w:rPr>
+                <w:noProof/>
+                <w:webHidden/>
+              </w:rPr>
+              <w:instrText xml:space="preserve"> PAGEREF _Toc99794551 \h </w:instrText>
+            </w:r>
+            <w:r>
+              <w:rPr>
+                <w:noProof/>
+                <w:webHidden/>
+              </w:rPr>
+            </w:r>
+            <w:r>
+              <w:rPr>
+                <w:noProof/>
+                <w:webHidden/>
+              </w:rPr>
+              <w:fldChar w:fldCharType="separate"/>
+            </w:r>
+            <w:r>
+              <w:rPr>
+                <w:noProof/>
+                <w:webHidden/>
+              </w:rPr>
+              <w:t>7</w:t>
+            </w:r>
+            <w:r>
+              <w:rPr>
+                <w:noProof/>
+                <w:webHidden/>
+              </w:rPr>
+              <w:fldChar w:fldCharType="end"/>
+            </w:r>
+          </w:hyperlink>
+        </w:p>
+        <w:p>
+          <w:pPr>
+            <w:pStyle w:val="TOC2"/>
+            <w:tabs>
+              <w:tab w:val="right" w:leader="dot" w:pos="9016"/>
+            </w:tabs>
+            <w:rPr>
+              <w:rFonts w:eastAsiaTheme="minorEastAsia"/>
+              <w:noProof/>
+              <w:lang w:eastAsia="en-GB"/>
+            </w:rPr>
+          </w:pPr>
+          <w:hyperlink w:anchor="_Toc99794552" w:history="1">
+            <w:r>
+              <w:rPr>
+                <w:rStyle w:val="Hyperlink"/>
+                <w:noProof/>
+              </w:rPr>
+              <w:t>Euler’s Analysis of Seven Bridges of Königsberg</w:t>
+            </w:r>
+            <w:r>
+              <w:rPr>
+                <w:noProof/>
+                <w:webHidden/>
+              </w:rPr>
+              <w:tab/>
+            </w:r>
+            <w:r>
+              <w:rPr>
+                <w:noProof/>
+                <w:webHidden/>
+              </w:rPr>
+              <w:fldChar w:fldCharType="begin"/>
+            </w:r>
+            <w:r>
+              <w:rPr>
+                <w:noProof/>
+                <w:webHidden/>
+              </w:rPr>
+              <w:instrText xml:space="preserve"> PAGEREF _Toc99794552 \h </w:instrText>
+            </w:r>
+            <w:r>
+              <w:rPr>
+                <w:noProof/>
+                <w:webHidden/>
+              </w:rPr>
+            </w:r>
+            <w:r>
+              <w:rPr>
+                <w:noProof/>
+                <w:webHidden/>
+              </w:rPr>
+              <w:fldChar w:fldCharType="separate"/>
+            </w:r>
+            <w:r>
+              <w:rPr>
+                <w:noProof/>
+                <w:webHidden/>
+              </w:rPr>
+              <w:t>7</w:t>
             </w:r>
             <w:r>
               <w:rPr>
@@ -672,13 +1092,13 @@
               <w:lang w:eastAsia="en-GB"/>
             </w:rPr>
           </w:pPr>
-          <w:hyperlink w:anchor="_Toc99728883" w:history="1">
+          <w:hyperlink w:anchor="_Toc99794553" w:history="1">
             <w:r>
               <w:rPr>
                 <w:rStyle w:val="Hyperlink"/>
                 <w:noProof/>
               </w:rPr>
-              <w:t>Introduction to graph theory</w:t>
+              <w:t>Graph Colouring</w:t>
             </w:r>
             <w:r>
               <w:rPr>
@@ -699,7 +1119,7 @@
                 <w:noProof/>
                 <w:webHidden/>
               </w:rPr>
-              <w:instrText xml:space="preserve"> PAGEREF _Toc99728883 \h </w:instrText>
+              <w:instrText xml:space="preserve"> PAGEREF _Toc99794553 \h </w:instrText>
             </w:r>
             <w:r>
               <w:rPr>
@@ -719,7 +1139,147 @@
                 <w:noProof/>
                 <w:webHidden/>
               </w:rPr>
-              <w:t>3</w:t>
+              <w:t>8</w:t>
+            </w:r>
+            <w:r>
+              <w:rPr>
+                <w:noProof/>
+                <w:webHidden/>
+              </w:rPr>
+              <w:fldChar w:fldCharType="end"/>
+            </w:r>
+          </w:hyperlink>
+        </w:p>
+        <w:p>
+          <w:pPr>
+            <w:pStyle w:val="TOC1"/>
+            <w:tabs>
+              <w:tab w:val="right" w:leader="dot" w:pos="9016"/>
+            </w:tabs>
+            <w:rPr>
+              <w:rFonts w:eastAsiaTheme="minorEastAsia"/>
+              <w:noProof/>
+              <w:lang w:eastAsia="en-GB"/>
+            </w:rPr>
+          </w:pPr>
+          <w:hyperlink w:anchor="_Toc99794554" w:history="1">
+            <w:r>
+              <w:rPr>
+                <w:rStyle w:val="Hyperlink"/>
+                <w:noProof/>
+              </w:rPr>
+              <w:t>Some popular lemmas in graph theory</w:t>
+            </w:r>
+            <w:r>
+              <w:rPr>
+                <w:noProof/>
+                <w:webHidden/>
+              </w:rPr>
+              <w:tab/>
+            </w:r>
+            <w:r>
+              <w:rPr>
+                <w:noProof/>
+                <w:webHidden/>
+              </w:rPr>
+              <w:fldChar w:fldCharType="begin"/>
+            </w:r>
+            <w:r>
+              <w:rPr>
+                <w:noProof/>
+                <w:webHidden/>
+              </w:rPr>
+              <w:instrText xml:space="preserve"> PAGEREF _Toc99794554 \h </w:instrText>
+            </w:r>
+            <w:r>
+              <w:rPr>
+                <w:noProof/>
+                <w:webHidden/>
+              </w:rPr>
+            </w:r>
+            <w:r>
+              <w:rPr>
+                <w:noProof/>
+                <w:webHidden/>
+              </w:rPr>
+              <w:fldChar w:fldCharType="separate"/>
+            </w:r>
+            <w:r>
+              <w:rPr>
+                <w:noProof/>
+                <w:webHidden/>
+              </w:rPr>
+              <w:t>9</w:t>
+            </w:r>
+            <w:r>
+              <w:rPr>
+                <w:noProof/>
+                <w:webHidden/>
+              </w:rPr>
+              <w:fldChar w:fldCharType="end"/>
+            </w:r>
+          </w:hyperlink>
+        </w:p>
+        <w:p>
+          <w:pPr>
+            <w:pStyle w:val="TOC1"/>
+            <w:tabs>
+              <w:tab w:val="right" w:leader="dot" w:pos="9016"/>
+            </w:tabs>
+            <w:rPr>
+              <w:rFonts w:eastAsiaTheme="minorEastAsia"/>
+              <w:noProof/>
+              <w:lang w:eastAsia="en-GB"/>
+            </w:rPr>
+          </w:pPr>
+          <w:hyperlink w:anchor="_Toc99794555" w:history="1">
+            <w:r>
+              <w:rPr>
+                <w:rStyle w:val="Hyperlink"/>
+                <w:noProof/>
+              </w:rPr>
+              <w:t>Introduction to network theory</w:t>
+            </w:r>
+            <w:r>
+              <w:rPr>
+                <w:noProof/>
+                <w:webHidden/>
+              </w:rPr>
+              <w:tab/>
+            </w:r>
+            <w:r>
+              <w:rPr>
+                <w:noProof/>
+                <w:webHidden/>
+              </w:rPr>
+              <w:fldChar w:fldCharType="begin"/>
+            </w:r>
+            <w:r>
+              <w:rPr>
+                <w:noProof/>
+                <w:webHidden/>
+              </w:rPr>
+              <w:instrText xml:space="preserve"> PAGEREF _Toc99794555 \h </w:instrText>
+            </w:r>
+            <w:r>
+              <w:rPr>
+                <w:noProof/>
+                <w:webHidden/>
+              </w:rPr>
+            </w:r>
+            <w:r>
+              <w:rPr>
+                <w:noProof/>
+                <w:webHidden/>
+              </w:rPr>
+              <w:fldChar w:fldCharType="separate"/>
+            </w:r>
+            <w:r>
+              <w:rPr>
+                <w:noProof/>
+                <w:webHidden/>
+              </w:rPr>
+              <w:t>10</w:t>
             </w:r>
             <w:r>
               <w:rPr>
@@ -742,13 +1302,13 @@
               <w:lang w:eastAsia="en-GB"/>
             </w:rPr>
           </w:pPr>
-          <w:hyperlink w:anchor="_Toc99728884" w:history="1">
+          <w:hyperlink w:anchor="_Toc99794556" w:history="1">
             <w:r>
               <w:rPr>
                 <w:rStyle w:val="Hyperlink"/>
                 <w:noProof/>
               </w:rPr>
-              <w:t>Different kinds of graphs</w:t>
+              <w:t>Some puzzles which use the application of graph theory</w:t>
             </w:r>
             <w:r>
               <w:rPr>
@@ -769,7 +1329,7 @@
                 <w:noProof/>
                 <w:webHidden/>
               </w:rPr>
-              <w:instrText xml:space="preserve"> PAGEREF _Toc99728884 \h </w:instrText>
+              <w:instrText xml:space="preserve"> PAGEREF _Toc99794556 \h </w:instrText>
             </w:r>
             <w:r>
               <w:rPr>
@@ -789,7 +1349,7 @@
                 <w:noProof/>
                 <w:webHidden/>
               </w:rPr>
-              <w:t>3</w:t>
+              <w:t>10</w:t>
             </w:r>
             <w:r>
               <w:rPr>
@@ -812,13 +1372,13 @@
               <w:lang w:eastAsia="en-GB"/>
             </w:rPr>
           </w:pPr>
-          <w:hyperlink w:anchor="_Toc99728885" w:history="1">
+          <w:hyperlink w:anchor="_Toc99794557" w:history="1">
             <w:r>
               <w:rPr>
                 <w:rStyle w:val="Hyperlink"/>
                 <w:noProof/>
               </w:rPr>
-              <w:t>Some formulas</w:t>
+              <w:t>Network Analysis</w:t>
             </w:r>
             <w:r>
               <w:rPr>
@@ -839,7 +1399,7 @@
                 <w:noProof/>
                 <w:webHidden/>
               </w:rPr>
-              <w:instrText xml:space="preserve"> PAGEREF _Toc99728885 \h </w:instrText>
+              <w:instrText xml:space="preserve"> PAGEREF _Toc99794557 \h </w:instrText>
             </w:r>
             <w:r>
               <w:rPr>
@@ -859,7 +1419,7 @@
                 <w:noProof/>
                 <w:webHidden/>
               </w:rPr>
-              <w:t>5</w:t>
+              <w:t>10</w:t>
             </w:r>
             <w:r>
               <w:rPr>
@@ -882,13 +1442,13 @@
               <w:lang w:eastAsia="en-GB"/>
             </w:rPr>
           </w:pPr>
-          <w:hyperlink w:anchor="_Toc99728886" w:history="1">
+          <w:hyperlink w:anchor="_Toc99794558" w:history="1">
             <w:r>
               <w:rPr>
                 <w:rStyle w:val="Hyperlink"/>
                 <w:noProof/>
               </w:rPr>
-              <w:t>Centrality</w:t>
+              <w:t>Bootstrap Percolation</w:t>
             </w:r>
             <w:r>
               <w:rPr>
@@ -909,7 +1469,7 @@
                 <w:noProof/>
                 <w:webHidden/>
               </w:rPr>
-              <w:instrText xml:space="preserve"> PAGEREF _Toc99728886 \h </w:instrText>
+              <w:instrText xml:space="preserve"> PAGEREF _Toc99794558 \h </w:instrText>
             </w:r>
             <w:r>
               <w:rPr>
@@ -929,7 +1489,7 @@
                 <w:noProof/>
                 <w:webHidden/>
               </w:rPr>
-              <w:t>5</w:t>
+              <w:t>10</w:t>
             </w:r>
             <w:r>
               <w:rPr>
@@ -952,13 +1512,13 @@
               <w:lang w:eastAsia="en-GB"/>
             </w:rPr>
           </w:pPr>
-          <w:hyperlink w:anchor="_Toc99728887" w:history="1">
+          <w:hyperlink w:anchor="_Toc99794559" w:history="1">
             <w:r>
               <w:rPr>
                 <w:rStyle w:val="Hyperlink"/>
                 <w:noProof/>
               </w:rPr>
-              <w:t>Adjacency Matrix</w:t>
+              <w:t>Majority Bootstrap Percolation</w:t>
             </w:r>
             <w:r>
               <w:rPr>
@@ -979,7 +1539,7 @@
                 <w:noProof/>
                 <w:webHidden/>
               </w:rPr>
-              <w:instrText xml:space="preserve"> PAGEREF _Toc99728887 \h </w:instrText>
+              <w:instrText xml:space="preserve"> PAGEREF _Toc99794559 \h </w:instrText>
             </w:r>
             <w:r>
               <w:rPr>
@@ -999,7 +1559,7 @@
                 <w:noProof/>
                 <w:webHidden/>
               </w:rPr>
-              <w:t>6</w:t>
+              <w:t>10</w:t>
             </w:r>
             <w:r>
               <w:rPr>
@@ -1022,13 +1582,13 @@
               <w:lang w:eastAsia="en-GB"/>
             </w:rPr>
           </w:pPr>
-          <w:hyperlink w:anchor="_Toc99728888" w:history="1">
+          <w:hyperlink w:anchor="_Toc99794560" w:history="1">
             <w:r>
               <w:rPr>
                 <w:rStyle w:val="Hyperlink"/>
                 <w:noProof/>
               </w:rPr>
-              <w:t>Isomorphism</w:t>
+              <w:t>Proof for max number of edges theorem.</w:t>
             </w:r>
             <w:r>
               <w:rPr>
@@ -1049,7 +1609,7 @@
                 <w:noProof/>
                 <w:webHidden/>
               </w:rPr>
-              <w:instrText xml:space="preserve"> PAGEREF _Toc99728888 \h </w:instrText>
+              <w:instrText xml:space="preserve"> PAGEREF _Toc99794560 \h </w:instrText>
             </w:r>
             <w:r>
               <w:rPr>
@@ -1069,77 +1629,7 @@
                 <w:noProof/>
                 <w:webHidden/>
               </w:rPr>
-              <w:t>7</w:t>
-            </w:r>
-            <w:r>
-              <w:rPr>
-                <w:noProof/>
-                <w:webHidden/>
-              </w:rPr>
-              <w:fldChar w:fldCharType="end"/>
-            </w:r>
-          </w:hyperlink>
-        </w:p>
-        <w:p>
-          <w:pPr>
-            <w:pStyle w:val="TOC2"/>
-            <w:tabs>
-              <w:tab w:val="right" w:leader="dot" w:pos="9016"/>
-            </w:tabs>
-            <w:rPr>
-              <w:rFonts w:eastAsiaTheme="minorEastAsia"/>
-              <w:noProof/>
-              <w:lang w:eastAsia="en-GB"/>
-            </w:rPr>
-          </w:pPr>
-          <w:hyperlink w:anchor="_Toc99728889" w:history="1">
-            <w:r>
-              <w:rPr>
-                <w:rStyle w:val="Hyperlink"/>
-                <w:noProof/>
-              </w:rPr>
-              <w:t>Euler’s Analysis of Seven Bridges of Königsberg</w:t>
-            </w:r>
-            <w:r>
-              <w:rPr>
-                <w:noProof/>
-                <w:webHidden/>
-              </w:rPr>
-              <w:tab/>
-            </w:r>
-            <w:r>
-              <w:rPr>
-                <w:noProof/>
-                <w:webHidden/>
-              </w:rPr>
-              <w:fldChar w:fldCharType="begin"/>
-            </w:r>
-            <w:r>
-              <w:rPr>
-                <w:noProof/>
-                <w:webHidden/>
-              </w:rPr>
-              <w:instrText xml:space="preserve"> PAGEREF _Toc99728889 \h </w:instrText>
-            </w:r>
-            <w:r>
-              <w:rPr>
-                <w:noProof/>
-                <w:webHidden/>
-              </w:rPr>
-            </w:r>
-            <w:r>
-              <w:rPr>
-                <w:noProof/>
-                <w:webHidden/>
-              </w:rPr>
-              <w:fldChar w:fldCharType="separate"/>
-            </w:r>
-            <w:r>
-              <w:rPr>
-                <w:noProof/>
-                <w:webHidden/>
-              </w:rPr>
-              <w:t>7</w:t>
+              <w:t>11</w:t>
             </w:r>
             <w:r>
               <w:rPr>
@@ -1162,13 +1652,13 @@
               <w:lang w:eastAsia="en-GB"/>
             </w:rPr>
           </w:pPr>
-          <w:hyperlink w:anchor="_Toc99728890" w:history="1">
+          <w:hyperlink w:anchor="_Toc99794561" w:history="1">
             <w:r>
               <w:rPr>
                 <w:rStyle w:val="Hyperlink"/>
                 <w:noProof/>
               </w:rPr>
-              <w:t>Graph Colouring</w:t>
+              <w:t>Code Analysis</w:t>
             </w:r>
             <w:r>
               <w:rPr>
@@ -1189,7 +1679,7 @@
                 <w:noProof/>
                 <w:webHidden/>
               </w:rPr>
-              <w:instrText xml:space="preserve"> PAGEREF _Toc99728890 \h </w:instrText>
+              <w:instrText xml:space="preserve"> PAGEREF _Toc99794561 \h </w:instrText>
             </w:r>
             <w:r>
               <w:rPr>
@@ -1209,7 +1699,7 @@
                 <w:noProof/>
                 <w:webHidden/>
               </w:rPr>
-              <w:t>8</w:t>
+              <w:t>14</w:t>
             </w:r>
             <w:r>
               <w:rPr>
@@ -1232,13 +1722,13 @@
               <w:lang w:eastAsia="en-GB"/>
             </w:rPr>
           </w:pPr>
-          <w:hyperlink w:anchor="_Toc99728891" w:history="1">
+          <w:hyperlink w:anchor="_Toc99794562" w:history="1">
             <w:r>
               <w:rPr>
                 <w:rStyle w:val="Hyperlink"/>
                 <w:noProof/>
               </w:rPr>
-              <w:t>Some popular lemmas in graph theory</w:t>
+              <w:t>Interesting insights</w:t>
             </w:r>
             <w:r>
               <w:rPr>
@@ -1259,7 +1749,7 @@
                 <w:noProof/>
                 <w:webHidden/>
               </w:rPr>
-              <w:instrText xml:space="preserve"> PAGEREF _Toc99728891 \h </w:instrText>
+              <w:instrText xml:space="preserve"> PAGEREF _Toc99794562 \h </w:instrText>
             </w:r>
             <w:r>
               <w:rPr>
@@ -1279,7 +1769,7 @@
                 <w:noProof/>
                 <w:webHidden/>
               </w:rPr>
-              <w:t>9</w:t>
+              <w:t>15</w:t>
             </w:r>
             <w:r>
               <w:rPr>
@@ -1302,13 +1792,13 @@
               <w:lang w:eastAsia="en-GB"/>
             </w:rPr>
           </w:pPr>
-          <w:hyperlink w:anchor="_Toc99728892" w:history="1">
+          <w:hyperlink w:anchor="_Toc99794563" w:history="1">
             <w:r>
               <w:rPr>
                 <w:rStyle w:val="Hyperlink"/>
                 <w:noProof/>
               </w:rPr>
-              <w:t>Introduction to network theory</w:t>
+              <w:t>Appendix</w:t>
             </w:r>
             <w:r>
               <w:rPr>
@@ -1329,7 +1819,7 @@
                 <w:noProof/>
                 <w:webHidden/>
               </w:rPr>
-              <w:instrText xml:space="preserve"> PAGEREF _Toc99728892 \h </w:instrText>
+              <w:instrText xml:space="preserve"> PAGEREF _Toc99794563 \h </w:instrText>
             </w:r>
             <w:r>
               <w:rPr>
@@ -1349,77 +1839,7 @@
                 <w:noProof/>
                 <w:webHidden/>
               </w:rPr>
-              <w:t>10</w:t>
-            </w:r>
-            <w:r>
-              <w:rPr>
-                <w:noProof/>
-                <w:webHidden/>
-              </w:rPr>
-              <w:fldChar w:fldCharType="end"/>
-            </w:r>
-          </w:hyperlink>
-        </w:p>
-        <w:p>
-          <w:pPr>
-            <w:pStyle w:val="TOC2"/>
-            <w:tabs>
-              <w:tab w:val="right" w:leader="dot" w:pos="9016"/>
-            </w:tabs>
-            <w:rPr>
-              <w:rFonts w:eastAsiaTheme="minorEastAsia"/>
-              <w:noProof/>
-              <w:lang w:eastAsia="en-GB"/>
-            </w:rPr>
-          </w:pPr>
-          <w:hyperlink w:anchor="_Toc99728893" w:history="1">
-            <w:r>
-              <w:rPr>
-                <w:rStyle w:val="Hyperlink"/>
-                <w:noProof/>
-              </w:rPr>
-              <w:t>Some puzzles which use the application of graph theory</w:t>
-            </w:r>
-            <w:r>
-              <w:rPr>
-                <w:noProof/>
-                <w:webHidden/>
-              </w:rPr>
-              <w:tab/>
-            </w:r>
-            <w:r>
-              <w:rPr>
-                <w:noProof/>
-                <w:webHidden/>
-              </w:rPr>
-              <w:fldChar w:fldCharType="begin"/>
-            </w:r>
-            <w:r>
-              <w:rPr>
-                <w:noProof/>
-                <w:webHidden/>
-              </w:rPr>
-              <w:instrText xml:space="preserve"> PAGEREF _Toc99728893 \h </w:instrText>
-            </w:r>
-            <w:r>
-              <w:rPr>
-                <w:noProof/>
-                <w:webHidden/>
-              </w:rPr>
-            </w:r>
-            <w:r>
-              <w:rPr>
-                <w:noProof/>
-                <w:webHidden/>
-              </w:rPr>
-              <w:fldChar w:fldCharType="separate"/>
-            </w:r>
-            <w:r>
-              <w:rPr>
-                <w:noProof/>
-                <w:webHidden/>
-              </w:rPr>
-              <w:t>10</w:t>
+              <w:t>16</w:t>
             </w:r>
             <w:r>
               <w:rPr>
@@ -1442,13 +1862,13 @@
               <w:lang w:eastAsia="en-GB"/>
             </w:rPr>
           </w:pPr>
-          <w:hyperlink w:anchor="_Toc99728894" w:history="1">
+          <w:hyperlink w:anchor="_Toc99794564" w:history="1">
             <w:r>
               <w:rPr>
                 <w:rStyle w:val="Hyperlink"/>
                 <w:noProof/>
               </w:rPr>
-              <w:t>Network Analysis</w:t>
+              <w:t>Conclusion</w:t>
             </w:r>
             <w:r>
               <w:rPr>
@@ -1469,7 +1889,7 @@
                 <w:noProof/>
                 <w:webHidden/>
               </w:rPr>
-              <w:instrText xml:space="preserve"> PAGEREF _Toc99728894 \h </w:instrText>
+              <w:instrText xml:space="preserve"> PAGEREF _Toc99794564 \h </w:instrText>
             </w:r>
             <w:r>
               <w:rPr>
@@ -1489,7 +1909,7 @@
                 <w:noProof/>
                 <w:webHidden/>
               </w:rPr>
-              <w:t>10</w:t>
+              <w:t>19</w:t>
             </w:r>
             <w:r>
               <w:rPr>
@@ -1512,13 +1932,13 @@
               <w:lang w:eastAsia="en-GB"/>
             </w:rPr>
           </w:pPr>
-          <w:hyperlink w:anchor="_Toc99728895" w:history="1">
+          <w:hyperlink w:anchor="_Toc99794565" w:history="1">
             <w:r>
               <w:rPr>
                 <w:rStyle w:val="Hyperlink"/>
                 <w:noProof/>
               </w:rPr>
-              <w:t>Bootstrap Percolation</w:t>
+              <w:t>Glossary</w:t>
             </w:r>
             <w:r>
               <w:rPr>
@@ -1539,7 +1959,7 @@
                 <w:noProof/>
                 <w:webHidden/>
               </w:rPr>
-              <w:instrText xml:space="preserve"> PAGEREF _Toc99728895 \h </w:instrText>
+              <w:instrText xml:space="preserve"> PAGEREF _Toc99794565 \h </w:instrText>
             </w:r>
             <w:r>
               <w:rPr>
@@ -1559,7 +1979,7 @@
                 <w:noProof/>
                 <w:webHidden/>
               </w:rPr>
-              <w:t>10</w:t>
+              <w:t>20</w:t>
             </w:r>
             <w:r>
               <w:rPr>
@@ -1582,13 +2002,13 @@
               <w:lang w:eastAsia="en-GB"/>
             </w:rPr>
           </w:pPr>
-          <w:hyperlink w:anchor="_Toc99728896" w:history="1">
+          <w:hyperlink w:anchor="_Toc99794566" w:history="1">
             <w:r>
               <w:rPr>
                 <w:rStyle w:val="Hyperlink"/>
                 <w:noProof/>
               </w:rPr>
-              <w:t>Majority Bootstrap Percolation</w:t>
+              <w:t>References</w:t>
             </w:r>
             <w:r>
               <w:rPr>
@@ -1609,7 +2029,7 @@
                 <w:noProof/>
                 <w:webHidden/>
               </w:rPr>
-              <w:instrText xml:space="preserve"> PAGEREF _Toc99728896 \h </w:instrText>
+              <w:instrText xml:space="preserve"> PAGEREF _Toc99794566 \h </w:instrText>
             </w:r>
             <w:r>
               <w:rPr>
@@ -1629,77 +2049,7 @@
                 <w:noProof/>
                 <w:webHidden/>
               </w:rPr>
-              <w:t>10</w:t>
-            </w:r>
-            <w:r>
-              <w:rPr>
-                <w:noProof/>
-                <w:webHidden/>
-              </w:rPr>
-              <w:fldChar w:fldCharType="end"/>
-            </w:r>
-          </w:hyperlink>
-        </w:p>
-        <w:p>
-          <w:pPr>
-            <w:pStyle w:val="TOC1"/>
-            <w:tabs>
-              <w:tab w:val="right" w:leader="dot" w:pos="9016"/>
-            </w:tabs>
-            <w:rPr>
-              <w:rFonts w:eastAsiaTheme="minorEastAsia"/>
-              <w:noProof/>
-              <w:lang w:eastAsia="en-GB"/>
-            </w:rPr>
-          </w:pPr>
-          <w:hyperlink w:anchor="_Toc99728897" w:history="1">
-            <w:r>
-              <w:rPr>
-                <w:rStyle w:val="Hyperlink"/>
-                <w:noProof/>
-              </w:rPr>
-              <w:t>Proof for max number of edges theorem.</w:t>
-            </w:r>
-            <w:r>
-              <w:rPr>
-                <w:noProof/>
-                <w:webHidden/>
-              </w:rPr>
-              <w:tab/>
-            </w:r>
-            <w:r>
-              <w:rPr>
-                <w:noProof/>
-                <w:webHidden/>
-              </w:rPr>
-              <w:fldChar w:fldCharType="begin"/>
-            </w:r>
-            <w:r>
-              <w:rPr>
-                <w:noProof/>
-                <w:webHidden/>
-              </w:rPr>
-              <w:instrText xml:space="preserve"> PAGEREF _Toc99728897 \h </w:instrText>
-            </w:r>
-            <w:r>
-              <w:rPr>
-                <w:noProof/>
-                <w:webHidden/>
-              </w:rPr>
-            </w:r>
-            <w:r>
-              <w:rPr>
-                <w:noProof/>
-                <w:webHidden/>
-              </w:rPr>
-              <w:fldChar w:fldCharType="separate"/>
-            </w:r>
-            <w:r>
-              <w:rPr>
-                <w:noProof/>
-                <w:webHidden/>
-              </w:rPr>
-              <w:t>11</w:t>
+              <w:t>21</w:t>
             </w:r>
             <w:r>
               <w:rPr>
@@ -1742,39 +2092,23 @@
       </w:r>
     </w:p>
     <w:p>
+      <w:r>
+        <w:lastRenderedPageBreak/>
+        <w:t xml:space="preserve">A network where each vertex represents a person and their opinion, the edge joining two vertices is a relationship between two individuals. It plays an important role in influencing the decisions people make and acts as a medium for the spread of information and ideas. </w:t>
+      </w:r>
+    </w:p>
+    <w:p>
       <w:pPr>
         <w:pStyle w:val="Heading1"/>
       </w:pPr>
-      <w:bookmarkStart w:id="1" w:name="_Toc99728878"/>
-      <w:r>
-        <w:lastRenderedPageBreak/>
-        <w:t>Opinion forming</w:t>
-      </w:r>
-      <w:r>
-        <w:t xml:space="preserve"> – A network theory problem.</w:t>
+      <w:bookmarkStart w:id="1" w:name="_Toc99794542"/>
+      <w:r>
+        <w:t>Beginning of O</w:t>
+      </w:r>
+      <w:r>
+        <w:t>pinion forming</w:t>
       </w:r>
       <w:bookmarkEnd w:id="1"/>
-      <w:r>
-        <w:t xml:space="preserve"> </w:t>
-      </w:r>
-    </w:p>
-    <w:p>
-      <w:r>
-        <w:t xml:space="preserve">A network where each vertex represents a person and their opinion, the edge joining two vertices is a relationship between two individuals. It plays an important role in influencing the decisions people make and acts as a medium for the spread of information and ideas. </w:t>
-      </w:r>
-    </w:p>
-    <w:p>
-      <w:pPr>
-        <w:pStyle w:val="Heading2"/>
-      </w:pPr>
-      <w:bookmarkStart w:id="2" w:name="_Toc99728879"/>
-      <w:r>
-        <w:t>Beginning of O</w:t>
-      </w:r>
-      <w:r>
-        <w:t>pinion forming</w:t>
-      </w:r>
-      <w:bookmarkEnd w:id="2"/>
     </w:p>
     <w:p>
       <w:pPr>
@@ -1823,31 +2157,31 @@
       <w:pPr>
         <w:pStyle w:val="Heading2"/>
       </w:pPr>
-      <w:bookmarkStart w:id="3" w:name="_Toc99728880"/>
+      <w:bookmarkStart w:id="2" w:name="_Toc99794543"/>
       <w:r>
         <w:t>Where has opinion forming been used before</w:t>
       </w:r>
+      <w:bookmarkEnd w:id="2"/>
+    </w:p>
+    <w:p/>
+    <w:p>
+      <w:pPr>
+        <w:pStyle w:val="Heading2"/>
+      </w:pPr>
+      <w:bookmarkStart w:id="3" w:name="_Toc99794544"/>
+      <w:r>
+        <w:t xml:space="preserve">Different </w:t>
+      </w:r>
+      <w:r>
+        <w:t>aspects</w:t>
+      </w:r>
+      <w:r>
+        <w:t xml:space="preserve"> of </w:t>
+      </w:r>
+      <w:r>
+        <w:t>Opinion forming</w:t>
+      </w:r>
       <w:bookmarkEnd w:id="3"/>
-    </w:p>
-    <w:p/>
-    <w:p>
-      <w:pPr>
-        <w:pStyle w:val="Heading2"/>
-      </w:pPr>
-      <w:bookmarkStart w:id="4" w:name="_Toc99728881"/>
-      <w:r>
-        <w:t xml:space="preserve">Different </w:t>
-      </w:r>
-      <w:r>
-        <w:t>aspects</w:t>
-      </w:r>
-      <w:r>
-        <w:t xml:space="preserve"> of </w:t>
-      </w:r>
-      <w:r>
-        <w:t>Opinion forming</w:t>
-      </w:r>
-      <w:bookmarkEnd w:id="4"/>
     </w:p>
     <w:p>
       <w:pPr>
@@ -1971,11 +2305,11 @@
       <w:pPr>
         <w:pStyle w:val="Heading2"/>
       </w:pPr>
-      <w:bookmarkStart w:id="5" w:name="_Toc99728882"/>
+      <w:bookmarkStart w:id="4" w:name="_Toc99794545"/>
       <w:r>
         <w:t>Agent based Models</w:t>
       </w:r>
-      <w:bookmarkEnd w:id="5"/>
+      <w:bookmarkEnd w:id="4"/>
     </w:p>
     <w:p>
       <w:pPr>
@@ -1989,11 +2323,11 @@
       <w:pPr>
         <w:pStyle w:val="Heading1"/>
       </w:pPr>
-      <w:bookmarkStart w:id="6" w:name="_Toc99728883"/>
+      <w:bookmarkStart w:id="5" w:name="_Toc99794546"/>
       <w:r>
         <w:t>Introduction to graph theory</w:t>
       </w:r>
-      <w:bookmarkEnd w:id="6"/>
+      <w:bookmarkEnd w:id="5"/>
       <w:r>
         <w:t xml:space="preserve"> </w:t>
       </w:r>
@@ -2263,11 +2597,11 @@
       <w:pPr>
         <w:pStyle w:val="Heading2"/>
       </w:pPr>
-      <w:bookmarkStart w:id="7" w:name="_Toc99728884"/>
+      <w:bookmarkStart w:id="6" w:name="_Toc99794547"/>
       <w:r>
         <w:t>Different kinds of graphs</w:t>
       </w:r>
-      <w:bookmarkEnd w:id="7"/>
+      <w:bookmarkEnd w:id="6"/>
     </w:p>
     <w:p>
       <w:pPr>
@@ -2639,12 +2973,12 @@
       <w:pPr>
         <w:pStyle w:val="Heading2"/>
       </w:pPr>
-      <w:bookmarkStart w:id="8" w:name="_Toc99728885"/>
+      <w:bookmarkStart w:id="7" w:name="_Toc99794548"/>
       <w:r>
         <w:lastRenderedPageBreak/>
         <w:t>Some formulas</w:t>
       </w:r>
-      <w:bookmarkEnd w:id="8"/>
+      <w:bookmarkEnd w:id="7"/>
     </w:p>
     <w:p>
       <w:r>
@@ -2963,11 +3297,11 @@
       <w:pPr>
         <w:pStyle w:val="Heading2"/>
       </w:pPr>
-      <w:bookmarkStart w:id="9" w:name="_Toc99728886"/>
+      <w:bookmarkStart w:id="8" w:name="_Toc99794549"/>
       <w:r>
         <w:t>Centrality</w:t>
       </w:r>
-      <w:bookmarkEnd w:id="9"/>
+      <w:bookmarkEnd w:id="8"/>
     </w:p>
     <w:p>
       <w:r>
@@ -3279,11 +3613,11 @@
       <w:pPr>
         <w:pStyle w:val="Heading2"/>
       </w:pPr>
-      <w:bookmarkStart w:id="10" w:name="_Toc99728887"/>
+      <w:bookmarkStart w:id="9" w:name="_Toc99794550"/>
       <w:r>
         <w:t>Adjacency Matrix</w:t>
       </w:r>
-      <w:bookmarkEnd w:id="10"/>
+      <w:bookmarkEnd w:id="9"/>
     </w:p>
     <w:p>
       <w:r>
@@ -3498,11 +3832,11 @@
       <w:pPr>
         <w:pStyle w:val="Heading2"/>
       </w:pPr>
-      <w:bookmarkStart w:id="11" w:name="_Toc99728888"/>
+      <w:bookmarkStart w:id="10" w:name="_Toc99794551"/>
       <w:r>
         <w:t>Isomorphism</w:t>
       </w:r>
-      <w:bookmarkEnd w:id="11"/>
+      <w:bookmarkEnd w:id="10"/>
     </w:p>
     <w:p>
       <w:r>
@@ -3660,7 +3994,7 @@
       <w:pPr>
         <w:pStyle w:val="Heading2"/>
       </w:pPr>
-      <w:bookmarkStart w:id="12" w:name="_Toc99728889"/>
+      <w:bookmarkStart w:id="11" w:name="_Toc99794552"/>
       <w:r>
         <w:t xml:space="preserve">Euler’s Analysis of Seven Bridges of </w:t>
       </w:r>
@@ -3668,7 +4002,7 @@
       <w:r>
         <w:t>Königsberg</w:t>
       </w:r>
-      <w:bookmarkEnd w:id="12"/>
+      <w:bookmarkEnd w:id="11"/>
       <w:proofErr w:type="spellEnd"/>
     </w:p>
     <w:p>
@@ -3975,11 +4309,11 @@
       <w:pPr>
         <w:pStyle w:val="Heading1"/>
       </w:pPr>
-      <w:bookmarkStart w:id="13" w:name="_Toc99728890"/>
+      <w:bookmarkStart w:id="12" w:name="_Toc99794553"/>
       <w:r>
         <w:t>Graph Colouring</w:t>
       </w:r>
-      <w:bookmarkEnd w:id="13"/>
+      <w:bookmarkEnd w:id="12"/>
     </w:p>
     <w:p>
       <w:pPr>
@@ -4210,11 +4544,11 @@
       <w:pPr>
         <w:pStyle w:val="Heading1"/>
       </w:pPr>
-      <w:bookmarkStart w:id="14" w:name="_Toc99728891"/>
+      <w:bookmarkStart w:id="13" w:name="_Toc99794554"/>
       <w:r>
         <w:t>Some popular lemmas in graph theory</w:t>
       </w:r>
-      <w:bookmarkEnd w:id="14"/>
+      <w:bookmarkEnd w:id="13"/>
     </w:p>
     <w:p>
       <w:pPr>
@@ -4347,12 +4681,12 @@
       <w:pPr>
         <w:pStyle w:val="Heading1"/>
       </w:pPr>
-      <w:bookmarkStart w:id="15" w:name="_Toc99728892"/>
+      <w:bookmarkStart w:id="14" w:name="_Toc99794555"/>
       <w:r>
         <w:lastRenderedPageBreak/>
         <w:t>Introduction to network theory</w:t>
       </w:r>
-      <w:bookmarkEnd w:id="15"/>
+      <w:bookmarkEnd w:id="14"/>
     </w:p>
     <w:p>
       <w:r>
@@ -4385,11 +4719,11 @@
       <w:pPr>
         <w:pStyle w:val="Heading2"/>
       </w:pPr>
-      <w:bookmarkStart w:id="16" w:name="_Toc99728893"/>
+      <w:bookmarkStart w:id="15" w:name="_Toc99794556"/>
       <w:r>
         <w:t>Some puzzles which use the application of graph theory</w:t>
       </w:r>
-      <w:bookmarkEnd w:id="16"/>
+      <w:bookmarkEnd w:id="15"/>
     </w:p>
     <w:p>
       <w:pPr>
@@ -4447,13 +4781,13 @@
     </w:p>
     <w:p>
       <w:pPr>
-        <w:pStyle w:val="Heading1"/>
-      </w:pPr>
-      <w:bookmarkStart w:id="17" w:name="_Toc99728894"/>
+        <w:pStyle w:val="Heading2"/>
+      </w:pPr>
+      <w:bookmarkStart w:id="16" w:name="_Toc99794557"/>
       <w:r>
         <w:t>Network Analysis</w:t>
       </w:r>
-      <w:bookmarkEnd w:id="17"/>
+      <w:bookmarkEnd w:id="16"/>
     </w:p>
     <w:p>
       <w:pPr>
@@ -4465,31 +4799,31 @@
     </w:p>
     <w:p>
       <w:pPr>
-        <w:pStyle w:val="Heading1"/>
-      </w:pPr>
-      <w:bookmarkStart w:id="18" w:name="_Toc99728895"/>
+        <w:pStyle w:val="Heading2"/>
+      </w:pPr>
+      <w:bookmarkStart w:id="17" w:name="_Toc99794558"/>
       <w:r>
         <w:t>Bootstrap Percolation</w:t>
       </w:r>
+      <w:bookmarkEnd w:id="17"/>
+      <w:r>
+        <w:t xml:space="preserve"> </w:t>
+      </w:r>
+    </w:p>
+    <w:p>
+      <w:r>
+        <w:t>In statistical mechanics, bootstrap percolation is a percolation process in which a random initial configuration of active cells is selected from a lattice or other space, and then cells with few active neighbours are successively removed from the active set until the system stabilizes. The order in which this removal occurs makes no difference to the final stable state. Bootstrap percolation can be interpreted as a cellular automaton, resembling Conway's Game of Life, in which live cells die when they have too few live neighbours. However, unlike Conway's Life, cells that have become dead never become alive again. [2]</w:t>
+      </w:r>
+    </w:p>
+    <w:p>
+      <w:pPr>
+        <w:pStyle w:val="Heading2"/>
+      </w:pPr>
+      <w:bookmarkStart w:id="18" w:name="_Toc99794559"/>
+      <w:r>
+        <w:t>Majority Bootstrap Percolation</w:t>
+      </w:r>
       <w:bookmarkEnd w:id="18"/>
-      <w:r>
-        <w:t xml:space="preserve"> </w:t>
-      </w:r>
-    </w:p>
-    <w:p>
-      <w:r>
-        <w:t>In statistical mechanics, bootstrap percolation is a percolation process in which a random initial configuration of active cells is selected from a lattice or other space, and then cells with few active neighbours are successively removed from the active set until the system stabilizes. The order in which this removal occurs makes no difference to the final stable state. Bootstrap percolation can be interpreted as a cellular automaton, resembling Conway's Game of Life, in which live cells die when they have too few live neighbours. However, unlike Conway's Life, cells that have become dead never become alive again. [2]</w:t>
-      </w:r>
-    </w:p>
-    <w:p>
-      <w:pPr>
-        <w:pStyle w:val="Heading1"/>
-      </w:pPr>
-      <w:bookmarkStart w:id="19" w:name="_Toc99728896"/>
-      <w:r>
-        <w:t>Majority Bootstrap Percolation</w:t>
-      </w:r>
-      <w:bookmarkEnd w:id="19"/>
     </w:p>
     <w:p>
       <w:r>
@@ -4501,14 +4835,14 @@
     </w:p>
     <w:p>
       <w:pPr>
-        <w:pStyle w:val="Heading1"/>
-      </w:pPr>
-      <w:bookmarkStart w:id="20" w:name="_Toc99728897"/>
+        <w:pStyle w:val="Heading2"/>
+      </w:pPr>
+      <w:bookmarkStart w:id="19" w:name="_Toc99794560"/>
       <w:r>
         <w:lastRenderedPageBreak/>
         <w:t>Proof for max number of edges theorem.</w:t>
       </w:r>
-      <w:bookmarkEnd w:id="20"/>
+      <w:bookmarkEnd w:id="19"/>
     </w:p>
     <w:p>
       <w:r>
@@ -5193,22 +5527,93 @@
       <w:pPr>
         <w:pStyle w:val="Heading1"/>
       </w:pPr>
+      <w:bookmarkStart w:id="20" w:name="_Toc99794561"/>
       <w:r>
         <w:lastRenderedPageBreak/>
         <w:t>Code Analysis</w:t>
       </w:r>
+      <w:bookmarkEnd w:id="20"/>
+    </w:p>
+    <w:p/>
+    <w:p>
+      <w:r>
+        <w:t>Imports and libraries</w:t>
+      </w:r>
+    </w:p>
+    <w:p>
+      <w:r>
+        <w:t>Colour vector</w:t>
+      </w:r>
+      <w:r>
+        <w:t xml:space="preserve"> list shortening which reduces time complexity</w:t>
+      </w:r>
+    </w:p>
+    <w:p>
+      <w:r>
+        <w:t>Graph vector list shortening which reduces the time complexity by calculating only the connected graphs</w:t>
+      </w:r>
+    </w:p>
+    <w:p>
+      <w:r>
+        <w:t xml:space="preserve">The output is saved as a csv file </w:t>
+      </w:r>
+    </w:p>
+    <w:p>
+      <w:r>
+        <w:t xml:space="preserve">The time for which the code runs for is calculated and the difference can be seen when n increases </w:t>
+      </w:r>
+    </w:p>
+    <w:p>
+      <w:r>
+        <w:t xml:space="preserve">Another </w:t>
+      </w:r>
+      <w:proofErr w:type="spellStart"/>
+      <w:r>
+        <w:t>jupyter</w:t>
+      </w:r>
+      <w:proofErr w:type="spellEnd"/>
+      <w:r>
+        <w:t xml:space="preserve"> notebook code has been imported from a GitHub repo to visualise all the graphs that can be made for an arbitrary n and out of all the possible ones, how many are connected and isomorphic respectively.</w:t>
+      </w:r>
+    </w:p>
+    <w:p>
+      <w:pPr>
+        <w:pStyle w:val="Heading1"/>
+      </w:pPr>
       <w:r>
         <w:br w:type="page"/>
       </w:r>
+      <w:bookmarkStart w:id="21" w:name="_Toc99794562"/>
+      <w:r>
+        <w:lastRenderedPageBreak/>
+        <w:t>Interesting insights</w:t>
+      </w:r>
+      <w:bookmarkEnd w:id="21"/>
+    </w:p>
+    <w:p/>
+    <w:p>
+      <w:pPr>
+        <w:rPr>
+          <w:b/>
+          <w:bCs/>
+          <w:sz w:val="24"/>
+          <w:szCs w:val="24"/>
+        </w:rPr>
+      </w:pPr>
+      <w:r>
+        <w:br w:type="page"/>
+      </w:r>
     </w:p>
     <w:p>
       <w:pPr>
         <w:pStyle w:val="Heading1"/>
       </w:pPr>
+      <w:bookmarkStart w:id="22" w:name="_Toc99794563"/>
       <w:r>
         <w:lastRenderedPageBreak/>
         <w:t>Appendix</w:t>
       </w:r>
+      <w:bookmarkEnd w:id="22"/>
     </w:p>
     <w:p/>
     <w:p>
@@ -5338,26 +5743,10 @@
     <w:p/>
     <w:p/>
     <w:p/>
-    <w:p/>
-    <w:p/>
-    <w:p/>
-    <w:p/>
-    <w:p/>
-    <w:p/>
-    <w:p/>
-    <w:p/>
-    <w:p>
-      <w:r>
-        <w:br w:type="page"/>
-      </w:r>
-    </w:p>
     <w:p>
       <w:r>
         <w:lastRenderedPageBreak/>
-        <w:t xml:space="preserve">All possible graphs with 4 </w:t>
-      </w:r>
-      <w:r>
-        <w:t>vertices</w:t>
+        <w:t>All possible graphs with 4 vertices</w:t>
       </w:r>
       <w:r>
         <w:rPr>
@@ -5416,13 +5805,7 @@
     <w:p/>
     <w:p>
       <w:r>
-        <w:t xml:space="preserve">Unique graphs with </w:t>
-      </w:r>
-      <w:r>
-        <w:t>4</w:t>
-      </w:r>
-      <w:r>
-        <w:t xml:space="preserve"> vertices</w:t>
+        <w:t>Unique graphs with 4 vertices</w:t>
       </w:r>
     </w:p>
     <w:p>
@@ -5486,13 +5869,7 @@
     <w:p>
       <w:r>
         <w:lastRenderedPageBreak/>
-        <w:t xml:space="preserve">All possible graphs with </w:t>
-      </w:r>
-      <w:r>
-        <w:t>5</w:t>
-      </w:r>
-      <w:r>
-        <w:t xml:space="preserve"> vertices</w:t>
+        <w:t>All possible graphs with 5 vertices</w:t>
       </w:r>
     </w:p>
     <w:p>
@@ -5553,13 +5930,7 @@
     <w:p/>
     <w:p>
       <w:r>
-        <w:t xml:space="preserve">Unique graphs with </w:t>
-      </w:r>
-      <w:r>
-        <w:t>5</w:t>
-      </w:r>
-      <w:r>
-        <w:t xml:space="preserve"> vertices</w:t>
+        <w:t>Unique graphs with 5 vertices</w:t>
       </w:r>
     </w:p>
     <w:p>
@@ -5619,30 +5990,16 @@
     </w:p>
     <w:p/>
     <w:p/>
-    <w:p/>
-    <w:p/>
-    <w:p/>
     <w:p>
       <w:pPr>
         <w:pStyle w:val="Heading1"/>
       </w:pPr>
-    </w:p>
-    <w:p>
-      <w:pPr>
-        <w:pStyle w:val="Heading1"/>
-      </w:pPr>
-      <w:r>
-        <w:br w:type="page"/>
-      </w:r>
-    </w:p>
-    <w:p>
-      <w:pPr>
-        <w:pStyle w:val="Heading1"/>
-      </w:pPr>
+      <w:bookmarkStart w:id="23" w:name="_Toc99794564"/>
       <w:r>
         <w:lastRenderedPageBreak/>
         <w:t>Conclusion</w:t>
       </w:r>
+      <w:bookmarkEnd w:id="23"/>
       <w:r>
         <w:br w:type="page"/>
       </w:r>
@@ -5651,10 +6008,12 @@
       <w:pPr>
         <w:pStyle w:val="Heading1"/>
       </w:pPr>
+      <w:bookmarkStart w:id="24" w:name="_Toc99794565"/>
       <w:r>
         <w:lastRenderedPageBreak/>
         <w:t>Glossary</w:t>
       </w:r>
+      <w:bookmarkEnd w:id="24"/>
     </w:p>
     <w:p>
       <w:r>
@@ -5803,10 +6162,12 @@
       <w:pPr>
         <w:pStyle w:val="Heading1"/>
       </w:pPr>
+      <w:bookmarkStart w:id="25" w:name="_Toc99794566"/>
       <w:r>
         <w:lastRenderedPageBreak/>
         <w:t>References</w:t>
       </w:r>
+      <w:bookmarkEnd w:id="25"/>
     </w:p>
     <w:p>
       <w:r>
@@ -5895,11 +6256,9 @@
       <w:r>
         <w:t xml:space="preserve">This project would investigate discovering, </w:t>
       </w:r>
-      <w:proofErr w:type="gramStart"/>
-      <w:r>
-        <w:t>classifying</w:t>
-      </w:r>
-      <w:proofErr w:type="gramEnd"/>
+      <w:r>
+        <w:t>classifying,</w:t>
+      </w:r>
       <w:r>
         <w:t xml:space="preserve"> and determining dynamics of graphs based on their initial configurations, either through theoretical or more exhaustive simulated results.</w:t>
       </w:r>
@@ -6981,7 +7340,6 @@
   <w:style w:type="character" w:default="1" w:styleId="DefaultParagraphFont">
     <w:name w:val="Default Paragraph Font"/>
     <w:uiPriority w:val="1"/>
-    <w:semiHidden/>
     <w:unhideWhenUsed/>
   </w:style>
   <w:style w:type="table" w:default="1" w:styleId="TableNormal">
@@ -7208,7 +7566,7 @@
   <w:docParts>
     <w:docPart>
       <w:docPartPr>
-        <w:name w:val="0D1A01C08A9B43AE91F0AE6594B6FF0C"/>
+        <w:name w:val="61EEAD83AC51461DB542184AAD260D20"/>
         <w:category>
           <w:name w:val="General"/>
           <w:gallery w:val="placeholder"/>
@@ -7219,12 +7577,12 @@
         <w:behaviors>
           <w:behavior w:val="content"/>
         </w:behaviors>
-        <w:guid w:val="{1E24DE0E-74C9-4DB5-B28A-96C46EB68654}"/>
+        <w:guid w:val="{CF2ACEF6-124A-41B0-934B-5669CAD4DC42}"/>
       </w:docPartPr>
       <w:docPartBody>
         <w:p>
           <w:pPr>
-            <w:pStyle w:val="0D1A01C08A9B43AE91F0AE6594B6FF0C"/>
+            <w:pStyle w:val="61EEAD83AC51461DB542184AAD260D20"/>
           </w:pPr>
           <w:r>
             <w:rPr>
@@ -7345,8 +7703,11 @@
     <w:rsidRoot w:val="00E221BC"/>
     <w:rsid w:val="00122C27"/>
     <w:rsid w:val="0048312C"/>
+    <w:rsid w:val="006E12AA"/>
+    <w:rsid w:val="009C26A9"/>
     <w:rsid w:val="00A70A39"/>
     <w:rsid w:val="00E221BC"/>
+    <w:rsid w:val="00E5641B"/>
   </w:rsids>
   <m:mathPr>
     <m:mathFont m:val="Cambria Math"/>
@@ -7799,6 +8160,18 @@
     <w:name w:val="0D1A01C08A9B43AE91F0AE6594B6FF0C"/>
     <w:rsid w:val="00E221BC"/>
   </w:style>
+  <w:style w:type="paragraph" w:customStyle="1" w:styleId="C27DD194298F4DBFB9871441C01E1787">
+    <w:name w:val="C27DD194298F4DBFB9871441C01E1787"/>
+    <w:rsid w:val="009C26A9"/>
+  </w:style>
+  <w:style w:type="paragraph" w:customStyle="1" w:styleId="B227658B1EE8494C9368B08299CDCAF1">
+    <w:name w:val="B227658B1EE8494C9368B08299CDCAF1"/>
+    <w:rsid w:val="009C26A9"/>
+  </w:style>
+  <w:style w:type="paragraph" w:customStyle="1" w:styleId="61EEAD83AC51461DB542184AAD260D20">
+    <w:name w:val="61EEAD83AC51461DB542184AAD260D20"/>
+    <w:rsid w:val="009C26A9"/>
+  </w:style>
 </w:styles>
 </file>
 

--- a/report/Introduction.docx
+++ b/report/Introduction.docx
@@ -164,8 +164,8 @@
                   <w:rPr>
                     <w:rFonts w:asciiTheme="majorHAnsi" w:eastAsiaTheme="majorEastAsia" w:hAnsiTheme="majorHAnsi" w:cstheme="majorBidi"/>
                     <w:color w:val="4472C4" w:themeColor="accent1"/>
-                    <w:sz w:val="56"/>
-                    <w:szCs w:val="56"/>
+                    <w:sz w:val="52"/>
+                    <w:szCs w:val="52"/>
                   </w:rPr>
                   <w:alias w:val="Title"/>
                   <w:id w:val="13406919"/>
@@ -175,6 +175,7 @@
                   <w:dataBinding w:prefixMappings="xmlns:ns0='http://schemas.openxmlformats.org/package/2006/metadata/core-properties' xmlns:ns1='http://purl.org/dc/elements/1.1/'" w:xpath="/ns0:coreProperties[1]/ns1:title[1]" w:storeItemID="{6C3C8BC8-F283-45AE-878A-BAB7291924A1}"/>
                   <w:text/>
                 </w:sdtPr>
+                <w:sdtEndPr/>
                 <w:sdtContent>
                   <w:p>
                     <w:pPr>
@@ -192,8 +193,8 @@
                       <w:rPr>
                         <w:rFonts w:asciiTheme="majorHAnsi" w:eastAsiaTheme="majorEastAsia" w:hAnsiTheme="majorHAnsi" w:cstheme="majorBidi"/>
                         <w:color w:val="4472C4" w:themeColor="accent1"/>
-                        <w:sz w:val="56"/>
-                        <w:szCs w:val="56"/>
+                        <w:sz w:val="52"/>
+                        <w:szCs w:val="52"/>
                       </w:rPr>
                       <w:t>Opinion Forming - A network theory problem</w:t>
                     </w:r>
@@ -322,13 +323,13 @@
           <w:r>
             <w:fldChar w:fldCharType="separate"/>
           </w:r>
-          <w:hyperlink w:anchor="_Toc99794542" w:history="1">
+          <w:hyperlink w:anchor="_Toc100572553" w:history="1">
             <w:r>
               <w:rPr>
                 <w:rStyle w:val="Hyperlink"/>
                 <w:noProof/>
               </w:rPr>
-              <w:t>Beginning of Opinion forming</w:t>
+              <w:t>Introduction</w:t>
             </w:r>
             <w:r>
               <w:rPr>
@@ -349,7 +350,7 @@
                 <w:noProof/>
                 <w:webHidden/>
               </w:rPr>
-              <w:instrText xml:space="preserve"> PAGEREF _Toc99794542 \h </w:instrText>
+              <w:instrText xml:space="preserve"> PAGEREF _Toc100572553 \h </w:instrText>
             </w:r>
             <w:r>
               <w:rPr>
@@ -370,6 +371,146 @@
                 <w:webHidden/>
               </w:rPr>
               <w:t>2</w:t>
+            </w:r>
+            <w:r>
+              <w:rPr>
+                <w:noProof/>
+                <w:webHidden/>
+              </w:rPr>
+              <w:fldChar w:fldCharType="end"/>
+            </w:r>
+          </w:hyperlink>
+        </w:p>
+        <w:p>
+          <w:pPr>
+            <w:pStyle w:val="TOC1"/>
+            <w:tabs>
+              <w:tab w:val="right" w:leader="dot" w:pos="9016"/>
+            </w:tabs>
+            <w:rPr>
+              <w:rFonts w:eastAsiaTheme="minorEastAsia"/>
+              <w:noProof/>
+              <w:lang w:eastAsia="en-GB"/>
+            </w:rPr>
+          </w:pPr>
+          <w:hyperlink w:anchor="_Toc100572554" w:history="1">
+            <w:r>
+              <w:rPr>
+                <w:rStyle w:val="Hyperlink"/>
+                <w:noProof/>
+              </w:rPr>
+              <w:t>Origin of Opinion forming</w:t>
+            </w:r>
+            <w:r>
+              <w:rPr>
+                <w:noProof/>
+                <w:webHidden/>
+              </w:rPr>
+              <w:tab/>
+            </w:r>
+            <w:r>
+              <w:rPr>
+                <w:noProof/>
+                <w:webHidden/>
+              </w:rPr>
+              <w:fldChar w:fldCharType="begin"/>
+            </w:r>
+            <w:r>
+              <w:rPr>
+                <w:noProof/>
+                <w:webHidden/>
+              </w:rPr>
+              <w:instrText xml:space="preserve"> PAGEREF _Toc100572554 \h </w:instrText>
+            </w:r>
+            <w:r>
+              <w:rPr>
+                <w:noProof/>
+                <w:webHidden/>
+              </w:rPr>
+            </w:r>
+            <w:r>
+              <w:rPr>
+                <w:noProof/>
+                <w:webHidden/>
+              </w:rPr>
+              <w:fldChar w:fldCharType="separate"/>
+            </w:r>
+            <w:r>
+              <w:rPr>
+                <w:noProof/>
+                <w:webHidden/>
+              </w:rPr>
+              <w:t>2</w:t>
+            </w:r>
+            <w:r>
+              <w:rPr>
+                <w:noProof/>
+                <w:webHidden/>
+              </w:rPr>
+              <w:fldChar w:fldCharType="end"/>
+            </w:r>
+          </w:hyperlink>
+        </w:p>
+        <w:p>
+          <w:pPr>
+            <w:pStyle w:val="TOC1"/>
+            <w:tabs>
+              <w:tab w:val="right" w:leader="dot" w:pos="9016"/>
+            </w:tabs>
+            <w:rPr>
+              <w:rFonts w:eastAsiaTheme="minorEastAsia"/>
+              <w:noProof/>
+              <w:lang w:eastAsia="en-GB"/>
+            </w:rPr>
+          </w:pPr>
+          <w:hyperlink w:anchor="_Toc100572555" w:history="1">
+            <w:r>
+              <w:rPr>
+                <w:rStyle w:val="Hyperlink"/>
+                <w:noProof/>
+              </w:rPr>
+              <w:t>Implementation of Opinion Forming</w:t>
+            </w:r>
+            <w:r>
+              <w:rPr>
+                <w:noProof/>
+                <w:webHidden/>
+              </w:rPr>
+              <w:tab/>
+            </w:r>
+            <w:r>
+              <w:rPr>
+                <w:noProof/>
+                <w:webHidden/>
+              </w:rPr>
+              <w:fldChar w:fldCharType="begin"/>
+            </w:r>
+            <w:r>
+              <w:rPr>
+                <w:noProof/>
+                <w:webHidden/>
+              </w:rPr>
+              <w:instrText xml:space="preserve"> PAGEREF _Toc100572555 \h </w:instrText>
+            </w:r>
+            <w:r>
+              <w:rPr>
+                <w:noProof/>
+                <w:webHidden/>
+              </w:rPr>
+            </w:r>
+            <w:r>
+              <w:rPr>
+                <w:noProof/>
+                <w:webHidden/>
+              </w:rPr>
+              <w:fldChar w:fldCharType="separate"/>
+            </w:r>
+            <w:r>
+              <w:rPr>
+                <w:noProof/>
+                <w:webHidden/>
+              </w:rPr>
+              <w:t>3</w:t>
             </w:r>
             <w:r>
               <w:rPr>
@@ -392,13 +533,13 @@
               <w:lang w:eastAsia="en-GB"/>
             </w:rPr>
           </w:pPr>
-          <w:hyperlink w:anchor="_Toc99794543" w:history="1">
+          <w:hyperlink w:anchor="_Toc100572556" w:history="1">
             <w:r>
               <w:rPr>
                 <w:rStyle w:val="Hyperlink"/>
                 <w:noProof/>
               </w:rPr>
-              <w:t>Where has opinion forming been used before</w:t>
+              <w:t>Different aspects of Opinion forming</w:t>
             </w:r>
             <w:r>
               <w:rPr>
@@ -419,7 +560,7 @@
                 <w:noProof/>
                 <w:webHidden/>
               </w:rPr>
-              <w:instrText xml:space="preserve"> PAGEREF _Toc99794543 \h </w:instrText>
+              <w:instrText xml:space="preserve"> PAGEREF _Toc100572556 \h </w:instrText>
             </w:r>
             <w:r>
               <w:rPr>
@@ -439,7 +580,7 @@
                 <w:noProof/>
                 <w:webHidden/>
               </w:rPr>
-              <w:t>2</w:t>
+              <w:t>3</w:t>
             </w:r>
             <w:r>
               <w:rPr>
@@ -462,13 +603,13 @@
               <w:lang w:eastAsia="en-GB"/>
             </w:rPr>
           </w:pPr>
-          <w:hyperlink w:anchor="_Toc99794544" w:history="1">
+          <w:hyperlink w:anchor="_Toc100572557" w:history="1">
             <w:r>
               <w:rPr>
                 <w:rStyle w:val="Hyperlink"/>
                 <w:noProof/>
               </w:rPr>
-              <w:t>Different aspects of Opinion forming</w:t>
+              <w:t>Agent based Models</w:t>
             </w:r>
             <w:r>
               <w:rPr>
@@ -489,7 +630,7 @@
                 <w:noProof/>
                 <w:webHidden/>
               </w:rPr>
-              <w:instrText xml:space="preserve"> PAGEREF _Toc99794544 \h </w:instrText>
+              <w:instrText xml:space="preserve"> PAGEREF _Toc100572557 \h </w:instrText>
             </w:r>
             <w:r>
               <w:rPr>
@@ -509,7 +650,77 @@
                 <w:noProof/>
                 <w:webHidden/>
               </w:rPr>
-              <w:t>2</w:t>
+              <w:t>3</w:t>
+            </w:r>
+            <w:r>
+              <w:rPr>
+                <w:noProof/>
+                <w:webHidden/>
+              </w:rPr>
+              <w:fldChar w:fldCharType="end"/>
+            </w:r>
+          </w:hyperlink>
+        </w:p>
+        <w:p>
+          <w:pPr>
+            <w:pStyle w:val="TOC1"/>
+            <w:tabs>
+              <w:tab w:val="right" w:leader="dot" w:pos="9016"/>
+            </w:tabs>
+            <w:rPr>
+              <w:rFonts w:eastAsiaTheme="minorEastAsia"/>
+              <w:noProof/>
+              <w:lang w:eastAsia="en-GB"/>
+            </w:rPr>
+          </w:pPr>
+          <w:hyperlink w:anchor="_Toc100572558" w:history="1">
+            <w:r>
+              <w:rPr>
+                <w:rStyle w:val="Hyperlink"/>
+                <w:noProof/>
+              </w:rPr>
+              <w:t>Introduction to graph theory</w:t>
+            </w:r>
+            <w:r>
+              <w:rPr>
+                <w:noProof/>
+                <w:webHidden/>
+              </w:rPr>
+              <w:tab/>
+            </w:r>
+            <w:r>
+              <w:rPr>
+                <w:noProof/>
+                <w:webHidden/>
+              </w:rPr>
+              <w:fldChar w:fldCharType="begin"/>
+            </w:r>
+            <w:r>
+              <w:rPr>
+                <w:noProof/>
+                <w:webHidden/>
+              </w:rPr>
+              <w:instrText xml:space="preserve"> PAGEREF _Toc100572558 \h </w:instrText>
+            </w:r>
+            <w:r>
+              <w:rPr>
+                <w:noProof/>
+                <w:webHidden/>
+              </w:rPr>
+            </w:r>
+            <w:r>
+              <w:rPr>
+                <w:noProof/>
+                <w:webHidden/>
+              </w:rPr>
+              <w:fldChar w:fldCharType="separate"/>
+            </w:r>
+            <w:r>
+              <w:rPr>
+                <w:noProof/>
+                <w:webHidden/>
+              </w:rPr>
+              <w:t>4</w:t>
             </w:r>
             <w:r>
               <w:rPr>
@@ -532,13 +743,13 @@
               <w:lang w:eastAsia="en-GB"/>
             </w:rPr>
           </w:pPr>
-          <w:hyperlink w:anchor="_Toc99794545" w:history="1">
+          <w:hyperlink w:anchor="_Toc100572559" w:history="1">
             <w:r>
               <w:rPr>
                 <w:rStyle w:val="Hyperlink"/>
                 <w:noProof/>
               </w:rPr>
-              <w:t>Agent based Models</w:t>
+              <w:t>Different kinds of graphs</w:t>
             </w:r>
             <w:r>
               <w:rPr>
@@ -559,7 +770,7 @@
                 <w:noProof/>
                 <w:webHidden/>
               </w:rPr>
-              <w:instrText xml:space="preserve"> PAGEREF _Toc99794545 \h </w:instrText>
+              <w:instrText xml:space="preserve"> PAGEREF _Toc100572559 \h </w:instrText>
             </w:r>
             <w:r>
               <w:rPr>
@@ -579,7 +790,427 @@
                 <w:noProof/>
                 <w:webHidden/>
               </w:rPr>
-              <w:t>3</w:t>
+              <w:t>4</w:t>
+            </w:r>
+            <w:r>
+              <w:rPr>
+                <w:noProof/>
+                <w:webHidden/>
+              </w:rPr>
+              <w:fldChar w:fldCharType="end"/>
+            </w:r>
+          </w:hyperlink>
+        </w:p>
+        <w:p>
+          <w:pPr>
+            <w:pStyle w:val="TOC2"/>
+            <w:tabs>
+              <w:tab w:val="right" w:leader="dot" w:pos="9016"/>
+            </w:tabs>
+            <w:rPr>
+              <w:rFonts w:eastAsiaTheme="minorEastAsia"/>
+              <w:noProof/>
+              <w:lang w:eastAsia="en-GB"/>
+            </w:rPr>
+          </w:pPr>
+          <w:hyperlink w:anchor="_Toc100572560" w:history="1">
+            <w:r>
+              <w:rPr>
+                <w:rStyle w:val="Hyperlink"/>
+                <w:noProof/>
+              </w:rPr>
+              <w:t>Some formulas</w:t>
+            </w:r>
+            <w:r>
+              <w:rPr>
+                <w:noProof/>
+                <w:webHidden/>
+              </w:rPr>
+              <w:tab/>
+            </w:r>
+            <w:r>
+              <w:rPr>
+                <w:noProof/>
+                <w:webHidden/>
+              </w:rPr>
+              <w:fldChar w:fldCharType="begin"/>
+            </w:r>
+            <w:r>
+              <w:rPr>
+                <w:noProof/>
+                <w:webHidden/>
+              </w:rPr>
+              <w:instrText xml:space="preserve"> PAGEREF _Toc100572560 \h </w:instrText>
+            </w:r>
+            <w:r>
+              <w:rPr>
+                <w:noProof/>
+                <w:webHidden/>
+              </w:rPr>
+            </w:r>
+            <w:r>
+              <w:rPr>
+                <w:noProof/>
+                <w:webHidden/>
+              </w:rPr>
+              <w:fldChar w:fldCharType="separate"/>
+            </w:r>
+            <w:r>
+              <w:rPr>
+                <w:noProof/>
+                <w:webHidden/>
+              </w:rPr>
+              <w:t>5</w:t>
+            </w:r>
+            <w:r>
+              <w:rPr>
+                <w:noProof/>
+                <w:webHidden/>
+              </w:rPr>
+              <w:fldChar w:fldCharType="end"/>
+            </w:r>
+          </w:hyperlink>
+        </w:p>
+        <w:p>
+          <w:pPr>
+            <w:pStyle w:val="TOC2"/>
+            <w:tabs>
+              <w:tab w:val="right" w:leader="dot" w:pos="9016"/>
+            </w:tabs>
+            <w:rPr>
+              <w:rFonts w:eastAsiaTheme="minorEastAsia"/>
+              <w:noProof/>
+              <w:lang w:eastAsia="en-GB"/>
+            </w:rPr>
+          </w:pPr>
+          <w:hyperlink w:anchor="_Toc100572561" w:history="1">
+            <w:r>
+              <w:rPr>
+                <w:rStyle w:val="Hyperlink"/>
+                <w:noProof/>
+              </w:rPr>
+              <w:t>Centrality</w:t>
+            </w:r>
+            <w:r>
+              <w:rPr>
+                <w:noProof/>
+                <w:webHidden/>
+              </w:rPr>
+              <w:tab/>
+            </w:r>
+            <w:r>
+              <w:rPr>
+                <w:noProof/>
+                <w:webHidden/>
+              </w:rPr>
+              <w:fldChar w:fldCharType="begin"/>
+            </w:r>
+            <w:r>
+              <w:rPr>
+                <w:noProof/>
+                <w:webHidden/>
+              </w:rPr>
+              <w:instrText xml:space="preserve"> PAGEREF _Toc100572561 \h </w:instrText>
+            </w:r>
+            <w:r>
+              <w:rPr>
+                <w:noProof/>
+                <w:webHidden/>
+              </w:rPr>
+            </w:r>
+            <w:r>
+              <w:rPr>
+                <w:noProof/>
+                <w:webHidden/>
+              </w:rPr>
+              <w:fldChar w:fldCharType="separate"/>
+            </w:r>
+            <w:r>
+              <w:rPr>
+                <w:noProof/>
+                <w:webHidden/>
+              </w:rPr>
+              <w:t>6</w:t>
+            </w:r>
+            <w:r>
+              <w:rPr>
+                <w:noProof/>
+                <w:webHidden/>
+              </w:rPr>
+              <w:fldChar w:fldCharType="end"/>
+            </w:r>
+          </w:hyperlink>
+        </w:p>
+        <w:p>
+          <w:pPr>
+            <w:pStyle w:val="TOC2"/>
+            <w:tabs>
+              <w:tab w:val="right" w:leader="dot" w:pos="9016"/>
+            </w:tabs>
+            <w:rPr>
+              <w:rFonts w:eastAsiaTheme="minorEastAsia"/>
+              <w:noProof/>
+              <w:lang w:eastAsia="en-GB"/>
+            </w:rPr>
+          </w:pPr>
+          <w:hyperlink w:anchor="_Toc100572562" w:history="1">
+            <w:r>
+              <w:rPr>
+                <w:rStyle w:val="Hyperlink"/>
+                <w:noProof/>
+              </w:rPr>
+              <w:t>Adjacency Matrix</w:t>
+            </w:r>
+            <w:r>
+              <w:rPr>
+                <w:noProof/>
+                <w:webHidden/>
+              </w:rPr>
+              <w:tab/>
+            </w:r>
+            <w:r>
+              <w:rPr>
+                <w:noProof/>
+                <w:webHidden/>
+              </w:rPr>
+              <w:fldChar w:fldCharType="begin"/>
+            </w:r>
+            <w:r>
+              <w:rPr>
+                <w:noProof/>
+                <w:webHidden/>
+              </w:rPr>
+              <w:instrText xml:space="preserve"> PAGEREF _Toc100572562 \h </w:instrText>
+            </w:r>
+            <w:r>
+              <w:rPr>
+                <w:noProof/>
+                <w:webHidden/>
+              </w:rPr>
+            </w:r>
+            <w:r>
+              <w:rPr>
+                <w:noProof/>
+                <w:webHidden/>
+              </w:rPr>
+              <w:fldChar w:fldCharType="separate"/>
+            </w:r>
+            <w:r>
+              <w:rPr>
+                <w:noProof/>
+                <w:webHidden/>
+              </w:rPr>
+              <w:t>7</w:t>
+            </w:r>
+            <w:r>
+              <w:rPr>
+                <w:noProof/>
+                <w:webHidden/>
+              </w:rPr>
+              <w:fldChar w:fldCharType="end"/>
+            </w:r>
+          </w:hyperlink>
+        </w:p>
+        <w:p>
+          <w:pPr>
+            <w:pStyle w:val="TOC2"/>
+            <w:tabs>
+              <w:tab w:val="right" w:leader="dot" w:pos="9016"/>
+            </w:tabs>
+            <w:rPr>
+              <w:rFonts w:eastAsiaTheme="minorEastAsia"/>
+              <w:noProof/>
+              <w:lang w:eastAsia="en-GB"/>
+            </w:rPr>
+          </w:pPr>
+          <w:hyperlink w:anchor="_Toc100572563" w:history="1">
+            <w:r>
+              <w:rPr>
+                <w:rStyle w:val="Hyperlink"/>
+                <w:noProof/>
+              </w:rPr>
+              <w:t>Isomorphism</w:t>
+            </w:r>
+            <w:r>
+              <w:rPr>
+                <w:noProof/>
+                <w:webHidden/>
+              </w:rPr>
+              <w:tab/>
+            </w:r>
+            <w:r>
+              <w:rPr>
+                <w:noProof/>
+                <w:webHidden/>
+              </w:rPr>
+              <w:fldChar w:fldCharType="begin"/>
+            </w:r>
+            <w:r>
+              <w:rPr>
+                <w:noProof/>
+                <w:webHidden/>
+              </w:rPr>
+              <w:instrText xml:space="preserve"> PAGEREF _Toc100572563 \h </w:instrText>
+            </w:r>
+            <w:r>
+              <w:rPr>
+                <w:noProof/>
+                <w:webHidden/>
+              </w:rPr>
+            </w:r>
+            <w:r>
+              <w:rPr>
+                <w:noProof/>
+                <w:webHidden/>
+              </w:rPr>
+              <w:fldChar w:fldCharType="separate"/>
+            </w:r>
+            <w:r>
+              <w:rPr>
+                <w:noProof/>
+                <w:webHidden/>
+              </w:rPr>
+              <w:t>8</w:t>
+            </w:r>
+            <w:r>
+              <w:rPr>
+                <w:noProof/>
+                <w:webHidden/>
+              </w:rPr>
+              <w:fldChar w:fldCharType="end"/>
+            </w:r>
+          </w:hyperlink>
+        </w:p>
+        <w:p>
+          <w:pPr>
+            <w:pStyle w:val="TOC2"/>
+            <w:tabs>
+              <w:tab w:val="right" w:leader="dot" w:pos="9016"/>
+            </w:tabs>
+            <w:rPr>
+              <w:rFonts w:eastAsiaTheme="minorEastAsia"/>
+              <w:noProof/>
+              <w:lang w:eastAsia="en-GB"/>
+            </w:rPr>
+          </w:pPr>
+          <w:hyperlink w:anchor="_Toc100572564" w:history="1">
+            <w:r>
+              <w:rPr>
+                <w:rStyle w:val="Hyperlink"/>
+                <w:noProof/>
+              </w:rPr>
+              <w:t>Euler’s Analysis of Seven Bridges of Königsberg</w:t>
+            </w:r>
+            <w:r>
+              <w:rPr>
+                <w:noProof/>
+                <w:webHidden/>
+              </w:rPr>
+              <w:tab/>
+            </w:r>
+            <w:r>
+              <w:rPr>
+                <w:noProof/>
+                <w:webHidden/>
+              </w:rPr>
+              <w:fldChar w:fldCharType="begin"/>
+            </w:r>
+            <w:r>
+              <w:rPr>
+                <w:noProof/>
+                <w:webHidden/>
+              </w:rPr>
+              <w:instrText xml:space="preserve"> PAGEREF _Toc100572564 \h </w:instrText>
+            </w:r>
+            <w:r>
+              <w:rPr>
+                <w:noProof/>
+                <w:webHidden/>
+              </w:rPr>
+            </w:r>
+            <w:r>
+              <w:rPr>
+                <w:noProof/>
+                <w:webHidden/>
+              </w:rPr>
+              <w:fldChar w:fldCharType="separate"/>
+            </w:r>
+            <w:r>
+              <w:rPr>
+                <w:noProof/>
+                <w:webHidden/>
+              </w:rPr>
+              <w:t>8</w:t>
+            </w:r>
+            <w:r>
+              <w:rPr>
+                <w:noProof/>
+                <w:webHidden/>
+              </w:rPr>
+              <w:fldChar w:fldCharType="end"/>
+            </w:r>
+          </w:hyperlink>
+        </w:p>
+        <w:p>
+          <w:pPr>
+            <w:pStyle w:val="TOC2"/>
+            <w:tabs>
+              <w:tab w:val="right" w:leader="dot" w:pos="9016"/>
+            </w:tabs>
+            <w:rPr>
+              <w:rFonts w:eastAsiaTheme="minorEastAsia"/>
+              <w:noProof/>
+              <w:lang w:eastAsia="en-GB"/>
+            </w:rPr>
+          </w:pPr>
+          <w:hyperlink w:anchor="_Toc100572565" w:history="1">
+            <w:r>
+              <w:rPr>
+                <w:rStyle w:val="Hyperlink"/>
+                <w:noProof/>
+              </w:rPr>
+              <w:t>Graph Colouring</w:t>
+            </w:r>
+            <w:r>
+              <w:rPr>
+                <w:noProof/>
+                <w:webHidden/>
+              </w:rPr>
+              <w:tab/>
+            </w:r>
+            <w:r>
+              <w:rPr>
+                <w:noProof/>
+                <w:webHidden/>
+              </w:rPr>
+              <w:fldChar w:fldCharType="begin"/>
+            </w:r>
+            <w:r>
+              <w:rPr>
+                <w:noProof/>
+                <w:webHidden/>
+              </w:rPr>
+              <w:instrText xml:space="preserve"> PAGEREF _Toc100572565 \h </w:instrText>
+            </w:r>
+            <w:r>
+              <w:rPr>
+                <w:noProof/>
+                <w:webHidden/>
+              </w:rPr>
+            </w:r>
+            <w:r>
+              <w:rPr>
+                <w:noProof/>
+                <w:webHidden/>
+              </w:rPr>
+              <w:fldChar w:fldCharType="separate"/>
+            </w:r>
+            <w:r>
+              <w:rPr>
+                <w:noProof/>
+                <w:webHidden/>
+              </w:rPr>
+              <w:t>9</w:t>
             </w:r>
             <w:r>
               <w:rPr>
@@ -602,13 +1233,13 @@
               <w:lang w:eastAsia="en-GB"/>
             </w:rPr>
           </w:pPr>
-          <w:hyperlink w:anchor="_Toc99794546" w:history="1">
+          <w:hyperlink w:anchor="_Toc100572566" w:history="1">
             <w:r>
               <w:rPr>
                 <w:rStyle w:val="Hyperlink"/>
                 <w:noProof/>
               </w:rPr>
-              <w:t>Introduction to graph theory</w:t>
+              <w:t>Some popular lemmas in graph theory</w:t>
             </w:r>
             <w:r>
               <w:rPr>
@@ -629,7 +1260,7 @@
                 <w:noProof/>
                 <w:webHidden/>
               </w:rPr>
-              <w:instrText xml:space="preserve"> PAGEREF _Toc99794546 \h </w:instrText>
+              <w:instrText xml:space="preserve"> PAGEREF _Toc100572566 \h </w:instrText>
             </w:r>
             <w:r>
               <w:rPr>
@@ -649,7 +1280,77 @@
                 <w:noProof/>
                 <w:webHidden/>
               </w:rPr>
-              <w:t>3</w:t>
+              <w:t>10</w:t>
+            </w:r>
+            <w:r>
+              <w:rPr>
+                <w:noProof/>
+                <w:webHidden/>
+              </w:rPr>
+              <w:fldChar w:fldCharType="end"/>
+            </w:r>
+          </w:hyperlink>
+        </w:p>
+        <w:p>
+          <w:pPr>
+            <w:pStyle w:val="TOC1"/>
+            <w:tabs>
+              <w:tab w:val="right" w:leader="dot" w:pos="9016"/>
+            </w:tabs>
+            <w:rPr>
+              <w:rFonts w:eastAsiaTheme="minorEastAsia"/>
+              <w:noProof/>
+              <w:lang w:eastAsia="en-GB"/>
+            </w:rPr>
+          </w:pPr>
+          <w:hyperlink w:anchor="_Toc100572567" w:history="1">
+            <w:r>
+              <w:rPr>
+                <w:rStyle w:val="Hyperlink"/>
+                <w:noProof/>
+              </w:rPr>
+              <w:t>Introduction to network analysis</w:t>
+            </w:r>
+            <w:r>
+              <w:rPr>
+                <w:noProof/>
+                <w:webHidden/>
+              </w:rPr>
+              <w:tab/>
+            </w:r>
+            <w:r>
+              <w:rPr>
+                <w:noProof/>
+                <w:webHidden/>
+              </w:rPr>
+              <w:fldChar w:fldCharType="begin"/>
+            </w:r>
+            <w:r>
+              <w:rPr>
+                <w:noProof/>
+                <w:webHidden/>
+              </w:rPr>
+              <w:instrText xml:space="preserve"> PAGEREF _Toc100572567 \h </w:instrText>
+            </w:r>
+            <w:r>
+              <w:rPr>
+                <w:noProof/>
+                <w:webHidden/>
+              </w:rPr>
+            </w:r>
+            <w:r>
+              <w:rPr>
+                <w:noProof/>
+                <w:webHidden/>
+              </w:rPr>
+              <w:fldChar w:fldCharType="separate"/>
+            </w:r>
+            <w:r>
+              <w:rPr>
+                <w:noProof/>
+                <w:webHidden/>
+              </w:rPr>
+              <w:t>11</w:t>
             </w:r>
             <w:r>
               <w:rPr>
@@ -672,13 +1373,13 @@
               <w:lang w:eastAsia="en-GB"/>
             </w:rPr>
           </w:pPr>
-          <w:hyperlink w:anchor="_Toc99794547" w:history="1">
+          <w:hyperlink w:anchor="_Toc100572568" w:history="1">
             <w:r>
               <w:rPr>
                 <w:rStyle w:val="Hyperlink"/>
                 <w:noProof/>
               </w:rPr>
-              <w:t>Different kinds of graphs</w:t>
+              <w:t>Some puzzles which use the application of graph theory</w:t>
             </w:r>
             <w:r>
               <w:rPr>
@@ -699,7 +1400,7 @@
                 <w:noProof/>
                 <w:webHidden/>
               </w:rPr>
-              <w:instrText xml:space="preserve"> PAGEREF _Toc99794547 \h </w:instrText>
+              <w:instrText xml:space="preserve"> PAGEREF _Toc100572568 \h </w:instrText>
             </w:r>
             <w:r>
               <w:rPr>
@@ -719,7 +1420,7 @@
                 <w:noProof/>
                 <w:webHidden/>
               </w:rPr>
-              <w:t>3</w:t>
+              <w:t>11</w:t>
             </w:r>
             <w:r>
               <w:rPr>
@@ -742,13 +1443,13 @@
               <w:lang w:eastAsia="en-GB"/>
             </w:rPr>
           </w:pPr>
-          <w:hyperlink w:anchor="_Toc99794548" w:history="1">
+          <w:hyperlink w:anchor="_Toc100572569" w:history="1">
             <w:r>
               <w:rPr>
                 <w:rStyle w:val="Hyperlink"/>
                 <w:noProof/>
               </w:rPr>
-              <w:t>Some formulas</w:t>
+              <w:t>Bootstrap Percolation</w:t>
             </w:r>
             <w:r>
               <w:rPr>
@@ -769,7 +1470,7 @@
                 <w:noProof/>
                 <w:webHidden/>
               </w:rPr>
-              <w:instrText xml:space="preserve"> PAGEREF _Toc99794548 \h </w:instrText>
+              <w:instrText xml:space="preserve"> PAGEREF _Toc100572569 \h </w:instrText>
             </w:r>
             <w:r>
               <w:rPr>
@@ -789,7 +1490,7 @@
                 <w:noProof/>
                 <w:webHidden/>
               </w:rPr>
-              <w:t>5</w:t>
+              <w:t>11</w:t>
             </w:r>
             <w:r>
               <w:rPr>
@@ -812,13 +1513,13 @@
               <w:lang w:eastAsia="en-GB"/>
             </w:rPr>
           </w:pPr>
-          <w:hyperlink w:anchor="_Toc99794549" w:history="1">
+          <w:hyperlink w:anchor="_Toc100572570" w:history="1">
             <w:r>
               <w:rPr>
                 <w:rStyle w:val="Hyperlink"/>
                 <w:noProof/>
               </w:rPr>
-              <w:t>Centrality</w:t>
+              <w:t>Majority Bootstrap Percolation</w:t>
             </w:r>
             <w:r>
               <w:rPr>
@@ -839,7 +1540,7 @@
                 <w:noProof/>
                 <w:webHidden/>
               </w:rPr>
-              <w:instrText xml:space="preserve"> PAGEREF _Toc99794549 \h </w:instrText>
+              <w:instrText xml:space="preserve"> PAGEREF _Toc100572570 \h </w:instrText>
             </w:r>
             <w:r>
               <w:rPr>
@@ -859,7 +1560,7 @@
                 <w:noProof/>
                 <w:webHidden/>
               </w:rPr>
-              <w:t>5</w:t>
+              <w:t>11</w:t>
             </w:r>
             <w:r>
               <w:rPr>
@@ -882,13 +1583,13 @@
               <w:lang w:eastAsia="en-GB"/>
             </w:rPr>
           </w:pPr>
-          <w:hyperlink w:anchor="_Toc99794550" w:history="1">
+          <w:hyperlink w:anchor="_Toc100572571" w:history="1">
             <w:r>
               <w:rPr>
                 <w:rStyle w:val="Hyperlink"/>
                 <w:noProof/>
               </w:rPr>
-              <w:t>Adjacency Matrix</w:t>
+              <w:t>Proof for max number of edges theorem.</w:t>
             </w:r>
             <w:r>
               <w:rPr>
@@ -909,7 +1610,7 @@
                 <w:noProof/>
                 <w:webHidden/>
               </w:rPr>
-              <w:instrText xml:space="preserve"> PAGEREF _Toc99794550 \h </w:instrText>
+              <w:instrText xml:space="preserve"> PAGEREF _Toc100572571 \h </w:instrText>
             </w:r>
             <w:r>
               <w:rPr>
@@ -929,147 +1630,7 @@
                 <w:noProof/>
                 <w:webHidden/>
               </w:rPr>
-              <w:t>6</w:t>
-            </w:r>
-            <w:r>
-              <w:rPr>
-                <w:noProof/>
-                <w:webHidden/>
-              </w:rPr>
-              <w:fldChar w:fldCharType="end"/>
-            </w:r>
-          </w:hyperlink>
-        </w:p>
-        <w:p>
-          <w:pPr>
-            <w:pStyle w:val="TOC2"/>
-            <w:tabs>
-              <w:tab w:val="right" w:leader="dot" w:pos="9016"/>
-            </w:tabs>
-            <w:rPr>
-              <w:rFonts w:eastAsiaTheme="minorEastAsia"/>
-              <w:noProof/>
-              <w:lang w:eastAsia="en-GB"/>
-            </w:rPr>
-          </w:pPr>
-          <w:hyperlink w:anchor="_Toc99794551" w:history="1">
-            <w:r>
-              <w:rPr>
-                <w:rStyle w:val="Hyperlink"/>
-                <w:noProof/>
-              </w:rPr>
-              <w:t>Isomorphism</w:t>
-            </w:r>
-            <w:r>
-              <w:rPr>
-                <w:noProof/>
-                <w:webHidden/>
-              </w:rPr>
-              <w:tab/>
-            </w:r>
-            <w:r>
-              <w:rPr>
-                <w:noProof/>
-                <w:webHidden/>
-              </w:rPr>
-              <w:fldChar w:fldCharType="begin"/>
-            </w:r>
-            <w:r>
-              <w:rPr>
-                <w:noProof/>
-                <w:webHidden/>
-              </w:rPr>
-              <w:instrText xml:space="preserve"> PAGEREF _Toc99794551 \h </w:instrText>
-            </w:r>
-            <w:r>
-              <w:rPr>
-                <w:noProof/>
-                <w:webHidden/>
-              </w:rPr>
-            </w:r>
-            <w:r>
-              <w:rPr>
-                <w:noProof/>
-                <w:webHidden/>
-              </w:rPr>
-              <w:fldChar w:fldCharType="separate"/>
-            </w:r>
-            <w:r>
-              <w:rPr>
-                <w:noProof/>
-                <w:webHidden/>
-              </w:rPr>
-              <w:t>7</w:t>
-            </w:r>
-            <w:r>
-              <w:rPr>
-                <w:noProof/>
-                <w:webHidden/>
-              </w:rPr>
-              <w:fldChar w:fldCharType="end"/>
-            </w:r>
-          </w:hyperlink>
-        </w:p>
-        <w:p>
-          <w:pPr>
-            <w:pStyle w:val="TOC2"/>
-            <w:tabs>
-              <w:tab w:val="right" w:leader="dot" w:pos="9016"/>
-            </w:tabs>
-            <w:rPr>
-              <w:rFonts w:eastAsiaTheme="minorEastAsia"/>
-              <w:noProof/>
-              <w:lang w:eastAsia="en-GB"/>
-            </w:rPr>
-          </w:pPr>
-          <w:hyperlink w:anchor="_Toc99794552" w:history="1">
-            <w:r>
-              <w:rPr>
-                <w:rStyle w:val="Hyperlink"/>
-                <w:noProof/>
-              </w:rPr>
-              <w:t>Euler’s Analysis of Seven Bridges of Königsberg</w:t>
-            </w:r>
-            <w:r>
-              <w:rPr>
-                <w:noProof/>
-                <w:webHidden/>
-              </w:rPr>
-              <w:tab/>
-            </w:r>
-            <w:r>
-              <w:rPr>
-                <w:noProof/>
-                <w:webHidden/>
-              </w:rPr>
-              <w:fldChar w:fldCharType="begin"/>
-            </w:r>
-            <w:r>
-              <w:rPr>
-                <w:noProof/>
-                <w:webHidden/>
-              </w:rPr>
-              <w:instrText xml:space="preserve"> PAGEREF _Toc99794552 \h </w:instrText>
-            </w:r>
-            <w:r>
-              <w:rPr>
-                <w:noProof/>
-                <w:webHidden/>
-              </w:rPr>
-            </w:r>
-            <w:r>
-              <w:rPr>
-                <w:noProof/>
-                <w:webHidden/>
-              </w:rPr>
-              <w:fldChar w:fldCharType="separate"/>
-            </w:r>
-            <w:r>
-              <w:rPr>
-                <w:noProof/>
-                <w:webHidden/>
-              </w:rPr>
-              <w:t>7</w:t>
+              <w:t>12</w:t>
             </w:r>
             <w:r>
               <w:rPr>
@@ -1092,13 +1653,13 @@
               <w:lang w:eastAsia="en-GB"/>
             </w:rPr>
           </w:pPr>
-          <w:hyperlink w:anchor="_Toc99794553" w:history="1">
+          <w:hyperlink w:anchor="_Toc100572572" w:history="1">
             <w:r>
               <w:rPr>
                 <w:rStyle w:val="Hyperlink"/>
                 <w:noProof/>
               </w:rPr>
-              <w:t>Graph Colouring</w:t>
+              <w:t>Conclusion</w:t>
             </w:r>
             <w:r>
               <w:rPr>
@@ -1119,7 +1680,7 @@
                 <w:noProof/>
                 <w:webHidden/>
               </w:rPr>
-              <w:instrText xml:space="preserve"> PAGEREF _Toc99794553 \h </w:instrText>
+              <w:instrText xml:space="preserve"> PAGEREF _Toc100572572 \h </w:instrText>
             </w:r>
             <w:r>
               <w:rPr>
@@ -1139,7 +1700,7 @@
                 <w:noProof/>
                 <w:webHidden/>
               </w:rPr>
-              <w:t>8</w:t>
+              <w:t>15</w:t>
             </w:r>
             <w:r>
               <w:rPr>
@@ -1162,13 +1723,13 @@
               <w:lang w:eastAsia="en-GB"/>
             </w:rPr>
           </w:pPr>
-          <w:hyperlink w:anchor="_Toc99794554" w:history="1">
+          <w:hyperlink w:anchor="_Toc100572573" w:history="1">
             <w:r>
               <w:rPr>
                 <w:rStyle w:val="Hyperlink"/>
                 <w:noProof/>
               </w:rPr>
-              <w:t>Some popular lemmas in graph theory</w:t>
+              <w:t>Additional things that could be done</w:t>
             </w:r>
             <w:r>
               <w:rPr>
@@ -1189,7 +1750,7 @@
                 <w:noProof/>
                 <w:webHidden/>
               </w:rPr>
-              <w:instrText xml:space="preserve"> PAGEREF _Toc99794554 \h </w:instrText>
+              <w:instrText xml:space="preserve"> PAGEREF _Toc100572573 \h </w:instrText>
             </w:r>
             <w:r>
               <w:rPr>
@@ -1209,7 +1770,7 @@
                 <w:noProof/>
                 <w:webHidden/>
               </w:rPr>
-              <w:t>9</w:t>
+              <w:t>16</w:t>
             </w:r>
             <w:r>
               <w:rPr>
@@ -1232,13 +1793,13 @@
               <w:lang w:eastAsia="en-GB"/>
             </w:rPr>
           </w:pPr>
-          <w:hyperlink w:anchor="_Toc99794555" w:history="1">
+          <w:hyperlink w:anchor="_Toc100572574" w:history="1">
             <w:r>
               <w:rPr>
                 <w:rStyle w:val="Hyperlink"/>
                 <w:noProof/>
               </w:rPr>
-              <w:t>Introduction to network theory</w:t>
+              <w:t>Code Analysis</w:t>
             </w:r>
             <w:r>
               <w:rPr>
@@ -1259,7 +1820,7 @@
                 <w:noProof/>
                 <w:webHidden/>
               </w:rPr>
-              <w:instrText xml:space="preserve"> PAGEREF _Toc99794555 \h </w:instrText>
+              <w:instrText xml:space="preserve"> PAGEREF _Toc100572574 \h </w:instrText>
             </w:r>
             <w:r>
               <w:rPr>
@@ -1279,357 +1840,7 @@
                 <w:noProof/>
                 <w:webHidden/>
               </w:rPr>
-              <w:t>10</w:t>
-            </w:r>
-            <w:r>
-              <w:rPr>
-                <w:noProof/>
-                <w:webHidden/>
-              </w:rPr>
-              <w:fldChar w:fldCharType="end"/>
-            </w:r>
-          </w:hyperlink>
-        </w:p>
-        <w:p>
-          <w:pPr>
-            <w:pStyle w:val="TOC2"/>
-            <w:tabs>
-              <w:tab w:val="right" w:leader="dot" w:pos="9016"/>
-            </w:tabs>
-            <w:rPr>
-              <w:rFonts w:eastAsiaTheme="minorEastAsia"/>
-              <w:noProof/>
-              <w:lang w:eastAsia="en-GB"/>
-            </w:rPr>
-          </w:pPr>
-          <w:hyperlink w:anchor="_Toc99794556" w:history="1">
-            <w:r>
-              <w:rPr>
-                <w:rStyle w:val="Hyperlink"/>
-                <w:noProof/>
-              </w:rPr>
-              <w:t>Some puzzles which use the application of graph theory</w:t>
-            </w:r>
-            <w:r>
-              <w:rPr>
-                <w:noProof/>
-                <w:webHidden/>
-              </w:rPr>
-              <w:tab/>
-            </w:r>
-            <w:r>
-              <w:rPr>
-                <w:noProof/>
-                <w:webHidden/>
-              </w:rPr>
-              <w:fldChar w:fldCharType="begin"/>
-            </w:r>
-            <w:r>
-              <w:rPr>
-                <w:noProof/>
-                <w:webHidden/>
-              </w:rPr>
-              <w:instrText xml:space="preserve"> PAGEREF _Toc99794556 \h </w:instrText>
-            </w:r>
-            <w:r>
-              <w:rPr>
-                <w:noProof/>
-                <w:webHidden/>
-              </w:rPr>
-            </w:r>
-            <w:r>
-              <w:rPr>
-                <w:noProof/>
-                <w:webHidden/>
-              </w:rPr>
-              <w:fldChar w:fldCharType="separate"/>
-            </w:r>
-            <w:r>
-              <w:rPr>
-                <w:noProof/>
-                <w:webHidden/>
-              </w:rPr>
-              <w:t>10</w:t>
-            </w:r>
-            <w:r>
-              <w:rPr>
-                <w:noProof/>
-                <w:webHidden/>
-              </w:rPr>
-              <w:fldChar w:fldCharType="end"/>
-            </w:r>
-          </w:hyperlink>
-        </w:p>
-        <w:p>
-          <w:pPr>
-            <w:pStyle w:val="TOC2"/>
-            <w:tabs>
-              <w:tab w:val="right" w:leader="dot" w:pos="9016"/>
-            </w:tabs>
-            <w:rPr>
-              <w:rFonts w:eastAsiaTheme="minorEastAsia"/>
-              <w:noProof/>
-              <w:lang w:eastAsia="en-GB"/>
-            </w:rPr>
-          </w:pPr>
-          <w:hyperlink w:anchor="_Toc99794557" w:history="1">
-            <w:r>
-              <w:rPr>
-                <w:rStyle w:val="Hyperlink"/>
-                <w:noProof/>
-              </w:rPr>
-              <w:t>Network Analysis</w:t>
-            </w:r>
-            <w:r>
-              <w:rPr>
-                <w:noProof/>
-                <w:webHidden/>
-              </w:rPr>
-              <w:tab/>
-            </w:r>
-            <w:r>
-              <w:rPr>
-                <w:noProof/>
-                <w:webHidden/>
-              </w:rPr>
-              <w:fldChar w:fldCharType="begin"/>
-            </w:r>
-            <w:r>
-              <w:rPr>
-                <w:noProof/>
-                <w:webHidden/>
-              </w:rPr>
-              <w:instrText xml:space="preserve"> PAGEREF _Toc99794557 \h </w:instrText>
-            </w:r>
-            <w:r>
-              <w:rPr>
-                <w:noProof/>
-                <w:webHidden/>
-              </w:rPr>
-            </w:r>
-            <w:r>
-              <w:rPr>
-                <w:noProof/>
-                <w:webHidden/>
-              </w:rPr>
-              <w:fldChar w:fldCharType="separate"/>
-            </w:r>
-            <w:r>
-              <w:rPr>
-                <w:noProof/>
-                <w:webHidden/>
-              </w:rPr>
-              <w:t>10</w:t>
-            </w:r>
-            <w:r>
-              <w:rPr>
-                <w:noProof/>
-                <w:webHidden/>
-              </w:rPr>
-              <w:fldChar w:fldCharType="end"/>
-            </w:r>
-          </w:hyperlink>
-        </w:p>
-        <w:p>
-          <w:pPr>
-            <w:pStyle w:val="TOC2"/>
-            <w:tabs>
-              <w:tab w:val="right" w:leader="dot" w:pos="9016"/>
-            </w:tabs>
-            <w:rPr>
-              <w:rFonts w:eastAsiaTheme="minorEastAsia"/>
-              <w:noProof/>
-              <w:lang w:eastAsia="en-GB"/>
-            </w:rPr>
-          </w:pPr>
-          <w:hyperlink w:anchor="_Toc99794558" w:history="1">
-            <w:r>
-              <w:rPr>
-                <w:rStyle w:val="Hyperlink"/>
-                <w:noProof/>
-              </w:rPr>
-              <w:t>Bootstrap Percolation</w:t>
-            </w:r>
-            <w:r>
-              <w:rPr>
-                <w:noProof/>
-                <w:webHidden/>
-              </w:rPr>
-              <w:tab/>
-            </w:r>
-            <w:r>
-              <w:rPr>
-                <w:noProof/>
-                <w:webHidden/>
-              </w:rPr>
-              <w:fldChar w:fldCharType="begin"/>
-            </w:r>
-            <w:r>
-              <w:rPr>
-                <w:noProof/>
-                <w:webHidden/>
-              </w:rPr>
-              <w:instrText xml:space="preserve"> PAGEREF _Toc99794558 \h </w:instrText>
-            </w:r>
-            <w:r>
-              <w:rPr>
-                <w:noProof/>
-                <w:webHidden/>
-              </w:rPr>
-            </w:r>
-            <w:r>
-              <w:rPr>
-                <w:noProof/>
-                <w:webHidden/>
-              </w:rPr>
-              <w:fldChar w:fldCharType="separate"/>
-            </w:r>
-            <w:r>
-              <w:rPr>
-                <w:noProof/>
-                <w:webHidden/>
-              </w:rPr>
-              <w:t>10</w:t>
-            </w:r>
-            <w:r>
-              <w:rPr>
-                <w:noProof/>
-                <w:webHidden/>
-              </w:rPr>
-              <w:fldChar w:fldCharType="end"/>
-            </w:r>
-          </w:hyperlink>
-        </w:p>
-        <w:p>
-          <w:pPr>
-            <w:pStyle w:val="TOC2"/>
-            <w:tabs>
-              <w:tab w:val="right" w:leader="dot" w:pos="9016"/>
-            </w:tabs>
-            <w:rPr>
-              <w:rFonts w:eastAsiaTheme="minorEastAsia"/>
-              <w:noProof/>
-              <w:lang w:eastAsia="en-GB"/>
-            </w:rPr>
-          </w:pPr>
-          <w:hyperlink w:anchor="_Toc99794559" w:history="1">
-            <w:r>
-              <w:rPr>
-                <w:rStyle w:val="Hyperlink"/>
-                <w:noProof/>
-              </w:rPr>
-              <w:t>Majority Bootstrap Percolation</w:t>
-            </w:r>
-            <w:r>
-              <w:rPr>
-                <w:noProof/>
-                <w:webHidden/>
-              </w:rPr>
-              <w:tab/>
-            </w:r>
-            <w:r>
-              <w:rPr>
-                <w:noProof/>
-                <w:webHidden/>
-              </w:rPr>
-              <w:fldChar w:fldCharType="begin"/>
-            </w:r>
-            <w:r>
-              <w:rPr>
-                <w:noProof/>
-                <w:webHidden/>
-              </w:rPr>
-              <w:instrText xml:space="preserve"> PAGEREF _Toc99794559 \h </w:instrText>
-            </w:r>
-            <w:r>
-              <w:rPr>
-                <w:noProof/>
-                <w:webHidden/>
-              </w:rPr>
-            </w:r>
-            <w:r>
-              <w:rPr>
-                <w:noProof/>
-                <w:webHidden/>
-              </w:rPr>
-              <w:fldChar w:fldCharType="separate"/>
-            </w:r>
-            <w:r>
-              <w:rPr>
-                <w:noProof/>
-                <w:webHidden/>
-              </w:rPr>
-              <w:t>10</w:t>
-            </w:r>
-            <w:r>
-              <w:rPr>
-                <w:noProof/>
-                <w:webHidden/>
-              </w:rPr>
-              <w:fldChar w:fldCharType="end"/>
-            </w:r>
-          </w:hyperlink>
-        </w:p>
-        <w:p>
-          <w:pPr>
-            <w:pStyle w:val="TOC2"/>
-            <w:tabs>
-              <w:tab w:val="right" w:leader="dot" w:pos="9016"/>
-            </w:tabs>
-            <w:rPr>
-              <w:rFonts w:eastAsiaTheme="minorEastAsia"/>
-              <w:noProof/>
-              <w:lang w:eastAsia="en-GB"/>
-            </w:rPr>
-          </w:pPr>
-          <w:hyperlink w:anchor="_Toc99794560" w:history="1">
-            <w:r>
-              <w:rPr>
-                <w:rStyle w:val="Hyperlink"/>
-                <w:noProof/>
-              </w:rPr>
-              <w:t>Proof for max number of edges theorem.</w:t>
-            </w:r>
-            <w:r>
-              <w:rPr>
-                <w:noProof/>
-                <w:webHidden/>
-              </w:rPr>
-              <w:tab/>
-            </w:r>
-            <w:r>
-              <w:rPr>
-                <w:noProof/>
-                <w:webHidden/>
-              </w:rPr>
-              <w:fldChar w:fldCharType="begin"/>
-            </w:r>
-            <w:r>
-              <w:rPr>
-                <w:noProof/>
-                <w:webHidden/>
-              </w:rPr>
-              <w:instrText xml:space="preserve"> PAGEREF _Toc99794560 \h </w:instrText>
-            </w:r>
-            <w:r>
-              <w:rPr>
-                <w:noProof/>
-                <w:webHidden/>
-              </w:rPr>
-            </w:r>
-            <w:r>
-              <w:rPr>
-                <w:noProof/>
-                <w:webHidden/>
-              </w:rPr>
-              <w:fldChar w:fldCharType="separate"/>
-            </w:r>
-            <w:r>
-              <w:rPr>
-                <w:noProof/>
-                <w:webHidden/>
-              </w:rPr>
-              <w:t>11</w:t>
+              <w:t>17</w:t>
             </w:r>
             <w:r>
               <w:rPr>
@@ -1652,13 +1863,13 @@
               <w:lang w:eastAsia="en-GB"/>
             </w:rPr>
           </w:pPr>
-          <w:hyperlink w:anchor="_Toc99794561" w:history="1">
+          <w:hyperlink w:anchor="_Toc100572575" w:history="1">
             <w:r>
               <w:rPr>
                 <w:rStyle w:val="Hyperlink"/>
                 <w:noProof/>
               </w:rPr>
-              <w:t>Code Analysis</w:t>
+              <w:t>Interesting insights</w:t>
             </w:r>
             <w:r>
               <w:rPr>
@@ -1679,7 +1890,7 @@
                 <w:noProof/>
                 <w:webHidden/>
               </w:rPr>
-              <w:instrText xml:space="preserve"> PAGEREF _Toc99794561 \h </w:instrText>
+              <w:instrText xml:space="preserve"> PAGEREF _Toc100572575 \h </w:instrText>
             </w:r>
             <w:r>
               <w:rPr>
@@ -1699,7 +1910,7 @@
                 <w:noProof/>
                 <w:webHidden/>
               </w:rPr>
-              <w:t>14</w:t>
+              <w:t>18</w:t>
             </w:r>
             <w:r>
               <w:rPr>
@@ -1722,13 +1933,13 @@
               <w:lang w:eastAsia="en-GB"/>
             </w:rPr>
           </w:pPr>
-          <w:hyperlink w:anchor="_Toc99794562" w:history="1">
+          <w:hyperlink w:anchor="_Toc100572576" w:history="1">
             <w:r>
               <w:rPr>
                 <w:rStyle w:val="Hyperlink"/>
                 <w:noProof/>
               </w:rPr>
-              <w:t>Interesting insights</w:t>
+              <w:t>Appendix</w:t>
             </w:r>
             <w:r>
               <w:rPr>
@@ -1749,7 +1960,7 @@
                 <w:noProof/>
                 <w:webHidden/>
               </w:rPr>
-              <w:instrText xml:space="preserve"> PAGEREF _Toc99794562 \h </w:instrText>
+              <w:instrText xml:space="preserve"> PAGEREF _Toc100572576 \h </w:instrText>
             </w:r>
             <w:r>
               <w:rPr>
@@ -1769,7 +1980,7 @@
                 <w:noProof/>
                 <w:webHidden/>
               </w:rPr>
-              <w:t>15</w:t>
+              <w:t>19</w:t>
             </w:r>
             <w:r>
               <w:rPr>
@@ -1792,13 +2003,13 @@
               <w:lang w:eastAsia="en-GB"/>
             </w:rPr>
           </w:pPr>
-          <w:hyperlink w:anchor="_Toc99794563" w:history="1">
+          <w:hyperlink w:anchor="_Toc100572577" w:history="1">
             <w:r>
               <w:rPr>
                 <w:rStyle w:val="Hyperlink"/>
                 <w:noProof/>
               </w:rPr>
-              <w:t>Appendix</w:t>
+              <w:t>Code Explanation</w:t>
             </w:r>
             <w:r>
               <w:rPr>
@@ -1819,7 +2030,7 @@
                 <w:noProof/>
                 <w:webHidden/>
               </w:rPr>
-              <w:instrText xml:space="preserve"> PAGEREF _Toc99794563 \h </w:instrText>
+              <w:instrText xml:space="preserve"> PAGEREF _Toc100572577 \h </w:instrText>
             </w:r>
             <w:r>
               <w:rPr>
@@ -1839,7 +2050,7 @@
                 <w:noProof/>
                 <w:webHidden/>
               </w:rPr>
-              <w:t>16</w:t>
+              <w:t>22</w:t>
             </w:r>
             <w:r>
               <w:rPr>
@@ -1862,13 +2073,13 @@
               <w:lang w:eastAsia="en-GB"/>
             </w:rPr>
           </w:pPr>
-          <w:hyperlink w:anchor="_Toc99794564" w:history="1">
+          <w:hyperlink w:anchor="_Toc100572578" w:history="1">
             <w:r>
               <w:rPr>
                 <w:rStyle w:val="Hyperlink"/>
                 <w:noProof/>
               </w:rPr>
-              <w:t>Conclusion</w:t>
+              <w:t>Glossary</w:t>
             </w:r>
             <w:r>
               <w:rPr>
@@ -1889,7 +2100,7 @@
                 <w:noProof/>
                 <w:webHidden/>
               </w:rPr>
-              <w:instrText xml:space="preserve"> PAGEREF _Toc99794564 \h </w:instrText>
+              <w:instrText xml:space="preserve"> PAGEREF _Toc100572578 \h </w:instrText>
             </w:r>
             <w:r>
               <w:rPr>
@@ -1909,7 +2120,7 @@
                 <w:noProof/>
                 <w:webHidden/>
               </w:rPr>
-              <w:t>19</w:t>
+              <w:t>23</w:t>
             </w:r>
             <w:r>
               <w:rPr>
@@ -1932,13 +2143,13 @@
               <w:lang w:eastAsia="en-GB"/>
             </w:rPr>
           </w:pPr>
-          <w:hyperlink w:anchor="_Toc99794565" w:history="1">
+          <w:hyperlink w:anchor="_Toc100572579" w:history="1">
             <w:r>
               <w:rPr>
                 <w:rStyle w:val="Hyperlink"/>
                 <w:noProof/>
               </w:rPr>
-              <w:t>Glossary</w:t>
+              <w:t>Bibliography</w:t>
             </w:r>
             <w:r>
               <w:rPr>
@@ -1959,7 +2170,7 @@
                 <w:noProof/>
                 <w:webHidden/>
               </w:rPr>
-              <w:instrText xml:space="preserve"> PAGEREF _Toc99794565 \h </w:instrText>
+              <w:instrText xml:space="preserve"> PAGEREF _Toc100572579 \h </w:instrText>
             </w:r>
             <w:r>
               <w:rPr>
@@ -1979,77 +2190,7 @@
                 <w:noProof/>
                 <w:webHidden/>
               </w:rPr>
-              <w:t>20</w:t>
-            </w:r>
-            <w:r>
-              <w:rPr>
-                <w:noProof/>
-                <w:webHidden/>
-              </w:rPr>
-              <w:fldChar w:fldCharType="end"/>
-            </w:r>
-          </w:hyperlink>
-        </w:p>
-        <w:p>
-          <w:pPr>
-            <w:pStyle w:val="TOC1"/>
-            <w:tabs>
-              <w:tab w:val="right" w:leader="dot" w:pos="9016"/>
-            </w:tabs>
-            <w:rPr>
-              <w:rFonts w:eastAsiaTheme="minorEastAsia"/>
-              <w:noProof/>
-              <w:lang w:eastAsia="en-GB"/>
-            </w:rPr>
-          </w:pPr>
-          <w:hyperlink w:anchor="_Toc99794566" w:history="1">
-            <w:r>
-              <w:rPr>
-                <w:rStyle w:val="Hyperlink"/>
-                <w:noProof/>
-              </w:rPr>
-              <w:t>References</w:t>
-            </w:r>
-            <w:r>
-              <w:rPr>
-                <w:noProof/>
-                <w:webHidden/>
-              </w:rPr>
-              <w:tab/>
-            </w:r>
-            <w:r>
-              <w:rPr>
-                <w:noProof/>
-                <w:webHidden/>
-              </w:rPr>
-              <w:fldChar w:fldCharType="begin"/>
-            </w:r>
-            <w:r>
-              <w:rPr>
-                <w:noProof/>
-                <w:webHidden/>
-              </w:rPr>
-              <w:instrText xml:space="preserve"> PAGEREF _Toc99794566 \h </w:instrText>
-            </w:r>
-            <w:r>
-              <w:rPr>
-                <w:noProof/>
-                <w:webHidden/>
-              </w:rPr>
-            </w:r>
-            <w:r>
-              <w:rPr>
-                <w:noProof/>
-                <w:webHidden/>
-              </w:rPr>
-              <w:fldChar w:fldCharType="separate"/>
-            </w:r>
-            <w:r>
-              <w:rPr>
-                <w:noProof/>
-                <w:webHidden/>
-              </w:rPr>
-              <w:t>21</w:t>
+              <w:t>25</w:t>
             </w:r>
             <w:r>
               <w:rPr>
@@ -2092,83 +2233,229 @@
       </w:r>
     </w:p>
     <w:p>
+      <w:pPr>
+        <w:pStyle w:val="Heading1"/>
+      </w:pPr>
+      <w:bookmarkStart w:id="1" w:name="_Toc100572553"/>
       <w:r>
         <w:lastRenderedPageBreak/>
-        <w:t xml:space="preserve">A network where each vertex represents a person and their opinion, the edge joining two vertices is a relationship between two individuals. It plays an important role in influencing the decisions people make and acts as a medium for the spread of information and ideas. </w:t>
+        <w:t>Introduction</w:t>
+      </w:r>
+      <w:bookmarkEnd w:id="1"/>
+      <w:r>
+        <w:t xml:space="preserve"> </w:t>
+      </w:r>
+    </w:p>
+    <w:p>
+      <w:r>
+        <w:t xml:space="preserve">If we consider a group of individuals as a network, the ways in which opinions are spread and changed can be thought of as a graph colouring problem. </w:t>
+      </w:r>
+    </w:p>
+    <w:p>
+      <w:r>
+        <w:t>A network where each vertex represents a person</w:t>
+      </w:r>
+      <w:r>
+        <w:t>, the colour of the vertex</w:t>
+      </w:r>
+      <w:r>
+        <w:t xml:space="preserve"> determines the </w:t>
+      </w:r>
+      <w:r>
+        <w:t>opinion</w:t>
+      </w:r>
+      <w:r>
+        <w:t xml:space="preserve"> </w:t>
+      </w:r>
+      <w:r>
+        <w:t xml:space="preserve">of that individual </w:t>
+      </w:r>
+      <w:r>
+        <w:t xml:space="preserve">and </w:t>
+      </w:r>
+      <w:r>
+        <w:t xml:space="preserve">the edge joining two vertices is a relationship between </w:t>
+      </w:r>
+      <w:r>
+        <w:t>individuals</w:t>
+      </w:r>
+      <w:r>
+        <w:t xml:space="preserve">. It plays an important role in influencing the decisions people make and acts as a medium for the spread of information and ideas. </w:t>
+      </w:r>
+    </w:p>
+    <w:p>
+      <w:r>
+        <w:t xml:space="preserve">Opinion spread can therefore be modelled by considering the influence of an individual’s neighbours have upon the individual. </w:t>
+      </w:r>
+    </w:p>
+    <w:p>
+      <w:r>
+        <w:t>In the simplest case, we consider</w:t>
+      </w:r>
+      <w:r>
+        <w:t xml:space="preserve"> two opinions (colours for practical simulations</w:t>
+      </w:r>
+      <w:proofErr w:type="gramStart"/>
+      <w:r>
+        <w:t>)</w:t>
+      </w:r>
+      <w:proofErr w:type="gramEnd"/>
+      <w:r>
+        <w:t xml:space="preserve"> and opinions are formed/changed based on a simple rule. </w:t>
+      </w:r>
+    </w:p>
+    <w:p>
+      <w:r>
+        <w:t xml:space="preserve">Rule – at each timestep every vertex </w:t>
+      </w:r>
+      <w:r>
+        <w:t>update</w:t>
+      </w:r>
+      <w:r>
+        <w:t xml:space="preserve">, the colour of that vertex updates itself based on </w:t>
+      </w:r>
+      <w:proofErr w:type="gramStart"/>
+      <w:r>
+        <w:t>the majority of</w:t>
+      </w:r>
+      <w:proofErr w:type="gramEnd"/>
+      <w:r>
+        <w:t xml:space="preserve"> the neighbouring vertices, if at all the number of vertices of the opposing colour is the same, the vertex retains its colour.</w:t>
+      </w:r>
+    </w:p>
+    <w:p>
+      <w:r>
+        <w:t>It is simple to show how some setups are quite straightforward and settle into stable configurations whilst some settle into cycles (all v swap vertices). We discover that there are longer step times, a cycle of 1-2 once it starts looping and common ending colour vector which it ends up on.</w:t>
+      </w:r>
+    </w:p>
+    <w:p>
+      <w:r>
+        <w:t>In this project we investigate discovering, classifying, and determining dynamics of graphs based on their initial configurations through an approach based on exhaustive simulations backed by theoretical results.</w:t>
       </w:r>
     </w:p>
     <w:p>
       <w:pPr>
         <w:pStyle w:val="Heading1"/>
       </w:pPr>
-      <w:bookmarkStart w:id="1" w:name="_Toc99794542"/>
-      <w:r>
-        <w:t>Beginning of O</w:t>
+      <w:bookmarkStart w:id="2" w:name="_Toc100572554"/>
+      <w:r>
+        <w:t>Origin</w:t>
+      </w:r>
+      <w:r>
+        <w:t xml:space="preserve"> of O</w:t>
       </w:r>
       <w:r>
         <w:t>pinion forming</w:t>
       </w:r>
-      <w:bookmarkEnd w:id="1"/>
-    </w:p>
-    <w:p>
-      <w:pPr>
-        <w:ind w:left="720" w:hanging="720"/>
-      </w:pPr>
-      <w:r>
-        <w:t xml:space="preserve">It begins with people’s exposure to relevant information and experiences, they then process the information and come to a judgement with a reasoning behind it. The different reasonings are then aggregated through either informal interactions or opinion polls. </w:t>
-      </w:r>
-    </w:p>
-    <w:p>
-      <w:pPr>
-        <w:rPr>
-          <w:color w:val="000000" w:themeColor="text1"/>
-        </w:rPr>
-      </w:pPr>
-      <w:r>
-        <w:rPr>
-          <w:color w:val="000000" w:themeColor="text1"/>
-        </w:rPr>
-        <w:t>‘</w:t>
-      </w:r>
-      <w:r>
-        <w:rPr>
-          <w:color w:val="000000" w:themeColor="text1"/>
-        </w:rPr>
-        <w:t>In this light, the formation of public opinion is understood to be a process that revolves around individuals. It begins with their exposure to politically relevant experiences and information. Each individual processes this information, thereby coming to a judgment that yields an attitude. The attitudes of different individuals are then aggregated, either through informal interactions or more formal mechanisms, such as elections or opinion polls.</w:t>
-      </w:r>
-      <w:r>
-        <w:rPr>
-          <w:color w:val="000000" w:themeColor="text1"/>
-        </w:rPr>
-        <w:t>’</w:t>
-      </w:r>
-    </w:p>
-    <w:p>
-      <w:hyperlink r:id="rId10" w:history="1">
-        <w:r>
-          <w:rPr>
-            <w:rStyle w:val="Hyperlink"/>
-          </w:rPr>
-          <w:t>https://www.sciencedirect.com/topics/social-sciences/opinion-formation</w:t>
-        </w:r>
-      </w:hyperlink>
+      <w:bookmarkEnd w:id="2"/>
+    </w:p>
+    <w:p>
+      <w:pPr>
+        <w:spacing w:after="0" w:line="240" w:lineRule="auto"/>
+      </w:pPr>
+      <w:r>
+        <w:t xml:space="preserve">The beginning </w:t>
+      </w:r>
+      <w:r>
+        <w:t>of opinion</w:t>
+      </w:r>
+      <w:r>
+        <w:t xml:space="preserve"> forming was with </w:t>
+      </w:r>
+      <w:r>
+        <w:t>people’s exposure to relevant information and</w:t>
+      </w:r>
+    </w:p>
+    <w:p>
+      <w:pPr>
+        <w:spacing w:after="0" w:line="240" w:lineRule="auto"/>
+      </w:pPr>
+      <w:r>
+        <w:t>experiences, they then process</w:t>
+      </w:r>
+      <w:r>
+        <w:t xml:space="preserve"> </w:t>
+      </w:r>
+      <w:r>
+        <w:t>the</w:t>
+      </w:r>
+      <w:r>
+        <w:t xml:space="preserve"> </w:t>
+      </w:r>
+      <w:r>
+        <w:t>information and come to a judgement with a reasoning behind it. The different reasonings are then</w:t>
+      </w:r>
+      <w:r>
+        <w:t xml:space="preserve"> </w:t>
+      </w:r>
+      <w:r>
+        <w:t>aggregated through either informal interactions or opinion polls.</w:t>
+      </w:r>
+    </w:p>
+    <w:p>
+      <w:pPr>
+        <w:rPr>
+          <w:rFonts w:asciiTheme="majorHAnsi" w:eastAsiaTheme="majorEastAsia" w:hAnsiTheme="majorHAnsi" w:cstheme="majorBidi"/>
+          <w:color w:val="2F5496" w:themeColor="accent1" w:themeShade="BF"/>
+          <w:sz w:val="32"/>
+          <w:szCs w:val="32"/>
+        </w:rPr>
+      </w:pPr>
+      <w:r>
+        <w:br w:type="page"/>
+      </w:r>
+    </w:p>
+    <w:p>
+      <w:pPr>
+        <w:pStyle w:val="Heading1"/>
+      </w:pPr>
+      <w:bookmarkStart w:id="3" w:name="_Toc100572555"/>
+      <w:r>
+        <w:lastRenderedPageBreak/>
+        <w:t>Implementation of Opinion Forming</w:t>
+      </w:r>
+      <w:bookmarkEnd w:id="3"/>
     </w:p>
     <w:p>
       <w:pPr>
         <w:pStyle w:val="Heading2"/>
-      </w:pPr>
-      <w:bookmarkStart w:id="2" w:name="_Toc99794543"/>
-      <w:r>
-        <w:t>Where has opinion forming been used before</w:t>
-      </w:r>
-      <w:bookmarkEnd w:id="2"/>
-    </w:p>
-    <w:p/>
+        <w:rPr>
+          <w:rFonts w:asciiTheme="minorHAnsi" w:eastAsiaTheme="minorHAnsi" w:hAnsiTheme="minorHAnsi" w:cstheme="minorBidi"/>
+          <w:color w:val="auto"/>
+          <w:sz w:val="22"/>
+          <w:szCs w:val="22"/>
+        </w:rPr>
+      </w:pPr>
+      <w:bookmarkStart w:id="4" w:name="_Toc100572556"/>
+      <w:r>
+        <w:rPr>
+          <w:rFonts w:asciiTheme="minorHAnsi" w:eastAsiaTheme="minorHAnsi" w:hAnsiTheme="minorHAnsi" w:cstheme="minorBidi"/>
+          <w:color w:val="auto"/>
+          <w:sz w:val="22"/>
+          <w:szCs w:val="22"/>
+        </w:rPr>
+        <w:t>The formation of opinions within a group of people has been a subject of interest in many areas</w:t>
+      </w:r>
+      <w:r>
+        <w:rPr>
+          <w:rFonts w:asciiTheme="minorHAnsi" w:eastAsiaTheme="minorHAnsi" w:hAnsiTheme="minorHAnsi" w:cstheme="minorBidi"/>
+          <w:color w:val="auto"/>
+          <w:sz w:val="22"/>
+          <w:szCs w:val="22"/>
+        </w:rPr>
+        <w:t xml:space="preserve"> such as discussed below. </w:t>
+      </w:r>
+    </w:p>
     <w:p>
       <w:pPr>
         <w:pStyle w:val="Heading2"/>
-      </w:pPr>
-      <w:bookmarkStart w:id="3" w:name="_Toc99794544"/>
+        <w:rPr>
+          <w:rFonts w:asciiTheme="minorHAnsi" w:eastAsiaTheme="minorHAnsi" w:hAnsiTheme="minorHAnsi" w:cstheme="minorBidi"/>
+          <w:color w:val="auto"/>
+          <w:sz w:val="22"/>
+          <w:szCs w:val="22"/>
+        </w:rPr>
+      </w:pPr>
       <w:r>
         <w:t xml:space="preserve">Different </w:t>
       </w:r>
@@ -2181,7 +2468,7 @@
       <w:r>
         <w:t>Opinion forming</w:t>
       </w:r>
-      <w:bookmarkEnd w:id="3"/>
+      <w:bookmarkEnd w:id="4"/>
     </w:p>
     <w:p>
       <w:pPr>
@@ -2241,93 +2528,197 @@
           <w:b/>
           <w:bCs/>
         </w:rPr>
-        <w:t>Political</w:t>
-      </w:r>
-    </w:p>
-    <w:p>
-      <w:r>
-        <w:t xml:space="preserve">One of the big impacts of opinion forming in politics is during the elections and protests. One can easily model the dynamics of an election using data available on social media and then study the characteristics of distinct group of people who are like minded. </w:t>
-      </w:r>
-    </w:p>
-    <w:p>
-      <w:r>
+        <w:t>Psychology</w:t>
+      </w:r>
+    </w:p>
+    <w:p/>
+    <w:p>
+      <w:pPr>
         <w:rPr>
           <w:b/>
           <w:bCs/>
         </w:rPr>
-        <w:t>Public opinion - Media (POV)</w:t>
-      </w:r>
-    </w:p>
-    <w:p>
-      <w:r>
-        <w:t xml:space="preserve">Media provide people with cues as to what could ideally lead into formed opinions, but these are usually short lived. One example could be people evaluating the performance of a politician </w:t>
-      </w:r>
-      <w:r>
-        <w:t xml:space="preserve">and/or their party based </w:t>
-      </w:r>
-      <w:r>
-        <w:t xml:space="preserve">on the issues which are glorified by the media themselves. </w:t>
-      </w:r>
-      <w:r>
-        <w:t>If the issue stays longer on media’s agenda, people start to take sides, and form biases ultimately leading to opinions.</w:t>
-      </w:r>
-    </w:p>
-    <w:p>
-      <w:pPr>
-        <w:rPr>
-          <w:color w:val="000000" w:themeColor="text1"/>
-        </w:rPr>
-      </w:pPr>
-      <w:r>
-        <w:rPr>
-          <w:color w:val="000000" w:themeColor="text1"/>
-        </w:rPr>
-        <w:t>‘For example, in the evaluation of President George Bush in 1991, his overall job approval rating was high, corresponding with the victory in the Gulf War. However, in 1993 his approval rating was far lower than it was in 1991 because the Persian Gulf crisis was overshadowed by intense media coverage of economic recession. During this time, Bush's approval rating was more strongly linked to his performance concerning the economy than to his performance on foreign policy matters.’</w:t>
-      </w:r>
-    </w:p>
-    <w:p>
-      <w:pPr>
-        <w:rPr>
-          <w:color w:val="0563C1" w:themeColor="hyperlink"/>
-          <w:u w:val="single"/>
-        </w:rPr>
-      </w:pPr>
-      <w:hyperlink r:id="rId11" w:anchor=":~:text=For%20example%2C%20in%20the,performance%20concerning%20the%20economy" w:history="1">
-        <w:r>
-          <w:rPr>
-            <w:rStyle w:val="Hyperlink"/>
-          </w:rPr>
-          <w:t>https://www.sciencedirect.com/topics/social-sciences/opinion-formation#:~:text=For%20example%2C%20in%20the,performance%20concerning%20the%20economy</w:t>
-        </w:r>
-      </w:hyperlink>
-    </w:p>
-    <w:p>
-      <w:pPr>
-        <w:pStyle w:val="Heading2"/>
-      </w:pPr>
-      <w:bookmarkStart w:id="4" w:name="_Toc99794545"/>
-      <w:r>
-        <w:t>Agent based Models</w:t>
-      </w:r>
-      <w:bookmarkEnd w:id="4"/>
-    </w:p>
-    <w:p>
-      <w:pPr>
+      </w:pPr>
+      <w:r>
         <w:rPr>
           <w:b/>
           <w:bCs/>
         </w:rPr>
-      </w:pPr>
+        <w:t>Economics</w:t>
+      </w:r>
+    </w:p>
+    <w:p/>
+    <w:p>
+      <w:pPr>
+        <w:rPr>
+          <w:b/>
+          <w:bCs/>
+        </w:rPr>
+      </w:pPr>
+      <w:r>
+        <w:rPr>
+          <w:b/>
+          <w:bCs/>
+        </w:rPr>
+        <w:t>Finance</w:t>
+      </w:r>
+    </w:p>
+    <w:p/>
+    <w:p>
+      <w:pPr>
+        <w:rPr>
+          <w:b/>
+          <w:bCs/>
+        </w:rPr>
+      </w:pPr>
+      <w:r>
+        <w:rPr>
+          <w:b/>
+          <w:bCs/>
+        </w:rPr>
+        <w:t>Political</w:t>
+      </w:r>
+    </w:p>
+    <w:p>
+      <w:r>
+        <w:t xml:space="preserve">One of the big impacts of opinion forming in politics is during the elections and protests. One can easily model the dynamics of an election using data available on social media and then study the characteristics of distinct group of people who are like minded. </w:t>
+      </w:r>
+    </w:p>
+    <w:p>
+      <w:pPr>
+        <w:rPr>
+          <w:color w:val="000000" w:themeColor="text1"/>
+        </w:rPr>
+      </w:pPr>
+      <w:r>
+        <w:rPr>
+          <w:color w:val="000000" w:themeColor="text1"/>
+        </w:rPr>
+        <w:t>‘In this light, the formation of public opinion is understood to be a process that revolves around individuals. It begins with their exposure to politically relevant experiences and information. Each individual processes this information, thereby coming to a judgment that yields an attitude. The attitudes of different individuals are then aggregated, either through informal interactions or more formal mechanisms, such as elections or opinion polls.’</w:t>
+      </w:r>
+      <w:r>
+        <w:rPr>
+          <w:color w:val="000000" w:themeColor="text1"/>
+        </w:rPr>
+        <w:t xml:space="preserve"> [5]</w:t>
+      </w:r>
+    </w:p>
+    <w:p>
+      <w:r>
+        <w:rPr>
+          <w:b/>
+          <w:bCs/>
+        </w:rPr>
+        <w:t>Public opinion - Media (POV)</w:t>
+      </w:r>
+    </w:p>
+    <w:p>
+      <w:r>
+        <w:t xml:space="preserve">Media provide people with cues as to what could ideally lead into formed opinions, but these are usually short lived. One example could be people evaluating the performance of a politician </w:t>
+      </w:r>
+      <w:r>
+        <w:t xml:space="preserve">and/or their party based </w:t>
+      </w:r>
+      <w:r>
+        <w:t xml:space="preserve">on the issues which are glorified by the media themselves. </w:t>
+      </w:r>
+      <w:r>
+        <w:t>If the issue stays longer on media’s agenda, people start to take sides, and form biases ultimately leading to opinions.</w:t>
+      </w:r>
+    </w:p>
+    <w:p>
+      <w:pPr>
+        <w:rPr>
+          <w:color w:val="000000" w:themeColor="text1"/>
+        </w:rPr>
+      </w:pPr>
+      <w:r>
+        <w:rPr>
+          <w:color w:val="000000" w:themeColor="text1"/>
+        </w:rPr>
+        <w:t>‘For example, in the evaluation of President George Bush in 1991, his overall job approval rating was high, corresponding with the victory in the Gulf War. However, in 1993 his approval rating was far lower than it was in 1991 because the Persian Gulf crisis was overshadowed by intense media coverage of economic recession. During this time, Bush's approval rating was more strongly linked to his performance concerning the economy than to his performance on foreign policy matters.</w:t>
+      </w:r>
+      <w:proofErr w:type="gramStart"/>
+      <w:r>
+        <w:rPr>
+          <w:color w:val="000000" w:themeColor="text1"/>
+        </w:rPr>
+        <w:t>’</w:t>
+      </w:r>
+      <w:r>
+        <w:rPr>
+          <w:color w:val="000000" w:themeColor="text1"/>
+        </w:rPr>
+        <w:t>[</w:t>
+      </w:r>
+      <w:proofErr w:type="gramEnd"/>
+      <w:r>
+        <w:rPr>
+          <w:color w:val="000000" w:themeColor="text1"/>
+        </w:rPr>
+        <w:t>6]</w:t>
+      </w:r>
+    </w:p>
+    <w:p>
+      <w:pPr>
+        <w:rPr>
+          <w:b/>
+          <w:bCs/>
+        </w:rPr>
+      </w:pPr>
+      <w:bookmarkStart w:id="5" w:name="_Toc100572557"/>
+    </w:p>
+    <w:p>
+      <w:pPr>
+        <w:rPr>
+          <w:b/>
+          <w:bCs/>
+        </w:rPr>
+      </w:pPr>
+      <w:r>
+        <w:rPr>
+          <w:b/>
+          <w:bCs/>
+        </w:rPr>
+        <w:lastRenderedPageBreak/>
+        <w:t>Agent based Models</w:t>
+      </w:r>
+      <w:bookmarkEnd w:id="5"/>
+    </w:p>
+    <w:p>
+      <w:pPr>
+        <w:rPr>
+          <w:b/>
+          <w:bCs/>
+        </w:rPr>
+      </w:pPr>
+      <w:r>
+        <w:t>Agent-based models may be employed to describe a variety of characteristics of the agents involved and the way they interact, allowing us to understand the evolution of the opinions of the individuals, and if and how they reach a final consensus or whether the agents polarize around a small number of different opinions.</w:t>
+      </w:r>
+    </w:p>
+    <w:p>
+      <w:pPr>
+        <w:rPr>
+          <w:rFonts w:asciiTheme="majorHAnsi" w:eastAsiaTheme="majorEastAsia" w:hAnsiTheme="majorHAnsi" w:cstheme="majorBidi"/>
+          <w:color w:val="2F5496" w:themeColor="accent1" w:themeShade="BF"/>
+          <w:sz w:val="32"/>
+          <w:szCs w:val="32"/>
+        </w:rPr>
+      </w:pPr>
+      <w:r>
+        <w:br w:type="page"/>
+      </w:r>
     </w:p>
     <w:p>
       <w:pPr>
         <w:pStyle w:val="Heading1"/>
       </w:pPr>
-      <w:bookmarkStart w:id="5" w:name="_Toc99794546"/>
-      <w:r>
+      <w:bookmarkStart w:id="6" w:name="_Toc100572558"/>
+      <w:r>
+        <w:lastRenderedPageBreak/>
         <w:t>Introduction to graph theory</w:t>
       </w:r>
-      <w:bookmarkEnd w:id="5"/>
+      <w:bookmarkEnd w:id="6"/>
       <w:r>
         <w:t xml:space="preserve"> </w:t>
       </w:r>
@@ -2362,7 +2753,7 @@
                     <pic:cNvPicPr/>
                   </pic:nvPicPr>
                   <pic:blipFill>
-                    <a:blip r:embed="rId12"/>
+                    <a:blip r:embed="rId10"/>
                     <a:stretch>
                       <a:fillRect/>
                     </a:stretch>
@@ -2553,7 +2944,7 @@
                     <pic:cNvPicPr/>
                   </pic:nvPicPr>
                   <pic:blipFill>
-                    <a:blip r:embed="rId13">
+                    <a:blip r:embed="rId11">
                       <a:extLst>
                         <a:ext uri="{28A0092B-C50C-407E-A947-70E740481C1C}">
                           <a14:useLocalDpi xmlns:a14="http://schemas.microsoft.com/office/drawing/2010/main" val="0"/>
@@ -2597,11 +2988,11 @@
       <w:pPr>
         <w:pStyle w:val="Heading2"/>
       </w:pPr>
-      <w:bookmarkStart w:id="6" w:name="_Toc99794547"/>
+      <w:bookmarkStart w:id="7" w:name="_Toc100572559"/>
       <w:r>
         <w:t>Different kinds of graphs</w:t>
       </w:r>
-      <w:bookmarkEnd w:id="6"/>
+      <w:bookmarkEnd w:id="7"/>
     </w:p>
     <w:p>
       <w:pPr>
@@ -2736,7 +3127,7 @@
                     <pic:cNvPicPr/>
                   </pic:nvPicPr>
                   <pic:blipFill>
-                    <a:blip r:embed="rId14"/>
+                    <a:blip r:embed="rId12"/>
                     <a:stretch>
                       <a:fillRect/>
                     </a:stretch>
@@ -2776,7 +3167,7 @@
                     <pic:cNvPicPr/>
                   </pic:nvPicPr>
                   <pic:blipFill rotWithShape="1">
-                    <a:blip r:embed="rId15"/>
+                    <a:blip r:embed="rId13"/>
                     <a:srcRect l="2546"/>
                     <a:stretch/>
                   </pic:blipFill>
@@ -2848,7 +3239,7 @@
                     <pic:cNvPicPr/>
                   </pic:nvPicPr>
                   <pic:blipFill>
-                    <a:blip r:embed="rId16"/>
+                    <a:blip r:embed="rId14"/>
                     <a:stretch>
                       <a:fillRect/>
                     </a:stretch>
@@ -2940,7 +3331,7 @@
                     <pic:cNvPicPr/>
                   </pic:nvPicPr>
                   <pic:blipFill>
-                    <a:blip r:embed="rId17"/>
+                    <a:blip r:embed="rId15"/>
                     <a:stretch>
                       <a:fillRect/>
                     </a:stretch>
@@ -2973,12 +3364,11 @@
       <w:pPr>
         <w:pStyle w:val="Heading2"/>
       </w:pPr>
-      <w:bookmarkStart w:id="7" w:name="_Toc99794548"/>
-      <w:r>
-        <w:lastRenderedPageBreak/>
+      <w:bookmarkStart w:id="8" w:name="_Toc100572560"/>
+      <w:r>
         <w:t>Some formulas</w:t>
       </w:r>
-      <w:bookmarkEnd w:id="7"/>
+      <w:bookmarkEnd w:id="8"/>
     </w:p>
     <w:p>
       <w:r>
@@ -3103,6 +3493,7 @@
         <w:rPr>
           <w:noProof/>
         </w:rPr>
+        <w:lastRenderedPageBreak/>
         <w:drawing>
           <wp:inline distT="0" distB="0" distL="0" distR="0" wp14:anchorId="08D545A0" wp14:editId="78DCB96D">
             <wp:extent cx="1546860" cy="1600732"/>
@@ -3119,7 +3510,7 @@
                     <pic:cNvPicPr/>
                   </pic:nvPicPr>
                   <pic:blipFill>
-                    <a:blip r:embed="rId18"/>
+                    <a:blip r:embed="rId16"/>
                     <a:stretch>
                       <a:fillRect/>
                     </a:stretch>
@@ -3272,7 +3663,7 @@
                     <pic:cNvPicPr/>
                   </pic:nvPicPr>
                   <pic:blipFill>
-                    <a:blip r:embed="rId19"/>
+                    <a:blip r:embed="rId17"/>
                     <a:stretch>
                       <a:fillRect/>
                     </a:stretch>
@@ -3297,11 +3688,11 @@
       <w:pPr>
         <w:pStyle w:val="Heading2"/>
       </w:pPr>
-      <w:bookmarkStart w:id="8" w:name="_Toc99794549"/>
+      <w:bookmarkStart w:id="9" w:name="_Toc100572561"/>
       <w:r>
         <w:t>Centrality</w:t>
       </w:r>
-      <w:bookmarkEnd w:id="8"/>
+      <w:bookmarkEnd w:id="9"/>
     </w:p>
     <w:p>
       <w:r>
@@ -3316,7 +3707,6 @@
     </w:p>
     <w:p>
       <w:r>
-        <w:lastRenderedPageBreak/>
         <w:t xml:space="preserve">The word ‘important’ here has a wide number of meanings, leading to many different definitions of centrality. </w:t>
       </w:r>
       <w:r>
@@ -3340,6 +3730,7 @@
     </w:p>
     <w:p>
       <w:r>
+        <w:lastRenderedPageBreak/>
         <w:t xml:space="preserve">The </w:t>
       </w:r>
       <w:r>
@@ -3438,7 +3829,7 @@
                     <pic:cNvPicPr/>
                   </pic:nvPicPr>
                   <pic:blipFill>
-                    <a:blip r:embed="rId20"/>
+                    <a:blip r:embed="rId18"/>
                     <a:stretch>
                       <a:fillRect/>
                     </a:stretch>
@@ -3478,7 +3869,7 @@
                     <pic:cNvPicPr/>
                   </pic:nvPicPr>
                   <pic:blipFill>
-                    <a:blip r:embed="rId21"/>
+                    <a:blip r:embed="rId19"/>
                     <a:stretch>
                       <a:fillRect/>
                     </a:stretch>
@@ -3523,7 +3914,7 @@
                     <pic:cNvPicPr/>
                   </pic:nvPicPr>
                   <pic:blipFill>
-                    <a:blip r:embed="rId22"/>
+                    <a:blip r:embed="rId20"/>
                     <a:stretch>
                       <a:fillRect/>
                     </a:stretch>
@@ -3613,11 +4004,11 @@
       <w:pPr>
         <w:pStyle w:val="Heading2"/>
       </w:pPr>
-      <w:bookmarkStart w:id="9" w:name="_Toc99794550"/>
+      <w:bookmarkStart w:id="10" w:name="_Toc100572562"/>
       <w:r>
         <w:t>Adjacency Matrix</w:t>
       </w:r>
-      <w:bookmarkEnd w:id="9"/>
+      <w:bookmarkEnd w:id="10"/>
     </w:p>
     <w:p>
       <w:r>
@@ -3696,7 +4087,7 @@
                     <pic:cNvPicPr/>
                   </pic:nvPicPr>
                   <pic:blipFill>
-                    <a:blip r:embed="rId23"/>
+                    <a:blip r:embed="rId21"/>
                     <a:stretch>
                       <a:fillRect/>
                     </a:stretch>
@@ -3807,7 +4198,7 @@
                     <pic:cNvPicPr/>
                   </pic:nvPicPr>
                   <pic:blipFill>
-                    <a:blip r:embed="rId24"/>
+                    <a:blip r:embed="rId22"/>
                     <a:stretch>
                       <a:fillRect/>
                     </a:stretch>
@@ -3832,11 +4223,11 @@
       <w:pPr>
         <w:pStyle w:val="Heading2"/>
       </w:pPr>
-      <w:bookmarkStart w:id="10" w:name="_Toc99794551"/>
+      <w:bookmarkStart w:id="11" w:name="_Toc100572563"/>
       <w:r>
         <w:t>Isomorphism</w:t>
       </w:r>
-      <w:bookmarkEnd w:id="10"/>
+      <w:bookmarkEnd w:id="11"/>
     </w:p>
     <w:p>
       <w:r>
@@ -3904,7 +4295,7 @@
                     <pic:cNvPicPr/>
                   </pic:nvPicPr>
                   <pic:blipFill>
-                    <a:blip r:embed="rId25"/>
+                    <a:blip r:embed="rId23"/>
                     <a:stretch>
                       <a:fillRect/>
                     </a:stretch>
@@ -3994,16 +4385,11 @@
       <w:pPr>
         <w:pStyle w:val="Heading2"/>
       </w:pPr>
-      <w:bookmarkStart w:id="11" w:name="_Toc99794552"/>
-      <w:r>
-        <w:t xml:space="preserve">Euler’s Analysis of Seven Bridges of </w:t>
-      </w:r>
-      <w:proofErr w:type="spellStart"/>
-      <w:r>
-        <w:t>Königsberg</w:t>
-      </w:r>
-      <w:bookmarkEnd w:id="11"/>
-      <w:proofErr w:type="spellEnd"/>
+      <w:bookmarkStart w:id="12" w:name="_Toc100572564"/>
+      <w:r>
+        <w:t>Euler’s Analysis of Seven Bridges of Königsberg</w:t>
+      </w:r>
+      <w:bookmarkEnd w:id="12"/>
     </w:p>
     <w:p>
       <w:r>
@@ -4020,44 +4406,30 @@
           <w:i/>
           <w:iCs/>
         </w:rPr>
-        <w:t xml:space="preserve">Seven Bridges of </w:t>
-      </w:r>
-      <w:proofErr w:type="spellStart"/>
+        <w:t>Seven Bridges of Königsberg</w:t>
+      </w:r>
+      <w:r>
+        <w:t>’</w:t>
+      </w:r>
+      <w:r>
+        <w:t xml:space="preserve">. This is an infamous mathematical problem where two </w:t>
+      </w:r>
+      <w:proofErr w:type="gramStart"/>
+      <w:r>
+        <w:t>mainland</w:t>
+      </w:r>
+      <w:proofErr w:type="gramEnd"/>
+      <w:r>
+        <w:t xml:space="preserve"> in the city of </w:t>
+      </w:r>
       <w:r>
         <w:rPr>
           <w:i/>
           <w:iCs/>
         </w:rPr>
+        <w:lastRenderedPageBreak/>
         <w:t>Königsberg</w:t>
       </w:r>
-      <w:proofErr w:type="spellEnd"/>
-      <w:r>
-        <w:t>’</w:t>
-      </w:r>
-      <w:r>
-        <w:t xml:space="preserve">. This is an infamous mathematical problem where two </w:t>
-      </w:r>
-      <w:proofErr w:type="spellStart"/>
-      <w:r>
-        <w:t>mainlands</w:t>
-      </w:r>
-      <w:proofErr w:type="spellEnd"/>
-      <w:r>
-        <w:t xml:space="preserve"> in the city </w:t>
-      </w:r>
-      <w:r>
-        <w:lastRenderedPageBreak/>
-        <w:t xml:space="preserve">of </w:t>
-      </w:r>
-      <w:proofErr w:type="spellStart"/>
-      <w:r>
-        <w:rPr>
-          <w:i/>
-          <w:iCs/>
-        </w:rPr>
-        <w:t>Königsberg</w:t>
-      </w:r>
-      <w:proofErr w:type="spellEnd"/>
       <w:r>
         <w:t xml:space="preserve"> in Prussia (now Russia) </w:t>
       </w:r>
@@ -4065,13 +4437,16 @@
         <w:t>were</w:t>
       </w:r>
       <w:r>
-        <w:t xml:space="preserve"> set on both sides of Pregel river. These two </w:t>
-      </w:r>
-      <w:proofErr w:type="spellStart"/>
-      <w:r>
-        <w:t>mainlands</w:t>
-      </w:r>
-      <w:proofErr w:type="spellEnd"/>
+        <w:t xml:space="preserve"> set on both sides of Pregel river. </w:t>
+      </w:r>
+      <w:proofErr w:type="gramStart"/>
+      <w:r>
+        <w:t xml:space="preserve">These two </w:t>
+      </w:r>
+      <w:r>
+        <w:t>mainland</w:t>
+      </w:r>
+      <w:proofErr w:type="gramEnd"/>
       <w:r>
         <w:t xml:space="preserve"> were connected by seven bridges. </w:t>
       </w:r>
@@ -4101,7 +4476,7 @@
                     <pic:cNvPicPr/>
                   </pic:nvPicPr>
                   <pic:blipFill>
-                    <a:blip r:embed="rId26"/>
+                    <a:blip r:embed="rId24"/>
                     <a:stretch>
                       <a:fillRect/>
                     </a:stretch>
@@ -4215,7 +4590,7 @@
                     <pic:cNvPicPr/>
                   </pic:nvPicPr>
                   <pic:blipFill>
-                    <a:blip r:embed="rId27"/>
+                    <a:blip r:embed="rId25"/>
                     <a:stretch>
                       <a:fillRect/>
                     </a:stretch>
@@ -4307,13 +4682,13 @@
     </w:p>
     <w:p>
       <w:pPr>
-        <w:pStyle w:val="Heading1"/>
-      </w:pPr>
-      <w:bookmarkStart w:id="12" w:name="_Toc99794553"/>
+        <w:pStyle w:val="Heading2"/>
+      </w:pPr>
+      <w:bookmarkStart w:id="13" w:name="_Toc100572565"/>
       <w:r>
         <w:t>Graph Colouring</w:t>
       </w:r>
-      <w:bookmarkEnd w:id="12"/>
+      <w:bookmarkEnd w:id="13"/>
     </w:p>
     <w:p>
       <w:pPr>
@@ -4387,7 +4762,7 @@
                     <pic:cNvPicPr/>
                   </pic:nvPicPr>
                   <pic:blipFill>
-                    <a:blip r:embed="rId28"/>
+                    <a:blip r:embed="rId26"/>
                     <a:stretch>
                       <a:fillRect/>
                     </a:stretch>
@@ -4544,11 +4919,11 @@
       <w:pPr>
         <w:pStyle w:val="Heading1"/>
       </w:pPr>
-      <w:bookmarkStart w:id="13" w:name="_Toc99794554"/>
+      <w:bookmarkStart w:id="14" w:name="_Toc100572566"/>
       <w:r>
         <w:t>Some popular lemmas in graph theory</w:t>
       </w:r>
-      <w:bookmarkEnd w:id="13"/>
+      <w:bookmarkEnd w:id="14"/>
     </w:p>
     <w:p>
       <w:pPr>
@@ -4623,7 +4998,7 @@
                     <pic:cNvPicPr/>
                   </pic:nvPicPr>
                   <pic:blipFill>
-                    <a:blip r:embed="rId29"/>
+                    <a:blip r:embed="rId27"/>
                     <a:stretch>
                       <a:fillRect/>
                     </a:stretch>
@@ -4681,12 +5056,15 @@
       <w:pPr>
         <w:pStyle w:val="Heading1"/>
       </w:pPr>
-      <w:bookmarkStart w:id="14" w:name="_Toc99794555"/>
+      <w:bookmarkStart w:id="15" w:name="_Toc100572567"/>
       <w:r>
         <w:lastRenderedPageBreak/>
-        <w:t>Introduction to network theory</w:t>
-      </w:r>
-      <w:bookmarkEnd w:id="14"/>
+        <w:t xml:space="preserve">Introduction to network </w:t>
+      </w:r>
+      <w:r>
+        <w:t>analysis</w:t>
+      </w:r>
+      <w:bookmarkEnd w:id="15"/>
     </w:p>
     <w:p>
       <w:r>
@@ -4712,18 +5090,24 @@
     </w:p>
     <w:p>
       <w:r>
-        <w:t>Network theory has many applications in statistics, particle physics, electrical engineering, economics, etc.</w:t>
+        <w:t xml:space="preserve">Network </w:t>
+      </w:r>
+      <w:r>
+        <w:t>analysis</w:t>
+      </w:r>
+      <w:r>
+        <w:t xml:space="preserve"> has many applications in statistics, particle physics, electrical engineering, economics, etc.</w:t>
       </w:r>
     </w:p>
     <w:p>
       <w:pPr>
         <w:pStyle w:val="Heading2"/>
       </w:pPr>
-      <w:bookmarkStart w:id="15" w:name="_Toc99794556"/>
+      <w:bookmarkStart w:id="16" w:name="_Toc100572568"/>
       <w:r>
         <w:t>Some puzzles which use the application of graph theory</w:t>
       </w:r>
-      <w:bookmarkEnd w:id="15"/>
+      <w:bookmarkEnd w:id="16"/>
     </w:p>
     <w:p>
       <w:pPr>
@@ -4783,61 +5167,43 @@
       <w:pPr>
         <w:pStyle w:val="Heading2"/>
       </w:pPr>
-      <w:bookmarkStart w:id="16" w:name="_Toc99794557"/>
-      <w:r>
-        <w:t>Network Analysis</w:t>
-      </w:r>
-      <w:bookmarkEnd w:id="16"/>
-    </w:p>
-    <w:p>
-      <w:pPr>
-        <w:rPr>
-          <w:b/>
-          <w:bCs/>
-        </w:rPr>
-      </w:pPr>
+      <w:bookmarkStart w:id="17" w:name="_Toc100572569"/>
+      <w:r>
+        <w:t>Bootstrap Percolation</w:t>
+      </w:r>
+      <w:bookmarkEnd w:id="17"/>
+      <w:r>
+        <w:t xml:space="preserve"> </w:t>
+      </w:r>
+    </w:p>
+    <w:p>
+      <w:r>
+        <w:t>In statistical mechanics, bootstrap percolation is a percolation process in which a random initial configuration of active cells is selected from a lattice or other space, and then cells with few active neighbours are successively removed from the active set until the system stabilizes. The order in which this removal occurs makes no difference to the final stable state. Bootstrap percolation can be interpreted as a cellular automaton, resembling Conway's Game of Life, in which live cells die when they have too few live neighbours. However, unlike Conway's Life, cells that have become dead never become alive again. [2]</w:t>
+      </w:r>
     </w:p>
     <w:p>
       <w:pPr>
         <w:pStyle w:val="Heading2"/>
       </w:pPr>
-      <w:bookmarkStart w:id="17" w:name="_Toc99794558"/>
-      <w:r>
-        <w:t>Bootstrap Percolation</w:t>
-      </w:r>
-      <w:bookmarkEnd w:id="17"/>
-      <w:r>
-        <w:t xml:space="preserve"> </w:t>
-      </w:r>
-    </w:p>
-    <w:p>
-      <w:r>
-        <w:t>In statistical mechanics, bootstrap percolation is a percolation process in which a random initial configuration of active cells is selected from a lattice or other space, and then cells with few active neighbours are successively removed from the active set until the system stabilizes. The order in which this removal occurs makes no difference to the final stable state. Bootstrap percolation can be interpreted as a cellular automaton, resembling Conway's Game of Life, in which live cells die when they have too few live neighbours. However, unlike Conway's Life, cells that have become dead never become alive again. [2]</w:t>
+      <w:bookmarkStart w:id="18" w:name="_Toc100572570"/>
+      <w:r>
+        <w:t>Majority Bootstrap Percolation</w:t>
+      </w:r>
+      <w:bookmarkEnd w:id="18"/>
+    </w:p>
+    <w:p>
+      <w:r>
+        <w:t>In majority bootstrap percolation on a graph G, an infection spreads according to the following deterministic rule: if at least half of the neighbours of a vertex v are already infected, then v is also infected, and infected vertices remain infected forever. Percolation occurs if eventually every vertex is infected. [3</w:t>
+      </w:r>
+      <w:r>
+        <w:t>]</w:t>
       </w:r>
     </w:p>
     <w:p>
       <w:pPr>
         <w:pStyle w:val="Heading2"/>
       </w:pPr>
-      <w:bookmarkStart w:id="18" w:name="_Toc99794559"/>
-      <w:r>
-        <w:t>Majority Bootstrap Percolation</w:t>
-      </w:r>
-      <w:bookmarkEnd w:id="18"/>
-    </w:p>
-    <w:p>
-      <w:r>
-        <w:t>In majority bootstrap percolation on a graph G, an infection spreads according to the following deterministic rule: if at least half of the neighbours of a vertex v are already infected, then v is also infected, and infected vertices remain infected forever. Percolation occurs if eventually every vertex is infected. [3</w:t>
-      </w:r>
-      <w:r>
-        <w:t>]</w:t>
-      </w:r>
-    </w:p>
-    <w:p>
-      <w:pPr>
-        <w:pStyle w:val="Heading2"/>
-      </w:pPr>
-      <w:bookmarkStart w:id="19" w:name="_Toc99794560"/>
+      <w:bookmarkStart w:id="19" w:name="_Toc100572571"/>
       <w:r>
         <w:lastRenderedPageBreak/>
         <w:t>Proof for max number of edges theorem.</w:t>
@@ -4865,7 +5231,7 @@
                     <pic:cNvPicPr/>
                   </pic:nvPicPr>
                   <pic:blipFill>
-                    <a:blip r:embed="rId30"/>
+                    <a:blip r:embed="rId28"/>
                     <a:stretch>
                       <a:fillRect/>
                     </a:stretch>
@@ -5455,7 +5821,7 @@
                     <pic:cNvPicPr/>
                   </pic:nvPicPr>
                   <pic:blipFill>
-                    <a:blip r:embed="rId31"/>
+                    <a:blip r:embed="rId29"/>
                     <a:stretch>
                       <a:fillRect/>
                     </a:stretch>
@@ -5493,7 +5859,13 @@
         <w:t>the</w:t>
       </w:r>
       <w:r>
-        <w:t xml:space="preserve"> source subject and the target subject. A positive opinion is formed when the source opinion and the relation are either both positive </w:t>
+        <w:t xml:space="preserve"> source subject and the target subject. A positive opinion is formed when the source opinion and the relation are </w:t>
+      </w:r>
+      <w:r>
+        <w:t>either both</w:t>
+      </w:r>
+      <w:r>
+        <w:t xml:space="preserve"> positive </w:t>
       </w:r>
       <w:proofErr w:type="gramStart"/>
       <w:r>
@@ -5501,7 +5873,13 @@
       </w:r>
       <w:proofErr w:type="gramEnd"/>
       <w:r>
-        <w:t xml:space="preserve"> both negative; a negative opinion is formed otherwise.  </w:t>
+        <w:t xml:space="preserve"> </w:t>
+      </w:r>
+      <w:r>
+        <w:t xml:space="preserve">both </w:t>
+      </w:r>
+      <w:r>
+        <w:t xml:space="preserve">negative; a negative opinion is formed otherwise.  </w:t>
       </w:r>
     </w:p>
     <w:p>
@@ -5527,72 +5905,60 @@
       <w:pPr>
         <w:pStyle w:val="Heading1"/>
       </w:pPr>
-      <w:bookmarkStart w:id="20" w:name="_Toc99794561"/>
+      <w:bookmarkStart w:id="20" w:name="_Toc100572572"/>
       <w:r>
         <w:lastRenderedPageBreak/>
-        <w:t>Code Analysis</w:t>
+        <w:t>Conclusion</w:t>
       </w:r>
       <w:bookmarkEnd w:id="20"/>
     </w:p>
     <w:p/>
     <w:p>
       <w:r>
-        <w:t>Imports and libraries</w:t>
-      </w:r>
-    </w:p>
-    <w:p>
-      <w:r>
-        <w:t>Colour vector</w:t>
-      </w:r>
-      <w:r>
-        <w:t xml:space="preserve"> list shortening which reduces time complexity</w:t>
-      </w:r>
-    </w:p>
-    <w:p>
-      <w:r>
-        <w:t>Graph vector list shortening which reduces the time complexity by calculating only the connected graphs</w:t>
-      </w:r>
-    </w:p>
-    <w:p>
-      <w:r>
-        <w:t xml:space="preserve">The output is saved as a csv file </w:t>
-      </w:r>
-    </w:p>
-    <w:p>
-      <w:r>
-        <w:t xml:space="preserve">The time for which the code runs for is calculated and the difference can be seen when n increases </w:t>
-      </w:r>
-    </w:p>
-    <w:p>
-      <w:r>
-        <w:t xml:space="preserve">Another </w:t>
-      </w:r>
-      <w:proofErr w:type="spellStart"/>
-      <w:r>
-        <w:t>jupyter</w:t>
-      </w:r>
-      <w:proofErr w:type="spellEnd"/>
-      <w:r>
-        <w:t xml:space="preserve"> notebook code has been imported from a GitHub repo to visualise all the graphs that can be made for an arbitrary n and out of all the possible ones, how many are connected and isomorphic respectively.</w:t>
+        <w:t xml:space="preserve">After considering the code driven approach to model </w:t>
+      </w:r>
+      <w:r>
+        <w:t xml:space="preserve">and simulate results for the given problem statement, </w:t>
+      </w:r>
+      <w:r>
+        <w:t>we</w:t>
+      </w:r>
+      <w:r>
+        <w:t xml:space="preserve"> can conclude that there all configurations either settle into a stable state, start looping after a certain number of cycle or end up in a loop.</w:t>
+      </w:r>
+    </w:p>
+    <w:p>
+      <w:r>
+        <w:t>We also see that the increase in the number of configurations is exponential, which is an expected outcome as the configurations depend on the graph list and colour vector list which in turn are increasing exponentially.</w:t>
+      </w:r>
+      <w:r>
+        <w:t xml:space="preserve"> This means that when the number of vertices increases, the cycles are bigger and so are the loops, implying much more complex patterns in opinion distribution. </w:t>
+      </w:r>
+    </w:p>
+    <w:p/>
+    <w:p>
+      <w:r>
+        <w:br w:type="page"/>
       </w:r>
     </w:p>
     <w:p>
       <w:pPr>
         <w:pStyle w:val="Heading1"/>
       </w:pPr>
-      <w:r>
-        <w:br w:type="page"/>
-      </w:r>
-      <w:bookmarkStart w:id="21" w:name="_Toc99794562"/>
+      <w:bookmarkStart w:id="21" w:name="_Toc100572573"/>
       <w:r>
         <w:lastRenderedPageBreak/>
-        <w:t>Interesting insights</w:t>
+        <w:t>Additional things that could be done</w:t>
       </w:r>
       <w:bookmarkEnd w:id="21"/>
     </w:p>
-    <w:p/>
-    <w:p>
-      <w:pPr>
+    <w:p>
+      <w:pPr>
+        <w:pStyle w:val="ListParagraph"/>
+        <w:numPr>
+          <w:ilvl w:val="0"/>
+          <w:numId w:val="6"/>
+        </w:numPr>
         <w:rPr>
           <w:b/>
           <w:bCs/>
@@ -5601,6 +5967,96 @@
         </w:rPr>
       </w:pPr>
       <w:r>
+        <w:t>Adding more than 2 colours in the colour vectors</w:t>
+      </w:r>
+    </w:p>
+    <w:p>
+      <w:pPr>
+        <w:pStyle w:val="ListParagraph"/>
+        <w:numPr>
+          <w:ilvl w:val="0"/>
+          <w:numId w:val="6"/>
+        </w:numPr>
+        <w:rPr>
+          <w:b/>
+          <w:bCs/>
+          <w:sz w:val="24"/>
+          <w:szCs w:val="24"/>
+        </w:rPr>
+      </w:pPr>
+      <w:r>
+        <w:t>Adding weights to the individual</w:t>
+      </w:r>
+    </w:p>
+    <w:p>
+      <w:pPr>
+        <w:pStyle w:val="ListParagraph"/>
+        <w:numPr>
+          <w:ilvl w:val="0"/>
+          <w:numId w:val="6"/>
+        </w:numPr>
+        <w:rPr>
+          <w:b/>
+          <w:bCs/>
+          <w:sz w:val="24"/>
+          <w:szCs w:val="24"/>
+        </w:rPr>
+      </w:pPr>
+      <w:r>
+        <w:t>Probabilistic approach</w:t>
+      </w:r>
+    </w:p>
+    <w:p>
+      <w:pPr>
+        <w:pStyle w:val="ListParagraph"/>
+        <w:numPr>
+          <w:ilvl w:val="0"/>
+          <w:numId w:val="6"/>
+        </w:numPr>
+        <w:rPr>
+          <w:b/>
+          <w:bCs/>
+          <w:sz w:val="24"/>
+          <w:szCs w:val="24"/>
+        </w:rPr>
+      </w:pPr>
+      <w:r>
+        <w:t>Removing all the isomorphic graphs from the</w:t>
+      </w:r>
+      <w:r>
+        <w:t xml:space="preserve"> code</w:t>
+      </w:r>
+    </w:p>
+    <w:p>
+      <w:pPr>
+        <w:pStyle w:val="ListParagraph"/>
+        <w:numPr>
+          <w:ilvl w:val="0"/>
+          <w:numId w:val="6"/>
+        </w:numPr>
+        <w:rPr>
+          <w:b/>
+          <w:bCs/>
+          <w:sz w:val="24"/>
+          <w:szCs w:val="24"/>
+        </w:rPr>
+      </w:pPr>
+    </w:p>
+    <w:p>
+      <w:pPr>
+        <w:pStyle w:val="ListParagraph"/>
+        <w:numPr>
+          <w:ilvl w:val="0"/>
+          <w:numId w:val="6"/>
+        </w:numPr>
+        <w:rPr>
+          <w:b/>
+          <w:bCs/>
+          <w:sz w:val="24"/>
+          <w:szCs w:val="24"/>
+        </w:rPr>
+      </w:pPr>
+      <w:r>
         <w:br w:type="page"/>
       </w:r>
     </w:p>
@@ -5608,12 +6064,93 @@
       <w:pPr>
         <w:pStyle w:val="Heading1"/>
       </w:pPr>
-      <w:bookmarkStart w:id="22" w:name="_Toc99794563"/>
+      <w:bookmarkStart w:id="22" w:name="_Toc100572574"/>
+      <w:r>
+        <w:lastRenderedPageBreak/>
+        <w:t>Code Analysis</w:t>
+      </w:r>
+      <w:bookmarkEnd w:id="22"/>
+    </w:p>
+    <w:p/>
+    <w:p>
+      <w:r>
+        <w:t>Imports and libraries</w:t>
+      </w:r>
+    </w:p>
+    <w:p>
+      <w:r>
+        <w:t>Colour vector</w:t>
+      </w:r>
+      <w:r>
+        <w:t xml:space="preserve"> list shortening which reduces time complexity</w:t>
+      </w:r>
+    </w:p>
+    <w:p>
+      <w:r>
+        <w:t>Graph vector list shortening which reduces the time complexity by calculating only the connected graphs</w:t>
+      </w:r>
+    </w:p>
+    <w:p>
+      <w:r>
+        <w:t xml:space="preserve">The output is saved as a csv file </w:t>
+      </w:r>
+    </w:p>
+    <w:p>
+      <w:r>
+        <w:t xml:space="preserve">The time for which the code runs for is calculated and the difference can be seen when n increases </w:t>
+      </w:r>
+    </w:p>
+    <w:p>
+      <w:r>
+        <w:t xml:space="preserve">Another </w:t>
+      </w:r>
+      <w:proofErr w:type="spellStart"/>
+      <w:r>
+        <w:t>jupyter</w:t>
+      </w:r>
+      <w:proofErr w:type="spellEnd"/>
+      <w:r>
+        <w:t xml:space="preserve"> notebook code has been imported from a GitHub repo to visualise all the graphs that can be made for an arbitrary n and out of all the possible ones, how many are connected and isomorphic respectively.</w:t>
+      </w:r>
+    </w:p>
+    <w:p>
+      <w:pPr>
+        <w:pStyle w:val="Heading1"/>
+      </w:pPr>
+      <w:r>
+        <w:br w:type="page"/>
+      </w:r>
+      <w:bookmarkStart w:id="23" w:name="_Toc100572575"/>
+      <w:r>
+        <w:lastRenderedPageBreak/>
+        <w:t>Interesting insights</w:t>
+      </w:r>
+      <w:bookmarkEnd w:id="23"/>
+    </w:p>
+    <w:p/>
+    <w:p>
+      <w:pPr>
+        <w:rPr>
+          <w:b/>
+          <w:bCs/>
+          <w:sz w:val="24"/>
+          <w:szCs w:val="24"/>
+        </w:rPr>
+      </w:pPr>
+      <w:r>
+        <w:br w:type="page"/>
+      </w:r>
+    </w:p>
+    <w:p>
+      <w:pPr>
+        <w:pStyle w:val="Heading1"/>
+      </w:pPr>
+      <w:bookmarkStart w:id="24" w:name="_Toc100572576"/>
       <w:r>
         <w:lastRenderedPageBreak/>
         <w:t>Appendix</w:t>
       </w:r>
-      <w:bookmarkEnd w:id="22"/>
+      <w:bookmarkEnd w:id="24"/>
     </w:p>
     <w:p/>
     <w:p>
@@ -5647,7 +6184,7 @@
                     </pic:cNvPicPr>
                   </pic:nvPicPr>
                   <pic:blipFill>
-                    <a:blip r:embed="rId32">
+                    <a:blip r:embed="rId30">
                       <a:extLst>
                         <a:ext uri="{28A0092B-C50C-407E-A947-70E740481C1C}">
                           <a14:useLocalDpi xmlns:a14="http://schemas.microsoft.com/office/drawing/2010/main" val="0"/>
@@ -5708,7 +6245,7 @@
                     </pic:cNvPicPr>
                   </pic:nvPicPr>
                   <pic:blipFill>
-                    <a:blip r:embed="rId33">
+                    <a:blip r:embed="rId31">
                       <a:extLst>
                         <a:ext uri="{28A0092B-C50C-407E-A947-70E740481C1C}">
                           <a14:useLocalDpi xmlns:a14="http://schemas.microsoft.com/office/drawing/2010/main" val="0"/>
@@ -5770,7 +6307,7 @@
                     </pic:cNvPicPr>
                   </pic:nvPicPr>
                   <pic:blipFill>
-                    <a:blip r:embed="rId34">
+                    <a:blip r:embed="rId32">
                       <a:extLst>
                         <a:ext uri="{28A0092B-C50C-407E-A947-70E740481C1C}">
                           <a14:useLocalDpi xmlns:a14="http://schemas.microsoft.com/office/drawing/2010/main" val="0"/>
@@ -5831,7 +6368,7 @@
                     </pic:cNvPicPr>
                   </pic:nvPicPr>
                   <pic:blipFill>
-                    <a:blip r:embed="rId35">
+                    <a:blip r:embed="rId33">
                       <a:extLst>
                         <a:ext uri="{28A0092B-C50C-407E-A947-70E740481C1C}">
                           <a14:useLocalDpi xmlns:a14="http://schemas.microsoft.com/office/drawing/2010/main" val="0"/>
@@ -5895,7 +6432,7 @@
                     </pic:cNvPicPr>
                   </pic:nvPicPr>
                   <pic:blipFill>
-                    <a:blip r:embed="rId36">
+                    <a:blip r:embed="rId34">
                       <a:extLst>
                         <a:ext uri="{28A0092B-C50C-407E-A947-70E740481C1C}">
                           <a14:useLocalDpi xmlns:a14="http://schemas.microsoft.com/office/drawing/2010/main" val="0"/>
@@ -5956,7 +6493,7 @@
                     </pic:cNvPicPr>
                   </pic:nvPicPr>
                   <pic:blipFill>
-                    <a:blip r:embed="rId37" cstate="print">
+                    <a:blip r:embed="rId35" cstate="print">
                       <a:extLst>
                         <a:ext uri="{28A0092B-C50C-407E-A947-70E740481C1C}">
                           <a14:useLocalDpi xmlns:a14="http://schemas.microsoft.com/office/drawing/2010/main" val="0"/>
@@ -5988,18 +6525,188 @@
         </w:drawing>
       </w:r>
     </w:p>
-    <w:p/>
-    <w:p/>
+    <w:p>
+      <w:r>
+        <w:br w:type="page"/>
+      </w:r>
+    </w:p>
     <w:p>
       <w:pPr>
         <w:pStyle w:val="Heading1"/>
       </w:pPr>
-      <w:bookmarkStart w:id="23" w:name="_Toc99794564"/>
+      <w:bookmarkStart w:id="25" w:name="_Toc100572577"/>
       <w:r>
         <w:lastRenderedPageBreak/>
-        <w:t>Conclusion</w:t>
-      </w:r>
-      <w:bookmarkEnd w:id="23"/>
+        <w:t>Code Explanation</w:t>
+      </w:r>
+      <w:bookmarkEnd w:id="25"/>
+    </w:p>
+    <w:p>
+      <w:r>
+        <w:t xml:space="preserve">Using the code in </w:t>
+      </w:r>
+      <w:hyperlink r:id="rId36" w:history="1">
+        <w:r>
+          <w:rPr>
+            <w:rStyle w:val="Hyperlink"/>
+          </w:rPr>
+          <w:t>graph.py</w:t>
+        </w:r>
+      </w:hyperlink>
+      <w:r>
+        <w:t>, we run simulation for various number of graphs and colour vertices.</w:t>
+      </w:r>
+    </w:p>
+    <w:p>
+      <w:r>
+        <w:t>Initially we import all the necessary libraries for the project including some of the infamous ones like NumPy, Pandas and Time. We also import the network library to deal with matrices and graph related components.</w:t>
+      </w:r>
+    </w:p>
+    <w:p>
+      <w:r>
+        <w:t>Next,</w:t>
+      </w:r>
+      <w:r>
+        <w:t xml:space="preserve"> we declare all the variables and data structures, followed by a custom list containing all the features of a graph in the format of a dictionary, we do </w:t>
+      </w:r>
+      <w:r>
+        <w:t>this,</w:t>
+      </w:r>
+      <w:r>
+        <w:t xml:space="preserve"> so it is easier to assign and manipulate the values when they are assigned pairwise to their respective </w:t>
+      </w:r>
+      <w:r>
+        <w:t>keys [</w:t>
+      </w:r>
+      <w:r>
+        <w:t xml:space="preserve">]. </w:t>
+      </w:r>
+    </w:p>
+    <w:p>
+      <w:r>
+        <w:t>We have also implemented the code in the conventional format where it follows object-oriented programming []. This makes it easier to maintain and modify the code.</w:t>
+      </w:r>
+    </w:p>
+    <w:p>
+      <w:r>
+        <w:t>We also use 2 clever functions to generate and manipulate the list of all the possible graphs and all the possible colour vectors for that number of vertices, the interesting part about this function is that while generating the colour vectors for the user input, it halves the list to save memory. Let us take an example to understand why this is feasible</w:t>
+      </w:r>
+      <w:r>
+        <w:t>:</w:t>
+      </w:r>
+    </w:p>
+    <w:p>
+      <w:r>
+        <w:t xml:space="preserve">For a graph denoted by the adjacency matrix </w:t>
+      </w:r>
+    </w:p>
+    <w:p>
+      <w:r>
+        <w:t>[[0,1,1],</w:t>
+      </w:r>
+    </w:p>
+    <w:p>
+      <w:r>
+        <w:t xml:space="preserve"> [1,0,1],</w:t>
+      </w:r>
+    </w:p>
+    <w:p>
+      <w:r>
+        <w:t xml:space="preserve"> [1,1,0]]</w:t>
+      </w:r>
+    </w:p>
+    <w:p>
+      <w:r>
+        <w:t xml:space="preserve">It will produce a similar result when multiplied to either the colour vector [1, -1, 1] or the colour vector [-1, 1, -1] </w:t>
+      </w:r>
+      <w:r>
+        <w:t>i.e.,</w:t>
+      </w:r>
+      <w:r>
+        <w:t xml:space="preserve"> the next colour vector for both the iterations would be a vector consisting of all the vertices of the same colour denoted by either [1, 1, 1] or [-1, -1, -1]. This means the graphs gets infinitely stuck in a loop for the same colour. </w:t>
+      </w:r>
+      <w:proofErr w:type="gramStart"/>
+      <w:r>
+        <w:t xml:space="preserve">In order </w:t>
+      </w:r>
+      <w:r>
+        <w:t>to</w:t>
+      </w:r>
+      <w:proofErr w:type="gramEnd"/>
+      <w:r>
+        <w:t xml:space="preserve"> avoid </w:t>
+      </w:r>
+      <w:r>
+        <w:t>redundancy, we eliminate half the colour vector list by inferring results about all the colour vectors.</w:t>
+      </w:r>
+    </w:p>
+    <w:p>
+      <w:r>
+        <w:t>When we run the program, it asks the user for an input. This variable decided the number of vertices the simulation runs for.</w:t>
+      </w:r>
+    </w:p>
+    <w:p>
+      <w:r>
+        <w:t>This produces a csv file, which consists of various columns which are displayed below:</w:t>
+      </w:r>
+    </w:p>
+    <w:p>
+      <w:r>
+        <w:rPr>
+          <w:noProof/>
+        </w:rPr>
+        <w:drawing>
+          <wp:inline distT="0" distB="0" distL="0" distR="0" wp14:anchorId="600905C8" wp14:editId="339AE6F1">
+            <wp:extent cx="5731510" cy="1570990"/>
+            <wp:effectExtent l="0" t="0" r="0" b="0"/>
+            <wp:docPr id="8" name="Picture 8" descr="Graphical user interface, application&#10;&#10;Description automatically generated"/>
+            <wp:cNvGraphicFramePr>
+              <a:graphicFrameLocks xmlns:a="http://schemas.openxmlformats.org/drawingml/2006/main" noChangeAspect="1"/>
+            </wp:cNvGraphicFramePr>
+            <a:graphic xmlns:a="http://schemas.openxmlformats.org/drawingml/2006/main">
+              <a:graphicData uri="http://schemas.openxmlformats.org/drawingml/2006/picture">
+                <pic:pic xmlns:pic="http://schemas.openxmlformats.org/drawingml/2006/picture">
+                  <pic:nvPicPr>
+                    <pic:cNvPr id="8" name="Picture 8" descr="Graphical user interface, application&#10;&#10;Description automatically generated"/>
+                    <pic:cNvPicPr/>
+                  </pic:nvPicPr>
+                  <pic:blipFill>
+                    <a:blip r:embed="rId37"/>
+                    <a:stretch>
+                      <a:fillRect/>
+                    </a:stretch>
+                  </pic:blipFill>
+                  <pic:spPr>
+                    <a:xfrm>
+                      <a:off x="0" y="0"/>
+                      <a:ext cx="5731510" cy="1570990"/>
+                    </a:xfrm>
+                    <a:prstGeom prst="rect">
+                      <a:avLst/>
+                    </a:prstGeom>
+                  </pic:spPr>
+                </pic:pic>
+              </a:graphicData>
+            </a:graphic>
+          </wp:inline>
+        </w:drawing>
+      </w:r>
+    </w:p>
+    <w:p>
+      <w:r>
+        <w:t xml:space="preserve">Using the code in </w:t>
+      </w:r>
+      <w:hyperlink r:id="rId38" w:history="1">
+        <w:r>
+          <w:rPr>
+            <w:rStyle w:val="Hyperlink"/>
+          </w:rPr>
+          <w:t>analysis.ipynb</w:t>
+        </w:r>
+      </w:hyperlink>
+      <w:r>
+        <w:t xml:space="preserve">, we analyse the csv file obtained containing the results. </w:t>
+      </w:r>
       <w:r>
         <w:br w:type="page"/>
       </w:r>
@@ -6008,12 +6715,12 @@
       <w:pPr>
         <w:pStyle w:val="Heading1"/>
       </w:pPr>
-      <w:bookmarkStart w:id="24" w:name="_Toc99794565"/>
+      <w:bookmarkStart w:id="26" w:name="_Toc100572578"/>
       <w:r>
         <w:lastRenderedPageBreak/>
         <w:t>Glossary</w:t>
       </w:r>
-      <w:bookmarkEnd w:id="24"/>
+      <w:bookmarkEnd w:id="26"/>
     </w:p>
     <w:p>
       <w:r>
@@ -6159,21 +6866,151 @@
       </w:r>
     </w:p>
     <w:p>
+      <w:r>
+        <w:lastRenderedPageBreak/>
+        <w:t>Dump</w:t>
+      </w:r>
+    </w:p>
+    <w:p>
+      <w:pPr>
+        <w:rPr>
+          <w:highlight w:val="yellow"/>
+        </w:rPr>
+      </w:pPr>
+      <w:r>
+        <w:rPr>
+          <w:highlight w:val="yellow"/>
+        </w:rPr>
+        <w:t xml:space="preserve">Relate this to how this project could be extended by adding extra features - </w:t>
+      </w:r>
+      <w:r>
+        <w:rPr>
+          <w:highlight w:val="yellow"/>
+        </w:rPr>
+        <w:t xml:space="preserve">For the most part, this research effort has focused on the second step in the opinion formation process, the social psychology of how individuals process information (either from direct or indirect experience) when forming an attitude. The critical outcome or dependent variable is an attitude. Typically, this is defined as an individual's overall evaluation of an object with some degree of </w:t>
+      </w:r>
+      <w:proofErr w:type="spellStart"/>
+      <w:r>
+        <w:rPr>
+          <w:highlight w:val="yellow"/>
+        </w:rPr>
+        <w:t>favor</w:t>
+      </w:r>
+      <w:proofErr w:type="spellEnd"/>
+      <w:r>
+        <w:rPr>
+          <w:highlight w:val="yellow"/>
+        </w:rPr>
+        <w:t xml:space="preserve"> or </w:t>
+      </w:r>
+      <w:proofErr w:type="spellStart"/>
+      <w:r>
+        <w:rPr>
+          <w:highlight w:val="yellow"/>
+        </w:rPr>
+        <w:t>disfavor</w:t>
+      </w:r>
+      <w:proofErr w:type="spellEnd"/>
+      <w:r>
+        <w:rPr>
+          <w:highlight w:val="yellow"/>
+        </w:rPr>
+        <w:t xml:space="preserve">. In this view, an attitude consists of three types of elements: cognitive (beliefs); affective (emotions or feelings); and </w:t>
+      </w:r>
+      <w:proofErr w:type="spellStart"/>
+      <w:r>
+        <w:rPr>
+          <w:highlight w:val="yellow"/>
+        </w:rPr>
+        <w:t>behavioral</w:t>
+      </w:r>
+      <w:proofErr w:type="spellEnd"/>
+      <w:r>
+        <w:rPr>
+          <w:highlight w:val="yellow"/>
+        </w:rPr>
+        <w:t xml:space="preserve"> (intent to act). These elements can affect one another. While they are usually consistent, they may not be. Attitudes are also related to one another.</w:t>
+      </w:r>
+    </w:p>
+    <w:p>
+      <w:r>
+        <w:rPr>
+          <w:highlight w:val="yellow"/>
+        </w:rPr>
+        <w:t xml:space="preserve">In a way that has important consequences for attitude strength and stability, this </w:t>
+      </w:r>
+      <w:proofErr w:type="spellStart"/>
+      <w:r>
+        <w:rPr>
+          <w:highlight w:val="yellow"/>
+        </w:rPr>
+        <w:t>interattitudinal</w:t>
+      </w:r>
+      <w:proofErr w:type="spellEnd"/>
+      <w:r>
+        <w:rPr>
+          <w:highlight w:val="yellow"/>
+        </w:rPr>
+        <w:t xml:space="preserve"> structure may vary </w:t>
+      </w:r>
+      <w:proofErr w:type="gramStart"/>
+      <w:r>
+        <w:rPr>
+          <w:highlight w:val="yellow"/>
+        </w:rPr>
+        <w:t>with regard to</w:t>
+      </w:r>
+      <w:proofErr w:type="gramEnd"/>
+      <w:r>
+        <w:rPr>
+          <w:highlight w:val="yellow"/>
+        </w:rPr>
+        <w:t xml:space="preserve"> its elaboration, its coherence, and the degree to which it has a hierarchical structure. A central aim of the research is to examine how different conditions (both situational and dispositional) affect the processing of information and thus the resulting attitude. The research is designed on the presumption that all individuals operating under similar conditions will process information in the same way. </w:t>
+      </w:r>
+      <w:proofErr w:type="gramStart"/>
+      <w:r>
+        <w:rPr>
+          <w:highlight w:val="yellow"/>
+        </w:rPr>
+        <w:t>Consequently</w:t>
+      </w:r>
+      <w:proofErr w:type="gramEnd"/>
+      <w:r>
+        <w:rPr>
+          <w:highlight w:val="yellow"/>
+        </w:rPr>
+        <w:t xml:space="preserve"> subjects' responses are aggregated, and inferences are made regarding how the ‘average’ person will form, maintain, or change their opinions under the conditions examined.</w:t>
+      </w:r>
+    </w:p>
+    <w:p>
+      <w:pPr>
+        <w:rPr>
+          <w:rFonts w:asciiTheme="majorHAnsi" w:eastAsiaTheme="majorEastAsia" w:hAnsiTheme="majorHAnsi" w:cstheme="majorBidi"/>
+          <w:color w:val="2F5496" w:themeColor="accent1" w:themeShade="BF"/>
+          <w:sz w:val="32"/>
+          <w:szCs w:val="32"/>
+        </w:rPr>
+      </w:pPr>
+      <w:r>
+        <w:br w:type="page"/>
+      </w:r>
+    </w:p>
+    <w:p>
       <w:pPr>
         <w:pStyle w:val="Heading1"/>
       </w:pPr>
-      <w:bookmarkStart w:id="25" w:name="_Toc99794566"/>
+      <w:bookmarkStart w:id="27" w:name="_Toc100572579"/>
       <w:r>
         <w:lastRenderedPageBreak/>
-        <w:t>References</w:t>
-      </w:r>
-      <w:bookmarkEnd w:id="25"/>
+        <w:t>Bibliography</w:t>
+      </w:r>
+      <w:bookmarkEnd w:id="27"/>
     </w:p>
     <w:p>
       <w:r>
         <w:t xml:space="preserve">[1] - </w:t>
       </w:r>
-      <w:hyperlink r:id="rId38" w:history="1">
+      <w:hyperlink r:id="rId39" w:history="1">
         <w:r>
           <w:rPr>
             <w:rStyle w:val="Hyperlink"/>
@@ -6186,7 +7023,7 @@
       <w:r>
         <w:t xml:space="preserve">[2] - </w:t>
       </w:r>
-      <w:hyperlink r:id="rId39" w:history="1">
+      <w:hyperlink r:id="rId40" w:history="1">
         <w:r>
           <w:rPr>
             <w:rStyle w:val="Hyperlink"/>
@@ -6199,7 +7036,7 @@
       <w:r>
         <w:t xml:space="preserve">[3] - </w:t>
       </w:r>
-      <w:hyperlink r:id="rId40" w:history="1">
+      <w:hyperlink r:id="rId41" w:history="1">
         <w:r>
           <w:rPr>
             <w:rStyle w:val="Hyperlink"/>
@@ -6212,7 +7049,7 @@
       <w:r>
         <w:t xml:space="preserve">[4] - </w:t>
       </w:r>
-      <w:hyperlink r:id="rId41" w:history="1">
+      <w:hyperlink r:id="rId42" w:history="1">
         <w:r>
           <w:rPr>
             <w:rStyle w:val="Hyperlink"/>
@@ -6221,12 +7058,148 @@
         </w:r>
       </w:hyperlink>
     </w:p>
-    <w:p>
+    <w:p/>
+    <w:p>
+      <w:pPr>
+        <w:rPr>
+          <w:rStyle w:val="Hyperlink"/>
+        </w:rPr>
+      </w:pPr>
       <w:r>
         <w:t xml:space="preserve">[5] - </w:t>
       </w:r>
-    </w:p>
-    <w:p>
+      <w:hyperlink r:id="rId43" w:history="1">
+        <w:r>
+          <w:rPr>
+            <w:rStyle w:val="Hyperlink"/>
+          </w:rPr>
+          <w:t>https://www.sciencedirect.com/topics/social-sciences/opinion-formation</w:t>
+        </w:r>
+      </w:hyperlink>
+      <w:r>
+        <w:rPr>
+          <w:rStyle w:val="Hyperlink"/>
+        </w:rPr>
+        <w:t xml:space="preserve"> </w:t>
+      </w:r>
+    </w:p>
+    <w:p>
+      <w:pPr>
+        <w:rPr>
+          <w:color w:val="0563C1" w:themeColor="hyperlink"/>
+          <w:u w:val="single"/>
+        </w:rPr>
+      </w:pPr>
+    </w:p>
+    <w:p>
+      <w:r>
+        <w:rPr>
+          <w:rFonts w:ascii="Arial" w:hAnsi="Arial" w:cs="Arial"/>
+          <w:color w:val="222222"/>
+          <w:sz w:val="20"/>
+          <w:szCs w:val="20"/>
+          <w:shd w:val="clear" w:color="auto" w:fill="FFFFFF"/>
+        </w:rPr>
+        <w:t xml:space="preserve">[1] </w:t>
+      </w:r>
+      <w:r>
+        <w:rPr>
+          <w:rFonts w:ascii="Arial" w:hAnsi="Arial" w:cs="Arial"/>
+          <w:color w:val="222222"/>
+          <w:sz w:val="20"/>
+          <w:szCs w:val="20"/>
+          <w:shd w:val="clear" w:color="auto" w:fill="FFFFFF"/>
+        </w:rPr>
+        <w:t xml:space="preserve">Mastroeni, L., </w:t>
+      </w:r>
+      <w:proofErr w:type="spellStart"/>
+      <w:r>
+        <w:rPr>
+          <w:rFonts w:ascii="Arial" w:hAnsi="Arial" w:cs="Arial"/>
+          <w:color w:val="222222"/>
+          <w:sz w:val="20"/>
+          <w:szCs w:val="20"/>
+          <w:shd w:val="clear" w:color="auto" w:fill="FFFFFF"/>
+        </w:rPr>
+        <w:t>Vellucci</w:t>
+      </w:r>
+      <w:proofErr w:type="spellEnd"/>
+      <w:r>
+        <w:rPr>
+          <w:rFonts w:ascii="Arial" w:hAnsi="Arial" w:cs="Arial"/>
+          <w:color w:val="222222"/>
+          <w:sz w:val="20"/>
+          <w:szCs w:val="20"/>
+          <w:shd w:val="clear" w:color="auto" w:fill="FFFFFF"/>
+        </w:rPr>
+        <w:t xml:space="preserve">, P., &amp; </w:t>
+      </w:r>
+      <w:proofErr w:type="spellStart"/>
+      <w:r>
+        <w:rPr>
+          <w:rFonts w:ascii="Arial" w:hAnsi="Arial" w:cs="Arial"/>
+          <w:color w:val="222222"/>
+          <w:sz w:val="20"/>
+          <w:szCs w:val="20"/>
+          <w:shd w:val="clear" w:color="auto" w:fill="FFFFFF"/>
+        </w:rPr>
+        <w:t>Naldi</w:t>
+      </w:r>
+      <w:proofErr w:type="spellEnd"/>
+      <w:r>
+        <w:rPr>
+          <w:rFonts w:ascii="Arial" w:hAnsi="Arial" w:cs="Arial"/>
+          <w:color w:val="222222"/>
+          <w:sz w:val="20"/>
+          <w:szCs w:val="20"/>
+          <w:shd w:val="clear" w:color="auto" w:fill="FFFFFF"/>
+        </w:rPr>
+        <w:t>, M. (2019). Agent-based models for opinion formation: A bibliographic survey. </w:t>
+      </w:r>
+      <w:r>
+        <w:rPr>
+          <w:rFonts w:ascii="Arial" w:hAnsi="Arial" w:cs="Arial"/>
+          <w:i/>
+          <w:iCs/>
+          <w:color w:val="222222"/>
+          <w:sz w:val="20"/>
+          <w:szCs w:val="20"/>
+          <w:shd w:val="clear" w:color="auto" w:fill="FFFFFF"/>
+        </w:rPr>
+        <w:t>IEEE Access</w:t>
+      </w:r>
+      <w:r>
+        <w:rPr>
+          <w:rFonts w:ascii="Arial" w:hAnsi="Arial" w:cs="Arial"/>
+          <w:color w:val="222222"/>
+          <w:sz w:val="20"/>
+          <w:szCs w:val="20"/>
+          <w:shd w:val="clear" w:color="auto" w:fill="FFFFFF"/>
+        </w:rPr>
+        <w:t>, </w:t>
+      </w:r>
+      <w:r>
+        <w:rPr>
+          <w:rFonts w:ascii="Arial" w:hAnsi="Arial" w:cs="Arial"/>
+          <w:i/>
+          <w:iCs/>
+          <w:color w:val="222222"/>
+          <w:sz w:val="20"/>
+          <w:szCs w:val="20"/>
+          <w:shd w:val="clear" w:color="auto" w:fill="FFFFFF"/>
+        </w:rPr>
+        <w:t>7</w:t>
+      </w:r>
+      <w:r>
+        <w:rPr>
+          <w:rFonts w:ascii="Arial" w:hAnsi="Arial" w:cs="Arial"/>
+          <w:color w:val="222222"/>
+          <w:sz w:val="20"/>
+          <w:szCs w:val="20"/>
+          <w:shd w:val="clear" w:color="auto" w:fill="FFFFFF"/>
+        </w:rPr>
+        <w:t>, 58836-58848.</w:t>
+      </w:r>
       <w:r>
         <w:br w:type="page"/>
       </w:r>
@@ -6409,6 +7382,120 @@
 <file path=word/numbering.xml><?xml version="1.0" encoding="utf-8"?>
 <w:numbering xmlns:wpc="http://schemas.microsoft.com/office/word/2010/wordprocessingCanvas" xmlns:cx="http://schemas.microsoft.com/office/drawing/2014/chartex" xmlns:cx1="http://schemas.microsoft.com/office/drawing/2015/9/8/chartex" xmlns:cx2="http://schemas.microsoft.com/office/drawing/2015/10/21/chartex" xmlns:cx3="http://schemas.microsoft.com/office/drawing/2016/5/9/chartex" xmlns:cx4="http://schemas.microsoft.com/office/drawing/2016/5/10/chartex" xmlns:cx5="http://schemas.microsoft.com/office/drawing/2016/5/11/chartex" xmlns:cx6="http://schemas.microsoft.com/office/drawing/2016/5/12/chartex" xmlns:cx7="http://schemas.microsoft.com/office/drawing/2016/5/13/chartex" xmlns:cx8="http://schemas.microsoft.com/office/drawing/2016/5/14/chartex" xmlns:mc="http://schemas.openxmlformats.org/markup-compatibility/2006" xmlns:aink="http://schemas.microsoft.com/office/drawing/2016/ink" xmlns:am3d="http://schemas.microsoft.com/office/drawing/2017/model3d" xmlns:o="urn:schemas-microsoft-com:office:office" xmlns:r="http://schemas.openxmlformats.org/officeDocument/2006/relationships" xmlns:m="http://schemas.openxmlformats.org/officeDocument/2006/math" xmlns:v="urn:schemas-microsoft-com:vml" xmlns:wp14="http://schemas.microsoft.com/office/word/2010/wordprocessingDrawing" xmlns:wp="http://schemas.openxmlformats.org/drawingml/2006/wordprocessingDrawing" xmlns:w10="urn:schemas-microsoft-com:office:word" xmlns:w="http://schemas.openxmlformats.org/wordprocessingml/2006/main" xmlns:w14="http://schemas.microsoft.com/office/word/2010/wordml" xmlns:w15="http://schemas.microsoft.com/office/word/2012/wordml" xmlns:w16cex="http://schemas.microsoft.com/office/word/2018/wordml/cex" xmlns:w16cid="http://schemas.microsoft.com/office/word/2016/wordml/cid" xmlns:w16="http://schemas.microsoft.com/office/word/2018/wordml" xmlns:w16sdtdh="http://schemas.microsoft.com/office/word/2020/wordml/sdtdatahash" xmlns:w16se="http://schemas.microsoft.com/office/word/2015/wordml/symex" xmlns:wpg="http://schemas.microsoft.com/office/word/2010/wordprocessingGroup" xmlns:wpi="http://schemas.microsoft.com/office/word/2010/wordprocessingInk" xmlns:wne="http://schemas.microsoft.com/office/word/2006/wordml" xmlns:wps="http://schemas.microsoft.com/office/word/2010/wordprocessingShape" mc:Ignorable="w14 w15 w16se w16cid w16 w16cex w16sdtdh wp14">
   <w:abstractNum w:abstractNumId="0" w15:restartNumberingAfterBreak="0">
+    <w:nsid w:val="376B33A0"/>
+    <w:multiLevelType w:val="hybridMultilevel"/>
+    <w:tmpl w:val="2CA63BC2"/>
+    <w:lvl w:ilvl="0" w:tplc="CC0C753E">
+      <w:numFmt w:val="bullet"/>
+      <w:lvlText w:val="-"/>
+      <w:lvlJc w:val="left"/>
+      <w:pPr>
+        <w:ind w:left="720" w:hanging="360"/>
+      </w:pPr>
+      <w:rPr>
+        <w:rFonts w:ascii="Calibri" w:eastAsiaTheme="minorHAnsi" w:hAnsi="Calibri" w:cs="Calibri" w:hint="default"/>
+        <w:b w:val="0"/>
+        <w:sz w:val="22"/>
+      </w:rPr>
+    </w:lvl>
+    <w:lvl w:ilvl="1" w:tplc="08090003" w:tentative="1">
+      <w:start w:val="1"/>
+      <w:numFmt w:val="bullet"/>
+      <w:lvlText w:val="o"/>
+      <w:lvlJc w:val="left"/>
+      <w:pPr>
+        <w:ind w:left="1440" w:hanging="360"/>
+      </w:pPr>
+      <w:rPr>
+        <w:rFonts w:ascii="Courier New" w:hAnsi="Courier New" w:cs="Courier New" w:hint="default"/>
+      </w:rPr>
+    </w:lvl>
+    <w:lvl w:ilvl="2" w:tplc="08090005" w:tentative="1">
+      <w:start w:val="1"/>
+      <w:numFmt w:val="bullet"/>
+      <w:lvlText w:val=""/>
+      <w:lvlJc w:val="left"/>
+      <w:pPr>
+        <w:ind w:left="2160" w:hanging="360"/>
+      </w:pPr>
+      <w:rPr>
+        <w:rFonts w:ascii="Wingdings" w:hAnsi="Wingdings" w:hint="default"/>
+      </w:rPr>
+    </w:lvl>
+    <w:lvl w:ilvl="3" w:tplc="08090001" w:tentative="1">
+      <w:start w:val="1"/>
+      <w:numFmt w:val="bullet"/>
+      <w:lvlText w:val=""/>
+      <w:lvlJc w:val="left"/>
+      <w:pPr>
+        <w:ind w:left="2880" w:hanging="360"/>
+      </w:pPr>
+      <w:rPr>
+        <w:rFonts w:ascii="Symbol" w:hAnsi="Symbol" w:hint="default"/>
+      </w:rPr>
+    </w:lvl>
+    <w:lvl w:ilvl="4" w:tplc="08090003" w:tentative="1">
+      <w:start w:val="1"/>
+      <w:numFmt w:val="bullet"/>
+      <w:lvlText w:val="o"/>
+      <w:lvlJc w:val="left"/>
+      <w:pPr>
+        <w:ind w:left="3600" w:hanging="360"/>
+      </w:pPr>
+      <w:rPr>
+        <w:rFonts w:ascii="Courier New" w:hAnsi="Courier New" w:cs="Courier New" w:hint="default"/>
+      </w:rPr>
+    </w:lvl>
+    <w:lvl w:ilvl="5" w:tplc="08090005" w:tentative="1">
+      <w:start w:val="1"/>
+      <w:numFmt w:val="bullet"/>
+      <w:lvlText w:val=""/>
+      <w:lvlJc w:val="left"/>
+      <w:pPr>
+        <w:ind w:left="4320" w:hanging="360"/>
+      </w:pPr>
+      <w:rPr>
+        <w:rFonts w:ascii="Wingdings" w:hAnsi="Wingdings" w:hint="default"/>
+      </w:rPr>
+    </w:lvl>
+    <w:lvl w:ilvl="6" w:tplc="08090001" w:tentative="1">
+      <w:start w:val="1"/>
+      <w:numFmt w:val="bullet"/>
+      <w:lvlText w:val=""/>
+      <w:lvlJc w:val="left"/>
+      <w:pPr>
+        <w:ind w:left="5040" w:hanging="360"/>
+      </w:pPr>
+      <w:rPr>
+        <w:rFonts w:ascii="Symbol" w:hAnsi="Symbol" w:hint="default"/>
+      </w:rPr>
+    </w:lvl>
+    <w:lvl w:ilvl="7" w:tplc="08090003" w:tentative="1">
+      <w:start w:val="1"/>
+      <w:numFmt w:val="bullet"/>
+      <w:lvlText w:val="o"/>
+      <w:lvlJc w:val="left"/>
+      <w:pPr>
+        <w:ind w:left="5760" w:hanging="360"/>
+      </w:pPr>
+      <w:rPr>
+        <w:rFonts w:ascii="Courier New" w:hAnsi="Courier New" w:cs="Courier New" w:hint="default"/>
+      </w:rPr>
+    </w:lvl>
+    <w:lvl w:ilvl="8" w:tplc="08090005" w:tentative="1">
+      <w:start w:val="1"/>
+      <w:numFmt w:val="bullet"/>
+      <w:lvlText w:val=""/>
+      <w:lvlJc w:val="left"/>
+      <w:pPr>
+        <w:ind w:left="6480" w:hanging="360"/>
+      </w:pPr>
+      <w:rPr>
+        <w:rFonts w:ascii="Wingdings" w:hAnsi="Wingdings" w:hint="default"/>
+      </w:rPr>
+    </w:lvl>
+  </w:abstractNum>
+  <w:abstractNum w:abstractNumId="1" w15:restartNumberingAfterBreak="0">
     <w:nsid w:val="381D7792"/>
     <w:multiLevelType w:val="hybridMultilevel"/>
     <w:tmpl w:val="9E9C447E"/>
@@ -6497,7 +7584,7 @@
       </w:pPr>
     </w:lvl>
   </w:abstractNum>
-  <w:abstractNum w:abstractNumId="1" w15:restartNumberingAfterBreak="0">
+  <w:abstractNum w:abstractNumId="2" w15:restartNumberingAfterBreak="0">
     <w:nsid w:val="5C8110F5"/>
     <w:multiLevelType w:val="hybridMultilevel"/>
     <w:tmpl w:val="FAA8A44E"/>
@@ -6586,7 +7673,7 @@
       </w:pPr>
     </w:lvl>
   </w:abstractNum>
-  <w:abstractNum w:abstractNumId="2" w15:restartNumberingAfterBreak="0">
+  <w:abstractNum w:abstractNumId="3" w15:restartNumberingAfterBreak="0">
     <w:nsid w:val="6F4B5725"/>
     <w:multiLevelType w:val="hybridMultilevel"/>
     <w:tmpl w:val="C0F2886E"/>
@@ -6675,7 +7762,7 @@
       </w:pPr>
     </w:lvl>
   </w:abstractNum>
-  <w:abstractNum w:abstractNumId="3" w15:restartNumberingAfterBreak="0">
+  <w:abstractNum w:abstractNumId="4" w15:restartNumberingAfterBreak="0">
     <w:nsid w:val="7872028C"/>
     <w:multiLevelType w:val="hybridMultilevel"/>
     <w:tmpl w:val="E1BA3330"/>
@@ -6764,7 +7851,7 @@
       </w:pPr>
     </w:lvl>
   </w:abstractNum>
-  <w:abstractNum w:abstractNumId="4" w15:restartNumberingAfterBreak="0">
+  <w:abstractNum w:abstractNumId="5" w15:restartNumberingAfterBreak="0">
     <w:nsid w:val="7CD266BD"/>
     <w:multiLevelType w:val="hybridMultilevel"/>
     <w:tmpl w:val="BE5C7B9A"/>
@@ -6876,20 +7963,23 @@
       </w:rPr>
     </w:lvl>
   </w:abstractNum>
-  <w:num w:numId="1">
-    <w:abstractNumId w:val="0"/>
-  </w:num>
-  <w:num w:numId="2">
+  <w:num w:numId="1" w16cid:durableId="227107319">
     <w:abstractNumId w:val="1"/>
   </w:num>
-  <w:num w:numId="3">
+  <w:num w:numId="2" w16cid:durableId="2032610609">
+    <w:abstractNumId w:val="2"/>
+  </w:num>
+  <w:num w:numId="3" w16cid:durableId="1052121575">
+    <w:abstractNumId w:val="4"/>
+  </w:num>
+  <w:num w:numId="4" w16cid:durableId="2088648389">
     <w:abstractNumId w:val="3"/>
   </w:num>
-  <w:num w:numId="4">
-    <w:abstractNumId w:val="2"/>
+  <w:num w:numId="5" w16cid:durableId="608660409">
+    <w:abstractNumId w:val="5"/>
   </w:num>
-  <w:num w:numId="5">
-    <w:abstractNumId w:val="4"/>
+  <w:num w:numId="6" w16cid:durableId="733703514">
+    <w:abstractNumId w:val="0"/>
   </w:num>
 </w:numbering>
 </file>
@@ -7558,6 +8648,18 @@
       <w:ind w:left="220"/>
     </w:pPr>
   </w:style>
+  <w:style w:type="character" w:styleId="FollowedHyperlink">
+    <w:name w:val="FollowedHyperlink"/>
+    <w:basedOn w:val="DefaultParagraphFont"/>
+    <w:uiPriority w:val="99"/>
+    <w:semiHidden/>
+    <w:unhideWhenUsed/>
+    <w:rsid w:val="00057A91"/>
+    <w:rPr>
+      <w:color w:val="954F72" w:themeColor="followedHyperlink"/>
+      <w:u w:val="single"/>
+    </w:rPr>
+  </w:style>
 </w:styles>
 </file>
 
@@ -7602,13 +8704,6 @@
 
 <file path=word/glossary/fontTable.xml><?xml version="1.0" encoding="utf-8"?>
 <w:fonts xmlns:mc="http://schemas.openxmlformats.org/markup-compatibility/2006" xmlns:r="http://schemas.openxmlformats.org/officeDocument/2006/relationships" xmlns:w="http://schemas.openxmlformats.org/wordprocessingml/2006/main" xmlns:w14="http://schemas.microsoft.com/office/word/2010/wordml" xmlns:w15="http://schemas.microsoft.com/office/word/2012/wordml" xmlns:w16cex="http://schemas.microsoft.com/office/word/2018/wordml/cex" xmlns:w16cid="http://schemas.microsoft.com/office/word/2016/wordml/cid" xmlns:w16="http://schemas.microsoft.com/office/word/2018/wordml" xmlns:w16sdtdh="http://schemas.microsoft.com/office/word/2020/wordml/sdtdatahash" xmlns:w16se="http://schemas.microsoft.com/office/word/2015/wordml/symex" mc:Ignorable="w14 w15 w16se w16cid w16 w16cex w16sdtdh">
-  <w:font w:name="Times New Roman">
-    <w:panose1 w:val="02020603050405020304"/>
-    <w:charset w:val="00"/>
-    <w:family w:val="roman"/>
-    <w:pitch w:val="variable"/>
-    <w:sig w:usb0="E0002EFF" w:usb1="C000785B" w:usb2="00000009" w:usb3="00000000" w:csb0="000001FF" w:csb1="00000000"/>
-  </w:font>
   <w:font w:name="Calibri">
     <w:panose1 w:val="020F0502020204030204"/>
     <w:charset w:val="00"/>
@@ -7622,6 +8717,13 @@
     <w:family w:val="modern"/>
     <w:pitch w:val="fixed"/>
     <w:sig w:usb0="E0002EFF" w:usb1="C0007843" w:usb2="00000009" w:usb3="00000000" w:csb0="000001FF" w:csb1="00000000"/>
+  </w:font>
+  <w:font w:name="Times New Roman">
+    <w:panose1 w:val="02020603050405020304"/>
+    <w:charset w:val="00"/>
+    <w:family w:val="roman"/>
+    <w:pitch w:val="variable"/>
+    <w:sig w:usb0="E0002EFF" w:usb1="C000785B" w:usb2="00000009" w:usb3="00000000" w:csb0="000001FF" w:csb1="00000000"/>
   </w:font>
   <w:font w:name="Wingdings">
     <w:panose1 w:val="05000000000000000000"/>
@@ -7703,11 +8805,15 @@
     <w:rsidRoot w:val="00E221BC"/>
     <w:rsid w:val="00122C27"/>
     <w:rsid w:val="0048312C"/>
+    <w:rsid w:val="004F411B"/>
+    <w:rsid w:val="00552FDB"/>
     <w:rsid w:val="006E12AA"/>
     <w:rsid w:val="009C26A9"/>
+    <w:rsid w:val="009E6B11"/>
     <w:rsid w:val="00A70A39"/>
     <w:rsid w:val="00E221BC"/>
     <w:rsid w:val="00E5641B"/>
+    <w:rsid w:val="00FF6E0B"/>
   </w:rsids>
   <m:mathPr>
     <m:mathFont m:val="Cambria Math"/>
@@ -8156,18 +9262,6 @@
     <w:semiHidden/>
     <w:unhideWhenUsed/>
   </w:style>
-  <w:style w:type="paragraph" w:customStyle="1" w:styleId="0D1A01C08A9B43AE91F0AE6594B6FF0C">
-    <w:name w:val="0D1A01C08A9B43AE91F0AE6594B6FF0C"/>
-    <w:rsid w:val="00E221BC"/>
-  </w:style>
-  <w:style w:type="paragraph" w:customStyle="1" w:styleId="C27DD194298F4DBFB9871441C01E1787">
-    <w:name w:val="C27DD194298F4DBFB9871441C01E1787"/>
-    <w:rsid w:val="009C26A9"/>
-  </w:style>
-  <w:style w:type="paragraph" w:customStyle="1" w:styleId="B227658B1EE8494C9368B08299CDCAF1">
-    <w:name w:val="B227658B1EE8494C9368B08299CDCAF1"/>
-    <w:rsid w:val="009C26A9"/>
-  </w:style>
   <w:style w:type="paragraph" w:customStyle="1" w:styleId="61EEAD83AC51461DB542184AAD260D20">
     <w:name w:val="61EEAD83AC51461DB542184AAD260D20"/>
     <w:rsid w:val="009C26A9"/>

--- a/report/Introduction.docx
+++ b/report/Introduction.docx
@@ -2417,58 +2417,30 @@
       <w:bookmarkEnd w:id="3"/>
     </w:p>
     <w:p>
+      <w:bookmarkStart w:id="4" w:name="_Toc100572556"/>
+      <w:r>
+        <w:t>The formation of opinions within a group of people has been a subject of interest in many areas</w:t>
+      </w:r>
+      <w:bookmarkEnd w:id="4"/>
+      <w:r>
+        <w:t xml:space="preserve">, </w:t>
+      </w:r>
+      <w:proofErr w:type="spellStart"/>
+      <w:r>
+        <w:t>fe</w:t>
+      </w:r>
+      <w:proofErr w:type="spellEnd"/>
+      <w:r>
+        <w:t xml:space="preserve"> of the most common ones are discussed below.</w:t>
+      </w:r>
+    </w:p>
+    <w:p>
       <w:pPr>
         <w:pStyle w:val="Heading2"/>
-        <w:rPr>
-          <w:rFonts w:asciiTheme="minorHAnsi" w:eastAsiaTheme="minorHAnsi" w:hAnsiTheme="minorHAnsi" w:cstheme="minorBidi"/>
-          <w:color w:val="auto"/>
-          <w:sz w:val="22"/>
-          <w:szCs w:val="22"/>
-        </w:rPr>
-      </w:pPr>
-      <w:bookmarkStart w:id="4" w:name="_Toc100572556"/>
-      <w:r>
-        <w:rPr>
-          <w:rFonts w:asciiTheme="minorHAnsi" w:eastAsiaTheme="minorHAnsi" w:hAnsiTheme="minorHAnsi" w:cstheme="minorBidi"/>
-          <w:color w:val="auto"/>
-          <w:sz w:val="22"/>
-          <w:szCs w:val="22"/>
-        </w:rPr>
-        <w:t>The formation of opinions within a group of people has been a subject of interest in many areas</w:t>
-      </w:r>
-      <w:r>
-        <w:rPr>
-          <w:rFonts w:asciiTheme="minorHAnsi" w:eastAsiaTheme="minorHAnsi" w:hAnsiTheme="minorHAnsi" w:cstheme="minorBidi"/>
-          <w:color w:val="auto"/>
-          <w:sz w:val="22"/>
-          <w:szCs w:val="22"/>
-        </w:rPr>
-        <w:t xml:space="preserve"> such as discussed below. </w:t>
-      </w:r>
-    </w:p>
-    <w:p>
-      <w:pPr>
-        <w:pStyle w:val="Heading2"/>
-        <w:rPr>
-          <w:rFonts w:asciiTheme="minorHAnsi" w:eastAsiaTheme="minorHAnsi" w:hAnsiTheme="minorHAnsi" w:cstheme="minorBidi"/>
-          <w:color w:val="auto"/>
-          <w:sz w:val="22"/>
-          <w:szCs w:val="22"/>
-        </w:rPr>
-      </w:pPr>
-      <w:r>
-        <w:t xml:space="preserve">Different </w:t>
-      </w:r>
-      <w:r>
-        <w:t>aspects</w:t>
-      </w:r>
-      <w:r>
-        <w:t xml:space="preserve"> of </w:t>
-      </w:r>
-      <w:r>
-        <w:t>Opinion forming</w:t>
-      </w:r>
-      <w:bookmarkEnd w:id="4"/>
+      </w:pPr>
+      <w:r>
+        <w:t>Sociology and Psychology</w:t>
+      </w:r>
     </w:p>
     <w:p>
       <w:pPr>
@@ -2478,104 +2450,164 @@
         </w:rPr>
       </w:pPr>
       <w:r>
-        <w:rPr>
-          <w:b/>
-          <w:bCs/>
-        </w:rPr>
-        <w:t>Social</w:t>
-      </w:r>
-    </w:p>
-    <w:p>
-      <w:r>
-        <w:t xml:space="preserve">Distance plays a great deal in forming </w:t>
-      </w:r>
-      <w:r>
-        <w:t>connections and</w:t>
-      </w:r>
-      <w:r>
-        <w:t xml:space="preserve"> is a fundamental element of establishing social links. Geo-social platforms are also highly </w:t>
-      </w:r>
-      <w:r>
-        <w:t>correlated,</w:t>
-      </w:r>
-      <w:r>
-        <w:t xml:space="preserve"> and this could be further used to network.</w:t>
-      </w:r>
-    </w:p>
-    <w:p>
-      <w:r>
-        <w:t>One of the great aspects of opinion forming when looking at it from the social point of view, we consider the identification of influential spreaders of the information and the impact of homophily.</w:t>
-      </w:r>
-      <w:r>
-        <w:t xml:space="preserve"> Homophily is the principle where the contact between similar people occurs faster than among dissimilar people.</w:t>
+        <w:t xml:space="preserve">Since the study of online opinion formation involves both psychological </w:t>
+      </w:r>
+      <w:r>
+        <w:t>behaviour</w:t>
+      </w:r>
+      <w:r>
+        <w:t xml:space="preserve"> and network dynamics, it has been a hot topic in sociology and nonlinear physics</w:t>
+      </w:r>
+      <w:bookmarkStart w:id="5" w:name="bb4"/>
+      <w:r>
+        <w:t xml:space="preserve">. In general, one’s opinion represents his attitude or standpoint towards a certain object, and opinion dynamics aims to reveal how social opinions evolve and converge by defining different interaction mechanisms from individual levels. Although there have been </w:t>
+      </w:r>
+      <w:r>
+        <w:t>many</w:t>
+      </w:r>
+      <w:r>
+        <w:t xml:space="preserve"> literatures on opinion model, most of them focus on nonlinear physics or statistical physics </w:t>
+      </w:r>
+      <w:bookmarkEnd w:id="5"/>
+      <w:r>
+        <w:t>methods or</w:t>
+      </w:r>
+      <w:r>
+        <w:t xml:space="preserve"> simulate the opinion interaction merely using the principle of the minority being subordinate to the majority, which falls short on theoretically illustrating how the opinion interaction process is affect by multiple factors relevant to both parties. In fact, the evolution of group opinion is a complex and holistic process, thus the characteristics and thoughts of </w:t>
+      </w:r>
+      <w:r>
+        <w:t>everyone</w:t>
+      </w:r>
+      <w:r>
+        <w:t xml:space="preserve"> are necessary to be considered. For instance, some breaking news propagate rapidly on social networking sites and get widely discussed. The background players behind the diffusion are individual netizen who hierarchically forwarding the topics, and such spreading behaviour depends on the psychological attitude (</w:t>
+      </w:r>
+      <w:r>
+        <w:t>e.g.,</w:t>
+      </w:r>
+      <w:r>
+        <w:t> support, opposition, etc.) of individual. It indicates that opinion formation is a fusion process of individual opinions, where a group of interacting agents continuously fuse their opinions on the same issue based on established rules. Therefore, it is of great significance to consider more psychological factors to model opinion formation at the individual level.</w:t>
+      </w:r>
+    </w:p>
+    <w:p>
+      <w:r>
+        <w:t xml:space="preserve">Sociology and psychology theories are also important theory evidence to describe microcosmic individual interaction and macroscopic group </w:t>
+      </w:r>
+      <w:r>
+        <w:t>behaviour</w:t>
+      </w:r>
+      <w:r>
+        <w:t xml:space="preserve"> in the process of opinion formation. Specifically, theories of </w:t>
+      </w:r>
+      <w:r>
+        <w:t>behavioural</w:t>
+      </w:r>
+      <w:r>
+        <w:t xml:space="preserve"> psychology like stimulus–response theor</w:t>
+      </w:r>
+      <w:r>
+        <w:t>y</w:t>
+      </w:r>
+      <w:r>
+        <w:t> (later improved as stimulus–object–</w:t>
+      </w:r>
+      <w:r>
+        <w:t>response)</w:t>
+      </w:r>
+      <w:r>
+        <w:t xml:space="preserve"> may be employed to explain individual </w:t>
+      </w:r>
+      <w:r>
+        <w:t>behaviours</w:t>
+      </w:r>
+      <w:r>
+        <w:t xml:space="preserve"> in opinion formation: if we regard opinions received as a stimulus, individual response is to decide whether to change his opinion. And the famous attitude change model proposed by Hovland is a theory basis to simulate individual mental state: stick to the point of view or transform the attitude. Moreover, human </w:t>
+      </w:r>
+      <w:r>
+        <w:t>behaviour</w:t>
+      </w:r>
+      <w:r>
+        <w:t xml:space="preserve"> including mental activity is the result of the individual interaction, and is also influenced by group environment, which has been confirmed by the sociology </w:t>
+      </w:r>
+      <w:r>
+        <w:t>research</w:t>
+      </w:r>
+      <w:r>
+        <w:t>, </w:t>
+      </w:r>
+      <w:r>
+        <w:rPr>
+          <w:i/>
+          <w:iCs/>
+        </w:rPr>
+        <w:t>e.g.,</w:t>
+      </w:r>
+      <w:r>
+        <w:t> Asch experiment and Lewin’s Field Theory</w:t>
+      </w:r>
+      <w:r>
+        <w:t xml:space="preserve"> [1].</w:t>
+      </w:r>
+    </w:p>
+    <w:p>
+      <w:r>
+        <w:t>Distance plays a great deal in forming connections and is a fundamental element of establishing social links. Geo-social platforms are also highly correlated, and this could be further used to network.</w:t>
       </w:r>
       <w:r>
         <w:t xml:space="preserve"> </w:t>
       </w:r>
       <w:r>
-        <w:t xml:space="preserve"> Spreading of the rumours is another big problems/aspect of the social side of opinion forming. </w:t>
-      </w:r>
-    </w:p>
-    <w:p>
-      <w:pPr>
-        <w:rPr>
-          <w:b/>
-          <w:bCs/>
-        </w:rPr>
-      </w:pPr>
-      <w:r>
-        <w:rPr>
-          <w:b/>
-          <w:bCs/>
-        </w:rPr>
-        <w:t>Psychology</w:t>
-      </w:r>
-    </w:p>
-    <w:p/>
-    <w:p>
-      <w:pPr>
-        <w:rPr>
-          <w:b/>
-          <w:bCs/>
-        </w:rPr>
-      </w:pPr>
-      <w:r>
-        <w:rPr>
-          <w:b/>
-          <w:bCs/>
-        </w:rPr>
+        <w:t>One of the great aspects of opinion forming when looking at it from the social point of view, we consider the identification of influential spreaders of the information and the impact of homophily. Homophily is the principle where the contact between similar people occurs faster than among dissimilar people</w:t>
+      </w:r>
+      <w:r>
+        <w:t>.</w:t>
+      </w:r>
+    </w:p>
+    <w:p>
+      <w:pPr>
+        <w:pStyle w:val="Heading2"/>
+      </w:pPr>
+      <w:r>
         <w:t>Economics</w:t>
       </w:r>
-    </w:p>
-    <w:p/>
-    <w:p>
-      <w:pPr>
-        <w:rPr>
-          <w:b/>
-          <w:bCs/>
-        </w:rPr>
-      </w:pPr>
-      <w:r>
-        <w:rPr>
-          <w:b/>
-          <w:bCs/>
-        </w:rPr>
-        <w:t>Finance</w:t>
-      </w:r>
-    </w:p>
-    <w:p/>
-    <w:p>
-      <w:pPr>
-        <w:rPr>
-          <w:b/>
-          <w:bCs/>
-        </w:rPr>
-      </w:pPr>
-      <w:r>
-        <w:rPr>
-          <w:b/>
-          <w:bCs/>
-        </w:rPr>
+      <w:r>
+        <w:t xml:space="preserve"> and Finance</w:t>
+      </w:r>
+    </w:p>
+    <w:p>
+      <w:r>
+        <w:t xml:space="preserve">Each firm has fixed social relations to other </w:t>
+      </w:r>
+      <w:r>
+        <w:t>firms and</w:t>
+      </w:r>
+      <w:r>
+        <w:t xml:space="preserve"> is either optimistic or pessimistic. If a firm is optimistic, it expects higher sales and consequently increases its production. A pessimistic firm, however, decreases its production since it fears a reduction in sales. A firm’s opinion is influenced by two aspects. A firm tends to be optimistic (pessimistic) (i) if national income increases (decreases) and/or (ii) if more (fewer) firms it interacts with are optimistic. The mood of firms is dynamically updated. We incorporate this opinion formation model into a simple yet consistent macroeconomic </w:t>
+      </w:r>
+      <w:r>
+        <w:t>framework and</w:t>
+      </w:r>
+      <w:r>
+        <w:t xml:space="preserve"> establish a rather robust bi-directional feedback process between firms’ sentiments </w:t>
+      </w:r>
+      <w:r>
+        <w:lastRenderedPageBreak/>
+        <w:t xml:space="preserve">and national income. Accordingly, changes in firms’ sentiments cause changes in national income, which, in turn, </w:t>
+      </w:r>
+      <w:r>
+        <w:t>feedback</w:t>
+      </w:r>
+      <w:r>
+        <w:t xml:space="preserve"> on firms’ sentiments. We have observed this phenomenon both for a square lattice network and for a scale-free network</w:t>
+      </w:r>
+      <w:r>
+        <w:t xml:space="preserve"> [2]</w:t>
+      </w:r>
+    </w:p>
+    <w:p>
+      <w:pPr>
+        <w:pStyle w:val="Heading2"/>
+      </w:pPr>
+      <w:r>
         <w:t>Political</w:t>
       </w:r>
     </w:p>
@@ -2600,100 +2632,342 @@
         <w:rPr>
           <w:color w:val="000000" w:themeColor="text1"/>
         </w:rPr>
+        <w:t xml:space="preserve"> [</w:t>
+      </w:r>
+      <w:r>
+        <w:rPr>
+          <w:color w:val="000000" w:themeColor="text1"/>
+        </w:rPr>
+        <w:t>3]</w:t>
+      </w:r>
+    </w:p>
+    <w:p>
+      <w:pPr>
+        <w:pStyle w:val="Heading2"/>
+      </w:pPr>
+      <w:r>
+        <w:t>Public opinion - Media (POV)</w:t>
+      </w:r>
+    </w:p>
+    <w:p>
+      <w:r>
+        <w:t xml:space="preserve">Media provide people with cues as to what could ideally lead into formed opinions, but these are usually short lived. One example could be people evaluating the performance of a politician </w:t>
+      </w:r>
+      <w:r>
+        <w:t xml:space="preserve">and/or their party based </w:t>
+      </w:r>
+      <w:r>
+        <w:t xml:space="preserve">on the issues which are glorified by the media themselves. </w:t>
+      </w:r>
+      <w:r>
+        <w:t>If the issue stays longer on media’s agenda, people start to take sides, and form biases ultimately leading to opinions.</w:t>
+      </w:r>
+    </w:p>
+    <w:p>
+      <w:pPr>
+        <w:rPr>
+          <w:color w:val="000000" w:themeColor="text1"/>
+        </w:rPr>
+      </w:pPr>
+      <w:r>
+        <w:rPr>
+          <w:color w:val="000000" w:themeColor="text1"/>
+        </w:rPr>
+        <w:t>‘For example, in the evaluation of President George Bush in 1991, his overall job approval rating was high, corresponding with the victory in the Gulf War. However, in 1993 his approval rating was far lower than it was in 1991 because the Persian Gulf crisis was overshadowed by intense media coverage of economic recession. During this time, Bush's approval rating was more strongly linked to his performance concerning the economy than to his performance on foreign policy matters.</w:t>
+      </w:r>
+      <w:r>
+        <w:rPr>
+          <w:color w:val="000000" w:themeColor="text1"/>
+        </w:rPr>
+        <w:t>’</w:t>
+      </w:r>
+      <w:r>
+        <w:rPr>
+          <w:color w:val="000000" w:themeColor="text1"/>
+        </w:rPr>
+        <w:t xml:space="preserve"> [</w:t>
+      </w:r>
+      <w:r>
+        <w:rPr>
+          <w:color w:val="000000" w:themeColor="text1"/>
+        </w:rPr>
+        <w:t>6]</w:t>
+      </w:r>
+      <w:bookmarkStart w:id="6" w:name="_Toc100572557"/>
+    </w:p>
+    <w:p>
+      <w:pPr>
+        <w:pStyle w:val="Heading2"/>
+      </w:pPr>
+      <w:r>
+        <w:t>Social Influence</w:t>
+      </w:r>
+    </w:p>
+    <w:p>
+      <w:pPr>
+        <w:rPr>
+          <w:color w:val="000000" w:themeColor="text1"/>
+        </w:rPr>
+      </w:pPr>
+      <w:r>
+        <w:rPr>
+          <w:color w:val="000000" w:themeColor="text1"/>
+        </w:rPr>
+        <w:t xml:space="preserve">Social influence is the process by which individuals adapt their opinion, revise their beliefs, or change their </w:t>
+      </w:r>
+      <w:r>
+        <w:rPr>
+          <w:color w:val="000000" w:themeColor="text1"/>
+        </w:rPr>
+        <w:t>behaviour</w:t>
+      </w:r>
+      <w:r>
+        <w:rPr>
+          <w:color w:val="000000" w:themeColor="text1"/>
+        </w:rPr>
+        <w:t xml:space="preserve"> </w:t>
+      </w:r>
+      <w:r>
+        <w:rPr>
+          <w:color w:val="000000" w:themeColor="text1"/>
+        </w:rPr>
+        <w:t>because of</w:t>
+      </w:r>
+      <w:r>
+        <w:rPr>
+          <w:color w:val="000000" w:themeColor="text1"/>
+        </w:rPr>
+        <w:t xml:space="preserve"> social interactions with other people. In </w:t>
+      </w:r>
+      <w:r>
+        <w:rPr>
+          <w:color w:val="000000" w:themeColor="text1"/>
+        </w:rPr>
+        <w:t>our</w:t>
+      </w:r>
+      <w:r>
+        <w:rPr>
+          <w:color w:val="000000" w:themeColor="text1"/>
+        </w:rPr>
+        <w:t xml:space="preserve"> strongly interconnected society, social influence plays a prominent role in many self-organized phenomena such as herding in cultural markets, the spread of ideas and innovations, and the amplification of fears during epidemics. Yet, the mechanisms of opinion formation remain poorly understood, and existing physics-based models lack systematic empirical validation. </w:t>
+      </w:r>
+    </w:p>
+    <w:p>
+      <w:pPr>
+        <w:rPr>
+          <w:color w:val="000000" w:themeColor="text1"/>
+        </w:rPr>
+      </w:pPr>
+      <w:r>
+        <w:rPr>
+          <w:color w:val="000000" w:themeColor="text1"/>
+        </w:rPr>
+        <w:t>Two controlled experiments we reported</w:t>
+      </w:r>
+      <w:r>
+        <w:rPr>
+          <w:color w:val="000000" w:themeColor="text1"/>
+        </w:rPr>
+        <w:t xml:space="preserve"> showing how participants answering factual questions revise their initial judgments after being exposed to the opinion and confidence level of others. Based on the observation of 59 experimental subjects exposed to peer-opinion for 15 different items, </w:t>
+      </w:r>
+      <w:r>
+        <w:rPr>
+          <w:color w:val="000000" w:themeColor="text1"/>
+        </w:rPr>
+        <w:t>an influence map was drawn</w:t>
+      </w:r>
+      <w:r>
+        <w:rPr>
+          <w:color w:val="000000" w:themeColor="text1"/>
+        </w:rPr>
+        <w:t xml:space="preserve"> that describe</w:t>
+      </w:r>
+      <w:r>
+        <w:rPr>
+          <w:color w:val="000000" w:themeColor="text1"/>
+        </w:rPr>
+        <w:t xml:space="preserve">d </w:t>
+      </w:r>
+      <w:r>
+        <w:rPr>
+          <w:color w:val="000000" w:themeColor="text1"/>
+        </w:rPr>
+        <w:t xml:space="preserve">the strength of peer influence during interactions. </w:t>
+      </w:r>
+    </w:p>
+    <w:p>
+      <w:pPr>
+        <w:rPr>
+          <w:color w:val="000000" w:themeColor="text1"/>
+        </w:rPr>
+      </w:pPr>
+      <w:r>
+        <w:rPr>
+          <w:color w:val="000000" w:themeColor="text1"/>
+        </w:rPr>
+        <w:t xml:space="preserve">A simple process model derived from </w:t>
+      </w:r>
+      <w:r>
+        <w:rPr>
+          <w:color w:val="000000" w:themeColor="text1"/>
+        </w:rPr>
+        <w:t>the</w:t>
+      </w:r>
+      <w:r>
+        <w:rPr>
+          <w:color w:val="000000" w:themeColor="text1"/>
+        </w:rPr>
+        <w:t xml:space="preserve"> observations demonstrates how opinions in a group of interacting people can converge or split over repeated interactions. </w:t>
+      </w:r>
+      <w:r>
+        <w:rPr>
+          <w:color w:val="000000" w:themeColor="text1"/>
+        </w:rPr>
+        <w:t>Two major attractors o</w:t>
+      </w:r>
+      <w:r>
+        <w:rPr>
+          <w:color w:val="000000" w:themeColor="text1"/>
+        </w:rPr>
+        <w:t>f opinion</w:t>
+      </w:r>
+      <w:r>
+        <w:rPr>
+          <w:color w:val="000000" w:themeColor="text1"/>
+        </w:rPr>
+        <w:t xml:space="preserve"> were identified</w:t>
+      </w:r>
+      <w:r>
+        <w:rPr>
+          <w:color w:val="000000" w:themeColor="text1"/>
+        </w:rPr>
+        <w:t>: (</w:t>
+      </w:r>
+      <w:r>
+        <w:rPr>
+          <w:i/>
+          <w:iCs/>
+          <w:color w:val="000000" w:themeColor="text1"/>
+        </w:rPr>
+        <w:t>i</w:t>
+      </w:r>
+      <w:r>
+        <w:rPr>
+          <w:color w:val="000000" w:themeColor="text1"/>
+        </w:rPr>
+        <w:t>) the </w:t>
+      </w:r>
+      <w:r>
+        <w:rPr>
+          <w:i/>
+          <w:iCs/>
+          <w:color w:val="000000" w:themeColor="text1"/>
+        </w:rPr>
+        <w:t>expert effect</w:t>
+      </w:r>
+      <w:r>
+        <w:rPr>
+          <w:color w:val="000000" w:themeColor="text1"/>
+        </w:rPr>
+        <w:t>, induced by the presence of a highly confident individual in the group, and (</w:t>
+      </w:r>
+      <w:r>
+        <w:rPr>
+          <w:i/>
+          <w:iCs/>
+          <w:color w:val="000000" w:themeColor="text1"/>
+        </w:rPr>
+        <w:t>ii</w:t>
+      </w:r>
+      <w:r>
+        <w:rPr>
+          <w:color w:val="000000" w:themeColor="text1"/>
+        </w:rPr>
+        <w:t>) the </w:t>
+      </w:r>
+      <w:r>
+        <w:rPr>
+          <w:i/>
+          <w:iCs/>
+          <w:color w:val="000000" w:themeColor="text1"/>
+        </w:rPr>
+        <w:t>majority effect</w:t>
+      </w:r>
+      <w:r>
+        <w:rPr>
+          <w:color w:val="000000" w:themeColor="text1"/>
+        </w:rPr>
+        <w:t xml:space="preserve">, caused by the presence of a critical mass of laypeople sharing similar opinions. Additional simulations reveal the existence of a tipping point at which one attractor will dominate over the other, driving collective opinion </w:t>
+      </w:r>
+      <w:r>
+        <w:rPr>
+          <w:color w:val="000000" w:themeColor="text1"/>
+        </w:rPr>
+        <w:t>in each</w:t>
+      </w:r>
+      <w:r>
+        <w:rPr>
+          <w:color w:val="000000" w:themeColor="text1"/>
+        </w:rPr>
+        <w:t xml:space="preserve"> direction. These findings have implications for understanding the mechanisms of public opinion formation and managing conflicting situations in which self-confident and </w:t>
+      </w:r>
+      <w:r>
+        <w:rPr>
+          <w:color w:val="000000" w:themeColor="text1"/>
+        </w:rPr>
+        <w:t>better-informed</w:t>
+      </w:r>
+      <w:r>
+        <w:rPr>
+          <w:color w:val="000000" w:themeColor="text1"/>
+        </w:rPr>
+        <w:t xml:space="preserve"> minorities challenge the views of a </w:t>
+      </w:r>
+      <w:r>
+        <w:rPr>
+          <w:color w:val="000000" w:themeColor="text1"/>
+        </w:rPr>
+        <w:t>large, uninformed</w:t>
+      </w:r>
+      <w:r>
+        <w:rPr>
+          <w:color w:val="000000" w:themeColor="text1"/>
+        </w:rPr>
+        <w:t xml:space="preserve"> majority</w:t>
+      </w:r>
+      <w:r>
+        <w:rPr>
+          <w:color w:val="000000" w:themeColor="text1"/>
+        </w:rPr>
         <w:t xml:space="preserve"> [5]</w:t>
       </w:r>
     </w:p>
     <w:p>
-      <w:r>
-        <w:rPr>
-          <w:b/>
-          <w:bCs/>
-        </w:rPr>
-        <w:t>Public opinion - Media (POV)</w:t>
-      </w:r>
-    </w:p>
-    <w:p>
-      <w:r>
-        <w:t xml:space="preserve">Media provide people with cues as to what could ideally lead into formed opinions, but these are usually short lived. One example could be people evaluating the performance of a politician </w:t>
-      </w:r>
-      <w:r>
-        <w:t xml:space="preserve">and/or their party based </w:t>
-      </w:r>
-      <w:r>
-        <w:t xml:space="preserve">on the issues which are glorified by the media themselves. </w:t>
-      </w:r>
-      <w:r>
-        <w:t>If the issue stays longer on media’s agenda, people start to take sides, and form biases ultimately leading to opinions.</w:t>
-      </w:r>
-    </w:p>
-    <w:p>
-      <w:pPr>
-        <w:rPr>
-          <w:color w:val="000000" w:themeColor="text1"/>
-        </w:rPr>
-      </w:pPr>
-      <w:r>
-        <w:rPr>
-          <w:color w:val="000000" w:themeColor="text1"/>
-        </w:rPr>
-        <w:t>‘For example, in the evaluation of President George Bush in 1991, his overall job approval rating was high, corresponding with the victory in the Gulf War. However, in 1993 his approval rating was far lower than it was in 1991 because the Persian Gulf crisis was overshadowed by intense media coverage of economic recession. During this time, Bush's approval rating was more strongly linked to his performance concerning the economy than to his performance on foreign policy matters.</w:t>
-      </w:r>
-      <w:proofErr w:type="gramStart"/>
-      <w:r>
-        <w:rPr>
-          <w:color w:val="000000" w:themeColor="text1"/>
-        </w:rPr>
-        <w:t>’</w:t>
-      </w:r>
-      <w:r>
-        <w:rPr>
-          <w:color w:val="000000" w:themeColor="text1"/>
-        </w:rPr>
-        <w:t>[</w:t>
-      </w:r>
-      <w:proofErr w:type="gramEnd"/>
-      <w:r>
-        <w:rPr>
-          <w:color w:val="000000" w:themeColor="text1"/>
-        </w:rPr>
-        <w:t>6]</w:t>
-      </w:r>
-    </w:p>
-    <w:p>
-      <w:pPr>
-        <w:rPr>
-          <w:b/>
-          <w:bCs/>
-        </w:rPr>
-      </w:pPr>
-      <w:bookmarkStart w:id="5" w:name="_Toc100572557"/>
-    </w:p>
-    <w:p>
-      <w:pPr>
-        <w:rPr>
-          <w:b/>
-          <w:bCs/>
-        </w:rPr>
-      </w:pPr>
-      <w:r>
-        <w:rPr>
-          <w:b/>
-          <w:bCs/>
-        </w:rPr>
+      <w:pPr>
+        <w:pStyle w:val="Heading2"/>
+      </w:pPr>
+      <w:r>
         <w:lastRenderedPageBreak/>
         <w:t>Agent based Models</w:t>
       </w:r>
-      <w:bookmarkEnd w:id="5"/>
-    </w:p>
-    <w:p>
-      <w:pPr>
-        <w:rPr>
-          <w:b/>
-          <w:bCs/>
-        </w:rPr>
-      </w:pPr>
+      <w:bookmarkEnd w:id="6"/>
+    </w:p>
+    <w:p>
+      <w:r>
+        <w:t xml:space="preserve">Many opinion models are based on agent-based modelling as it is a relatively successful method used in social dynamics. </w:t>
+      </w:r>
+    </w:p>
+    <w:p>
       <w:r>
         <w:t>Agent-based models may be employed to describe a variety of characteristics of the agents involved and the way they interact, allowing us to understand the evolution of the opinions of the individuals, and if and how they reach a final consensus or whether the agents polarize around a small number of different opinions.</w:t>
+      </w:r>
+    </w:p>
+    <w:p>
+      <w:r>
+        <w:t>Extant studies show that opinion formation in social network is of great importance in various fields such as word of mouth marketing, political election, and social governance</w:t>
+      </w:r>
+      <w:r>
+        <w:t xml:space="preserve"> [4]</w:t>
       </w:r>
     </w:p>
     <w:p>
@@ -2713,12 +2987,12 @@
       <w:pPr>
         <w:pStyle w:val="Heading1"/>
       </w:pPr>
-      <w:bookmarkStart w:id="6" w:name="_Toc100572558"/>
+      <w:bookmarkStart w:id="7" w:name="_Toc100572558"/>
       <w:r>
         <w:lastRenderedPageBreak/>
         <w:t>Introduction to graph theory</w:t>
       </w:r>
-      <w:bookmarkEnd w:id="6"/>
+      <w:bookmarkEnd w:id="7"/>
       <w:r>
         <w:t xml:space="preserve"> </w:t>
       </w:r>
@@ -2988,11 +3262,11 @@
       <w:pPr>
         <w:pStyle w:val="Heading2"/>
       </w:pPr>
-      <w:bookmarkStart w:id="7" w:name="_Toc100572559"/>
+      <w:bookmarkStart w:id="8" w:name="_Toc100572559"/>
       <w:r>
         <w:t>Different kinds of graphs</w:t>
       </w:r>
-      <w:bookmarkEnd w:id="7"/>
+      <w:bookmarkEnd w:id="8"/>
     </w:p>
     <w:p>
       <w:pPr>
@@ -3364,11 +3638,11 @@
       <w:pPr>
         <w:pStyle w:val="Heading2"/>
       </w:pPr>
-      <w:bookmarkStart w:id="8" w:name="_Toc100572560"/>
+      <w:bookmarkStart w:id="9" w:name="_Toc100572560"/>
       <w:r>
         <w:t>Some formulas</w:t>
       </w:r>
-      <w:bookmarkEnd w:id="8"/>
+      <w:bookmarkEnd w:id="9"/>
     </w:p>
     <w:p>
       <w:r>
@@ -3688,11 +3962,11 @@
       <w:pPr>
         <w:pStyle w:val="Heading2"/>
       </w:pPr>
-      <w:bookmarkStart w:id="9" w:name="_Toc100572561"/>
+      <w:bookmarkStart w:id="10" w:name="_Toc100572561"/>
       <w:r>
         <w:t>Centrality</w:t>
       </w:r>
-      <w:bookmarkEnd w:id="9"/>
+      <w:bookmarkEnd w:id="10"/>
     </w:p>
     <w:p>
       <w:r>
@@ -4004,11 +4278,11 @@
       <w:pPr>
         <w:pStyle w:val="Heading2"/>
       </w:pPr>
-      <w:bookmarkStart w:id="10" w:name="_Toc100572562"/>
+      <w:bookmarkStart w:id="11" w:name="_Toc100572562"/>
       <w:r>
         <w:t>Adjacency Matrix</w:t>
       </w:r>
-      <w:bookmarkEnd w:id="10"/>
+      <w:bookmarkEnd w:id="11"/>
     </w:p>
     <w:p>
       <w:r>
@@ -4223,11 +4497,11 @@
       <w:pPr>
         <w:pStyle w:val="Heading2"/>
       </w:pPr>
-      <w:bookmarkStart w:id="11" w:name="_Toc100572563"/>
+      <w:bookmarkStart w:id="12" w:name="_Toc100572563"/>
       <w:r>
         <w:t>Isomorphism</w:t>
       </w:r>
-      <w:bookmarkEnd w:id="11"/>
+      <w:bookmarkEnd w:id="12"/>
     </w:p>
     <w:p>
       <w:r>
@@ -4385,11 +4659,11 @@
       <w:pPr>
         <w:pStyle w:val="Heading2"/>
       </w:pPr>
-      <w:bookmarkStart w:id="12" w:name="_Toc100572564"/>
+      <w:bookmarkStart w:id="13" w:name="_Toc100572564"/>
       <w:r>
         <w:t>Euler’s Analysis of Seven Bridges of Königsberg</w:t>
       </w:r>
-      <w:bookmarkEnd w:id="12"/>
+      <w:bookmarkEnd w:id="13"/>
     </w:p>
     <w:p>
       <w:r>
@@ -4684,11 +4958,11 @@
       <w:pPr>
         <w:pStyle w:val="Heading2"/>
       </w:pPr>
-      <w:bookmarkStart w:id="13" w:name="_Toc100572565"/>
+      <w:bookmarkStart w:id="14" w:name="_Toc100572565"/>
       <w:r>
         <w:t>Graph Colouring</w:t>
       </w:r>
-      <w:bookmarkEnd w:id="13"/>
+      <w:bookmarkEnd w:id="14"/>
     </w:p>
     <w:p>
       <w:pPr>
@@ -4919,11 +5193,11 @@
       <w:pPr>
         <w:pStyle w:val="Heading1"/>
       </w:pPr>
-      <w:bookmarkStart w:id="14" w:name="_Toc100572566"/>
+      <w:bookmarkStart w:id="15" w:name="_Toc100572566"/>
       <w:r>
         <w:t>Some popular lemmas in graph theory</w:t>
       </w:r>
-      <w:bookmarkEnd w:id="14"/>
+      <w:bookmarkEnd w:id="15"/>
     </w:p>
     <w:p>
       <w:pPr>
@@ -5056,7 +5330,7 @@
       <w:pPr>
         <w:pStyle w:val="Heading1"/>
       </w:pPr>
-      <w:bookmarkStart w:id="15" w:name="_Toc100572567"/>
+      <w:bookmarkStart w:id="16" w:name="_Toc100572567"/>
       <w:r>
         <w:lastRenderedPageBreak/>
         <w:t xml:space="preserve">Introduction to network </w:t>
@@ -5064,7 +5338,7 @@
       <w:r>
         <w:t>analysis</w:t>
       </w:r>
-      <w:bookmarkEnd w:id="15"/>
+      <w:bookmarkEnd w:id="16"/>
     </w:p>
     <w:p>
       <w:r>
@@ -5103,11 +5377,11 @@
       <w:pPr>
         <w:pStyle w:val="Heading2"/>
       </w:pPr>
-      <w:bookmarkStart w:id="16" w:name="_Toc100572568"/>
+      <w:bookmarkStart w:id="17" w:name="_Toc100572568"/>
       <w:r>
         <w:t>Some puzzles which use the application of graph theory</w:t>
       </w:r>
-      <w:bookmarkEnd w:id="16"/>
+      <w:bookmarkEnd w:id="17"/>
     </w:p>
     <w:p>
       <w:pPr>
@@ -5167,11 +5441,11 @@
       <w:pPr>
         <w:pStyle w:val="Heading2"/>
       </w:pPr>
-      <w:bookmarkStart w:id="17" w:name="_Toc100572569"/>
+      <w:bookmarkStart w:id="18" w:name="_Toc100572569"/>
       <w:r>
         <w:t>Bootstrap Percolation</w:t>
       </w:r>
-      <w:bookmarkEnd w:id="17"/>
+      <w:bookmarkEnd w:id="18"/>
       <w:r>
         <w:t xml:space="preserve"> </w:t>
       </w:r>
@@ -5185,11 +5459,11 @@
       <w:pPr>
         <w:pStyle w:val="Heading2"/>
       </w:pPr>
-      <w:bookmarkStart w:id="18" w:name="_Toc100572570"/>
+      <w:bookmarkStart w:id="19" w:name="_Toc100572570"/>
       <w:r>
         <w:t>Majority Bootstrap Percolation</w:t>
       </w:r>
-      <w:bookmarkEnd w:id="18"/>
+      <w:bookmarkEnd w:id="19"/>
     </w:p>
     <w:p>
       <w:r>
@@ -5203,12 +5477,12 @@
       <w:pPr>
         <w:pStyle w:val="Heading2"/>
       </w:pPr>
-      <w:bookmarkStart w:id="19" w:name="_Toc100572571"/>
+      <w:bookmarkStart w:id="20" w:name="_Toc100572571"/>
       <w:r>
         <w:lastRenderedPageBreak/>
         <w:t>Proof for max number of edges theorem.</w:t>
       </w:r>
-      <w:bookmarkEnd w:id="19"/>
+      <w:bookmarkEnd w:id="20"/>
     </w:p>
     <w:p>
       <w:r>
@@ -5905,12 +6179,12 @@
       <w:pPr>
         <w:pStyle w:val="Heading1"/>
       </w:pPr>
-      <w:bookmarkStart w:id="20" w:name="_Toc100572572"/>
+      <w:bookmarkStart w:id="21" w:name="_Toc100572572"/>
       <w:r>
         <w:lastRenderedPageBreak/>
         <w:t>Conclusion</w:t>
       </w:r>
-      <w:bookmarkEnd w:id="20"/>
+      <w:bookmarkEnd w:id="21"/>
     </w:p>
     <w:p/>
     <w:p>
@@ -5945,12 +6219,12 @@
       <w:pPr>
         <w:pStyle w:val="Heading1"/>
       </w:pPr>
-      <w:bookmarkStart w:id="21" w:name="_Toc100572573"/>
+      <w:bookmarkStart w:id="22" w:name="_Toc100572573"/>
       <w:r>
         <w:lastRenderedPageBreak/>
         <w:t>Additional things that could be done</w:t>
       </w:r>
-      <w:bookmarkEnd w:id="21"/>
+      <w:bookmarkEnd w:id="22"/>
     </w:p>
     <w:p>
       <w:pPr>
@@ -6064,12 +6338,12 @@
       <w:pPr>
         <w:pStyle w:val="Heading1"/>
       </w:pPr>
-      <w:bookmarkStart w:id="22" w:name="_Toc100572574"/>
+      <w:bookmarkStart w:id="23" w:name="_Toc100572574"/>
       <w:r>
         <w:lastRenderedPageBreak/>
         <w:t>Code Analysis</w:t>
       </w:r>
-      <w:bookmarkEnd w:id="22"/>
+      <w:bookmarkEnd w:id="23"/>
     </w:p>
     <w:p/>
     <w:p>
@@ -6120,12 +6394,12 @@
       <w:r>
         <w:br w:type="page"/>
       </w:r>
-      <w:bookmarkStart w:id="23" w:name="_Toc100572575"/>
+      <w:bookmarkStart w:id="24" w:name="_Toc100572575"/>
       <w:r>
         <w:lastRenderedPageBreak/>
         <w:t>Interesting insights</w:t>
       </w:r>
-      <w:bookmarkEnd w:id="23"/>
+      <w:bookmarkEnd w:id="24"/>
     </w:p>
     <w:p/>
     <w:p>
@@ -6145,12 +6419,12 @@
       <w:pPr>
         <w:pStyle w:val="Heading1"/>
       </w:pPr>
-      <w:bookmarkStart w:id="24" w:name="_Toc100572576"/>
+      <w:bookmarkStart w:id="25" w:name="_Toc100572576"/>
       <w:r>
         <w:lastRenderedPageBreak/>
         <w:t>Appendix</w:t>
       </w:r>
-      <w:bookmarkEnd w:id="24"/>
+      <w:bookmarkEnd w:id="25"/>
     </w:p>
     <w:p/>
     <w:p>
@@ -6534,12 +6808,12 @@
       <w:pPr>
         <w:pStyle w:val="Heading1"/>
       </w:pPr>
-      <w:bookmarkStart w:id="25" w:name="_Toc100572577"/>
+      <w:bookmarkStart w:id="26" w:name="_Toc100572577"/>
       <w:r>
         <w:lastRenderedPageBreak/>
         <w:t>Code Explanation</w:t>
       </w:r>
-      <w:bookmarkEnd w:id="25"/>
+      <w:bookmarkEnd w:id="26"/>
     </w:p>
     <w:p>
       <w:r>
@@ -6715,12 +6989,12 @@
       <w:pPr>
         <w:pStyle w:val="Heading1"/>
       </w:pPr>
-      <w:bookmarkStart w:id="26" w:name="_Toc100572578"/>
+      <w:bookmarkStart w:id="27" w:name="_Toc100572578"/>
       <w:r>
         <w:lastRenderedPageBreak/>
         <w:t>Glossary</w:t>
       </w:r>
-      <w:bookmarkEnd w:id="26"/>
+      <w:bookmarkEnd w:id="27"/>
     </w:p>
     <w:p>
       <w:r>
@@ -6881,50 +7155,42 @@
         <w:rPr>
           <w:highlight w:val="yellow"/>
         </w:rPr>
-        <w:t xml:space="preserve">Relate this to how this project could be extended by adding extra features - </w:t>
-      </w:r>
+        <w:t xml:space="preserve">Relate this to how this project could be extended by adding extra features - For the most part, this research effort has focused on the second step in the opinion formation process, the social psychology of how individuals process information (either from direct or indirect experience) when forming an attitude. The critical outcome or dependent variable is an attitude. Typically, this is defined as an individual's overall evaluation of an object with some degree of </w:t>
+      </w:r>
+      <w:proofErr w:type="spellStart"/>
       <w:r>
         <w:rPr>
           <w:highlight w:val="yellow"/>
         </w:rPr>
-        <w:t xml:space="preserve">For the most part, this research effort has focused on the second step in the opinion formation process, the social psychology of how individuals process information (either from direct or indirect experience) when forming an attitude. The critical outcome or dependent variable is an attitude. Typically, this is defined as an individual's overall evaluation of an object with some degree of </w:t>
+        <w:t>favor</w:t>
+      </w:r>
+      <w:proofErr w:type="spellEnd"/>
+      <w:r>
+        <w:rPr>
+          <w:highlight w:val="yellow"/>
+        </w:rPr>
+        <w:t xml:space="preserve"> or </w:t>
       </w:r>
       <w:proofErr w:type="spellStart"/>
       <w:r>
         <w:rPr>
           <w:highlight w:val="yellow"/>
         </w:rPr>
-        <w:t>favor</w:t>
+        <w:t>disfavor</w:t>
       </w:r>
       <w:proofErr w:type="spellEnd"/>
       <w:r>
         <w:rPr>
           <w:highlight w:val="yellow"/>
         </w:rPr>
-        <w:t xml:space="preserve"> or </w:t>
-      </w:r>
-      <w:proofErr w:type="spellStart"/>
+        <w:t xml:space="preserve">. In this view, an attitude consists of three types of elements: cognitive (beliefs); affective (emotions or feelings); and </w:t>
+      </w:r>
       <w:r>
         <w:rPr>
           <w:highlight w:val="yellow"/>
         </w:rPr>
-        <w:t>disfavor</w:t>
-      </w:r>
-      <w:proofErr w:type="spellEnd"/>
-      <w:r>
-        <w:rPr>
-          <w:highlight w:val="yellow"/>
-        </w:rPr>
-        <w:t xml:space="preserve">. In this view, an attitude consists of three types of elements: cognitive (beliefs); affective (emotions or feelings); and </w:t>
-      </w:r>
-      <w:proofErr w:type="spellStart"/>
-      <w:r>
-        <w:rPr>
-          <w:highlight w:val="yellow"/>
-        </w:rPr>
-        <w:t>behavioral</w:t>
-      </w:r>
-      <w:proofErr w:type="spellEnd"/>
+        <w:t>behavioural</w:t>
+      </w:r>
       <w:r>
         <w:rPr>
           <w:highlight w:val="yellow"/>
@@ -6999,100 +7265,15 @@
       <w:pPr>
         <w:pStyle w:val="Heading1"/>
       </w:pPr>
-      <w:bookmarkStart w:id="27" w:name="_Toc100572579"/>
+      <w:bookmarkStart w:id="28" w:name="_Toc100572579"/>
       <w:r>
         <w:lastRenderedPageBreak/>
         <w:t>Bibliography</w:t>
       </w:r>
-      <w:bookmarkEnd w:id="27"/>
-    </w:p>
-    <w:p>
-      <w:r>
-        <w:t xml:space="preserve">[1] - </w:t>
-      </w:r>
-      <w:hyperlink r:id="rId39" w:history="1">
-        <w:r>
-          <w:rPr>
-            <w:rStyle w:val="Hyperlink"/>
-          </w:rPr>
-          <w:t>https://www.sciencedirect.com/science/article/pii/S0166218X19304512</w:t>
-        </w:r>
-      </w:hyperlink>
-    </w:p>
-    <w:p>
-      <w:r>
-        <w:t xml:space="preserve">[2] - </w:t>
-      </w:r>
-      <w:hyperlink r:id="rId40" w:history="1">
-        <w:r>
-          <w:rPr>
-            <w:rStyle w:val="Hyperlink"/>
-          </w:rPr>
-          <w:t>https://en.wikipedia.org/wiki/Bootstrap_percolation</w:t>
-        </w:r>
-      </w:hyperlink>
-    </w:p>
-    <w:p>
-      <w:r>
-        <w:t xml:space="preserve">[3] - </w:t>
-      </w:r>
-      <w:hyperlink r:id="rId41" w:history="1">
-        <w:r>
-          <w:rPr>
-            <w:rStyle w:val="Hyperlink"/>
-          </w:rPr>
-          <w:t>https://arxiv.org/abs/math/0702373</w:t>
-        </w:r>
-      </w:hyperlink>
-    </w:p>
-    <w:p>
-      <w:r>
-        <w:t xml:space="preserve">[4] - </w:t>
-      </w:r>
-      <w:hyperlink r:id="rId42" w:history="1">
-        <w:r>
-          <w:rPr>
-            <w:rStyle w:val="Hyperlink"/>
-          </w:rPr>
-          <w:t>https://www.iro.umontreal.ca/~hahn/IFT3545/GTWA.pdf</w:t>
-        </w:r>
-      </w:hyperlink>
-    </w:p>
-    <w:p/>
-    <w:p>
-      <w:pPr>
-        <w:rPr>
-          <w:rStyle w:val="Hyperlink"/>
-        </w:rPr>
-      </w:pPr>
-      <w:r>
-        <w:t xml:space="preserve">[5] - </w:t>
-      </w:r>
-      <w:hyperlink r:id="rId43" w:history="1">
-        <w:r>
-          <w:rPr>
-            <w:rStyle w:val="Hyperlink"/>
-          </w:rPr>
-          <w:t>https://www.sciencedirect.com/topics/social-sciences/opinion-formation</w:t>
-        </w:r>
-      </w:hyperlink>
-      <w:r>
-        <w:rPr>
-          <w:rStyle w:val="Hyperlink"/>
-        </w:rPr>
-        <w:t xml:space="preserve"> </w:t>
-      </w:r>
-    </w:p>
-    <w:p>
-      <w:pPr>
-        <w:rPr>
-          <w:color w:val="0563C1" w:themeColor="hyperlink"/>
-          <w:u w:val="single"/>
-        </w:rPr>
-      </w:pPr>
-    </w:p>
-    <w:p>
-      <w:r>
+      <w:bookmarkEnd w:id="28"/>
+    </w:p>
+    <w:p>
+      <w:pPr>
         <w:rPr>
           <w:rFonts w:ascii="Arial" w:hAnsi="Arial" w:cs="Arial"/>
           <w:color w:val="222222"/>
@@ -7100,8 +7281,7 @@
           <w:szCs w:val="20"/>
           <w:shd w:val="clear" w:color="auto" w:fill="FFFFFF"/>
         </w:rPr>
-        <w:t xml:space="preserve">[1] </w:t>
-      </w:r>
+      </w:pPr>
       <w:r>
         <w:rPr>
           <w:rFonts w:ascii="Arial" w:hAnsi="Arial" w:cs="Arial"/>
@@ -7110,9 +7290,8 @@
           <w:szCs w:val="20"/>
           <w:shd w:val="clear" w:color="auto" w:fill="FFFFFF"/>
         </w:rPr>
-        <w:t xml:space="preserve">Mastroeni, L., </w:t>
-      </w:r>
-      <w:proofErr w:type="spellStart"/>
+        <w:t xml:space="preserve">[1] </w:t>
+      </w:r>
       <w:r>
         <w:rPr>
           <w:rFonts w:ascii="Arial" w:hAnsi="Arial" w:cs="Arial"/>
@@ -7121,9 +7300,9 @@
           <w:szCs w:val="20"/>
           <w:shd w:val="clear" w:color="auto" w:fill="FFFFFF"/>
         </w:rPr>
-        <w:t>Vellucci</w:t>
-      </w:r>
-      <w:proofErr w:type="spellEnd"/>
+        <w:t xml:space="preserve">Yin, X., Wang, H., Yin, P., &amp; Zhu, H. (2019). Agent-based opinion formation </w:t>
+      </w:r>
+      <w:proofErr w:type="spellStart"/>
       <w:r>
         <w:rPr>
           <w:rFonts w:ascii="Arial" w:hAnsi="Arial" w:cs="Arial"/>
@@ -7132,9 +7311,9 @@
           <w:szCs w:val="20"/>
           <w:shd w:val="clear" w:color="auto" w:fill="FFFFFF"/>
         </w:rPr>
-        <w:t xml:space="preserve">, P., &amp; </w:t>
-      </w:r>
-      <w:proofErr w:type="spellStart"/>
+        <w:t>modeling</w:t>
+      </w:r>
+      <w:proofErr w:type="spellEnd"/>
       <w:r>
         <w:rPr>
           <w:rFonts w:ascii="Arial" w:hAnsi="Arial" w:cs="Arial"/>
@@ -7143,19 +7322,9 @@
           <w:szCs w:val="20"/>
           <w:shd w:val="clear" w:color="auto" w:fill="FFFFFF"/>
         </w:rPr>
-        <w:t>Naldi</w:t>
-      </w:r>
-      <w:proofErr w:type="spellEnd"/>
-      <w:r>
-        <w:rPr>
-          <w:rFonts w:ascii="Arial" w:hAnsi="Arial" w:cs="Arial"/>
-          <w:color w:val="222222"/>
-          <w:sz w:val="20"/>
-          <w:szCs w:val="20"/>
-          <w:shd w:val="clear" w:color="auto" w:fill="FFFFFF"/>
-        </w:rPr>
-        <w:t>, M. (2019). Agent-based models for opinion formation: A bibliographic survey. </w:t>
-      </w:r>
+        <w:t xml:space="preserve"> in social network: A perspective of social psychology. </w:t>
+      </w:r>
+      <w:proofErr w:type="spellStart"/>
       <w:r>
         <w:rPr>
           <w:rFonts w:ascii="Arial" w:hAnsi="Arial" w:cs="Arial"/>
@@ -7166,18 +7335,9 @@
           <w:szCs w:val="20"/>
           <w:shd w:val="clear" w:color="auto" w:fill="FFFFFF"/>
         </w:rPr>
-        <w:t>IEEE Access</w:t>
-      </w:r>
-      <w:r>
-        <w:rPr>
-          <w:rFonts w:ascii="Arial" w:hAnsi="Arial" w:cs="Arial"/>
-          <w:color w:val="222222"/>
-          <w:sz w:val="20"/>
-          <w:szCs w:val="20"/>
-          <w:shd w:val="clear" w:color="auto" w:fill="FFFFFF"/>
-        </w:rPr>
-        <w:t>, </w:t>
-      </w:r>
+        <w:t>Physica</w:t>
+      </w:r>
+      <w:proofErr w:type="spellEnd"/>
       <w:r>
         <w:rPr>
           <w:rFonts w:ascii="Arial" w:hAnsi="Arial" w:cs="Arial"/>
@@ -7188,7 +7348,7 @@
           <w:szCs w:val="20"/>
           <w:shd w:val="clear" w:color="auto" w:fill="FFFFFF"/>
         </w:rPr>
-        <w:t>7</w:t>
+        <w:t xml:space="preserve"> A: Statistical Mechanics and its Applications</w:t>
       </w:r>
       <w:r>
         <w:rPr>
@@ -7198,7 +7358,457 @@
           <w:szCs w:val="20"/>
           <w:shd w:val="clear" w:color="auto" w:fill="FFFFFF"/>
         </w:rPr>
-        <w:t>, 58836-58848.</w:t>
+        <w:t>, </w:t>
+      </w:r>
+      <w:r>
+        <w:rPr>
+          <w:rFonts w:ascii="Arial" w:hAnsi="Arial" w:cs="Arial"/>
+          <w:i/>
+          <w:iCs/>
+          <w:color w:val="222222"/>
+          <w:sz w:val="20"/>
+          <w:szCs w:val="20"/>
+          <w:shd w:val="clear" w:color="auto" w:fill="FFFFFF"/>
+        </w:rPr>
+        <w:t>532</w:t>
+      </w:r>
+      <w:r>
+        <w:rPr>
+          <w:rFonts w:ascii="Arial" w:hAnsi="Arial" w:cs="Arial"/>
+          <w:color w:val="222222"/>
+          <w:sz w:val="20"/>
+          <w:szCs w:val="20"/>
+          <w:shd w:val="clear" w:color="auto" w:fill="FFFFFF"/>
+        </w:rPr>
+        <w:t>, 121786.</w:t>
+      </w:r>
+    </w:p>
+    <w:p>
+      <w:pPr>
+        <w:rPr>
+          <w:rFonts w:ascii="Arial" w:hAnsi="Arial" w:cs="Arial"/>
+          <w:color w:val="222222"/>
+          <w:sz w:val="20"/>
+          <w:szCs w:val="20"/>
+          <w:shd w:val="clear" w:color="auto" w:fill="FFFFFF"/>
+        </w:rPr>
+      </w:pPr>
+      <w:r>
+        <w:rPr>
+          <w:rFonts w:ascii="Arial" w:hAnsi="Arial" w:cs="Arial"/>
+          <w:color w:val="222222"/>
+          <w:sz w:val="20"/>
+          <w:szCs w:val="20"/>
+          <w:shd w:val="clear" w:color="auto" w:fill="FFFFFF"/>
+        </w:rPr>
+        <w:t xml:space="preserve">[2] </w:t>
+      </w:r>
+      <w:proofErr w:type="spellStart"/>
+      <w:r>
+        <w:rPr>
+          <w:rFonts w:ascii="Arial" w:hAnsi="Arial" w:cs="Arial"/>
+          <w:color w:val="222222"/>
+          <w:sz w:val="20"/>
+          <w:szCs w:val="20"/>
+          <w:shd w:val="clear" w:color="auto" w:fill="FFFFFF"/>
+        </w:rPr>
+        <w:t>Westerhoff</w:t>
+      </w:r>
+      <w:proofErr w:type="spellEnd"/>
+      <w:r>
+        <w:rPr>
+          <w:rFonts w:ascii="Arial" w:hAnsi="Arial" w:cs="Arial"/>
+          <w:color w:val="222222"/>
+          <w:sz w:val="20"/>
+          <w:szCs w:val="20"/>
+          <w:shd w:val="clear" w:color="auto" w:fill="FFFFFF"/>
+        </w:rPr>
+        <w:t>, F. (2010). An agent-based macroeconomic model with interacting firms, socio-economic opinion formation and optimistic/pessimistic sales expectations. </w:t>
+      </w:r>
+      <w:r>
+        <w:rPr>
+          <w:rFonts w:ascii="Arial" w:hAnsi="Arial" w:cs="Arial"/>
+          <w:i/>
+          <w:iCs/>
+          <w:color w:val="222222"/>
+          <w:sz w:val="20"/>
+          <w:szCs w:val="20"/>
+          <w:shd w:val="clear" w:color="auto" w:fill="FFFFFF"/>
+        </w:rPr>
+        <w:t>New Journal of Physics</w:t>
+      </w:r>
+      <w:r>
+        <w:rPr>
+          <w:rFonts w:ascii="Arial" w:hAnsi="Arial" w:cs="Arial"/>
+          <w:color w:val="222222"/>
+          <w:sz w:val="20"/>
+          <w:szCs w:val="20"/>
+          <w:shd w:val="clear" w:color="auto" w:fill="FFFFFF"/>
+        </w:rPr>
+        <w:t>, </w:t>
+      </w:r>
+      <w:r>
+        <w:rPr>
+          <w:rFonts w:ascii="Arial" w:hAnsi="Arial" w:cs="Arial"/>
+          <w:i/>
+          <w:iCs/>
+          <w:color w:val="222222"/>
+          <w:sz w:val="20"/>
+          <w:szCs w:val="20"/>
+          <w:shd w:val="clear" w:color="auto" w:fill="FFFFFF"/>
+        </w:rPr>
+        <w:t>12</w:t>
+      </w:r>
+      <w:r>
+        <w:rPr>
+          <w:rFonts w:ascii="Arial" w:hAnsi="Arial" w:cs="Arial"/>
+          <w:color w:val="222222"/>
+          <w:sz w:val="20"/>
+          <w:szCs w:val="20"/>
+          <w:shd w:val="clear" w:color="auto" w:fill="FFFFFF"/>
+        </w:rPr>
+        <w:t>(7), 075035.</w:t>
+      </w:r>
+    </w:p>
+    <w:p>
+      <w:pPr>
+        <w:rPr>
+          <w:rFonts w:ascii="Arial" w:hAnsi="Arial" w:cs="Arial"/>
+          <w:color w:val="222222"/>
+          <w:sz w:val="20"/>
+          <w:szCs w:val="20"/>
+          <w:shd w:val="clear" w:color="auto" w:fill="FFFFFF"/>
+        </w:rPr>
+      </w:pPr>
+      <w:r>
+        <w:rPr>
+          <w:rFonts w:ascii="Arial" w:hAnsi="Arial" w:cs="Arial"/>
+          <w:color w:val="222222"/>
+          <w:sz w:val="20"/>
+          <w:szCs w:val="20"/>
+          <w:shd w:val="clear" w:color="auto" w:fill="FFFFFF"/>
+        </w:rPr>
+        <w:t xml:space="preserve">[3] </w:t>
+      </w:r>
+      <w:hyperlink r:id="rId39" w:history="1">
+        <w:r>
+          <w:rPr>
+            <w:rStyle w:val="Hyperlink"/>
+            <w:rFonts w:ascii="Arial" w:hAnsi="Arial" w:cs="Arial"/>
+            <w:sz w:val="20"/>
+            <w:szCs w:val="20"/>
+            <w:shd w:val="clear" w:color="auto" w:fill="FFFFFF"/>
+          </w:rPr>
+          <w:t>https://www.sciencedirect.com/topics/social-sciences/opinion-forma</w:t>
+        </w:r>
+        <w:r>
+          <w:rPr>
+            <w:rStyle w:val="Hyperlink"/>
+            <w:rFonts w:ascii="Arial" w:hAnsi="Arial" w:cs="Arial"/>
+            <w:sz w:val="20"/>
+            <w:szCs w:val="20"/>
+            <w:shd w:val="clear" w:color="auto" w:fill="FFFFFF"/>
+          </w:rPr>
+          <w:t>t</w:t>
+        </w:r>
+        <w:r>
+          <w:rPr>
+            <w:rStyle w:val="Hyperlink"/>
+            <w:rFonts w:ascii="Arial" w:hAnsi="Arial" w:cs="Arial"/>
+            <w:sz w:val="20"/>
+            <w:szCs w:val="20"/>
+            <w:shd w:val="clear" w:color="auto" w:fill="FFFFFF"/>
+          </w:rPr>
+          <w:t>ion</w:t>
+        </w:r>
+      </w:hyperlink>
+    </w:p>
+    <w:p>
+      <w:pPr>
+        <w:rPr>
+          <w:rFonts w:ascii="Arial" w:hAnsi="Arial" w:cs="Arial"/>
+          <w:color w:val="222222"/>
+          <w:sz w:val="20"/>
+          <w:szCs w:val="20"/>
+          <w:shd w:val="clear" w:color="auto" w:fill="FFFFFF"/>
+        </w:rPr>
+      </w:pPr>
+      <w:r>
+        <w:rPr>
+          <w:rFonts w:ascii="Arial" w:hAnsi="Arial" w:cs="Arial"/>
+          <w:color w:val="222222"/>
+          <w:sz w:val="20"/>
+          <w:szCs w:val="20"/>
+          <w:shd w:val="clear" w:color="auto" w:fill="FFFFFF"/>
+        </w:rPr>
+        <w:t>[4]</w:t>
+      </w:r>
+      <w:r>
+        <w:rPr>
+          <w:rFonts w:ascii="Arial" w:hAnsi="Arial" w:cs="Arial"/>
+          <w:color w:val="222222"/>
+          <w:sz w:val="20"/>
+          <w:szCs w:val="20"/>
+          <w:shd w:val="clear" w:color="auto" w:fill="FFFFFF"/>
+        </w:rPr>
+        <w:t xml:space="preserve"> </w:t>
+      </w:r>
+      <w:r>
+        <w:rPr>
+          <w:rFonts w:ascii="Arial" w:hAnsi="Arial" w:cs="Arial"/>
+          <w:color w:val="222222"/>
+          <w:sz w:val="20"/>
+          <w:szCs w:val="20"/>
+          <w:shd w:val="clear" w:color="auto" w:fill="FFFFFF"/>
+        </w:rPr>
+        <w:t xml:space="preserve">Yin, X., Wang, H., Yin, P., &amp; Zhu, H. (2019). Agent-based opinion formation </w:t>
+      </w:r>
+      <w:proofErr w:type="spellStart"/>
+      <w:r>
+        <w:rPr>
+          <w:rFonts w:ascii="Arial" w:hAnsi="Arial" w:cs="Arial"/>
+          <w:color w:val="222222"/>
+          <w:sz w:val="20"/>
+          <w:szCs w:val="20"/>
+          <w:shd w:val="clear" w:color="auto" w:fill="FFFFFF"/>
+        </w:rPr>
+        <w:t>modeling</w:t>
+      </w:r>
+      <w:proofErr w:type="spellEnd"/>
+      <w:r>
+        <w:rPr>
+          <w:rFonts w:ascii="Arial" w:hAnsi="Arial" w:cs="Arial"/>
+          <w:color w:val="222222"/>
+          <w:sz w:val="20"/>
+          <w:szCs w:val="20"/>
+          <w:shd w:val="clear" w:color="auto" w:fill="FFFFFF"/>
+        </w:rPr>
+        <w:t xml:space="preserve"> in social network: A perspective of social psychology. </w:t>
+      </w:r>
+      <w:proofErr w:type="spellStart"/>
+      <w:r>
+        <w:rPr>
+          <w:rFonts w:ascii="Arial" w:hAnsi="Arial" w:cs="Arial"/>
+          <w:i/>
+          <w:iCs/>
+          <w:color w:val="222222"/>
+          <w:sz w:val="20"/>
+          <w:szCs w:val="20"/>
+          <w:shd w:val="clear" w:color="auto" w:fill="FFFFFF"/>
+        </w:rPr>
+        <w:t>Physica</w:t>
+      </w:r>
+      <w:proofErr w:type="spellEnd"/>
+      <w:r>
+        <w:rPr>
+          <w:rFonts w:ascii="Arial" w:hAnsi="Arial" w:cs="Arial"/>
+          <w:i/>
+          <w:iCs/>
+          <w:color w:val="222222"/>
+          <w:sz w:val="20"/>
+          <w:szCs w:val="20"/>
+          <w:shd w:val="clear" w:color="auto" w:fill="FFFFFF"/>
+        </w:rPr>
+        <w:t xml:space="preserve"> A: Statistical Mechanics and its Applications</w:t>
+      </w:r>
+      <w:r>
+        <w:rPr>
+          <w:rFonts w:ascii="Arial" w:hAnsi="Arial" w:cs="Arial"/>
+          <w:color w:val="222222"/>
+          <w:sz w:val="20"/>
+          <w:szCs w:val="20"/>
+          <w:shd w:val="clear" w:color="auto" w:fill="FFFFFF"/>
+        </w:rPr>
+        <w:t>, </w:t>
+      </w:r>
+      <w:r>
+        <w:rPr>
+          <w:rFonts w:ascii="Arial" w:hAnsi="Arial" w:cs="Arial"/>
+          <w:i/>
+          <w:iCs/>
+          <w:color w:val="222222"/>
+          <w:sz w:val="20"/>
+          <w:szCs w:val="20"/>
+          <w:shd w:val="clear" w:color="auto" w:fill="FFFFFF"/>
+        </w:rPr>
+        <w:t>532</w:t>
+      </w:r>
+      <w:r>
+        <w:rPr>
+          <w:rFonts w:ascii="Arial" w:hAnsi="Arial" w:cs="Arial"/>
+          <w:color w:val="222222"/>
+          <w:sz w:val="20"/>
+          <w:szCs w:val="20"/>
+          <w:shd w:val="clear" w:color="auto" w:fill="FFFFFF"/>
+        </w:rPr>
+        <w:t>, 121786.</w:t>
+      </w:r>
+    </w:p>
+    <w:p>
+      <w:pPr>
+        <w:rPr>
+          <w:rFonts w:ascii="Arial" w:hAnsi="Arial" w:cs="Arial"/>
+          <w:color w:val="222222"/>
+          <w:sz w:val="20"/>
+          <w:szCs w:val="20"/>
+          <w:shd w:val="clear" w:color="auto" w:fill="FFFFFF"/>
+        </w:rPr>
+      </w:pPr>
+      <w:r>
+        <w:rPr>
+          <w:rFonts w:ascii="Arial" w:hAnsi="Arial" w:cs="Arial"/>
+          <w:color w:val="222222"/>
+          <w:sz w:val="20"/>
+          <w:szCs w:val="20"/>
+          <w:shd w:val="clear" w:color="auto" w:fill="FFFFFF"/>
+        </w:rPr>
+        <w:t xml:space="preserve">[5] </w:t>
+      </w:r>
+      <w:proofErr w:type="spellStart"/>
+      <w:r>
+        <w:rPr>
+          <w:rFonts w:ascii="Arial" w:hAnsi="Arial" w:cs="Arial"/>
+          <w:color w:val="222222"/>
+          <w:sz w:val="20"/>
+          <w:szCs w:val="20"/>
+          <w:shd w:val="clear" w:color="auto" w:fill="FFFFFF"/>
+        </w:rPr>
+        <w:t>Moussaïd</w:t>
+      </w:r>
+      <w:proofErr w:type="spellEnd"/>
+      <w:r>
+        <w:rPr>
+          <w:rFonts w:ascii="Arial" w:hAnsi="Arial" w:cs="Arial"/>
+          <w:color w:val="222222"/>
+          <w:sz w:val="20"/>
+          <w:szCs w:val="20"/>
+          <w:shd w:val="clear" w:color="auto" w:fill="FFFFFF"/>
+        </w:rPr>
+        <w:t xml:space="preserve">, M., </w:t>
+      </w:r>
+      <w:proofErr w:type="spellStart"/>
+      <w:r>
+        <w:rPr>
+          <w:rFonts w:ascii="Arial" w:hAnsi="Arial" w:cs="Arial"/>
+          <w:color w:val="222222"/>
+          <w:sz w:val="20"/>
+          <w:szCs w:val="20"/>
+          <w:shd w:val="clear" w:color="auto" w:fill="FFFFFF"/>
+        </w:rPr>
+        <w:t>Kämmer</w:t>
+      </w:r>
+      <w:proofErr w:type="spellEnd"/>
+      <w:r>
+        <w:rPr>
+          <w:rFonts w:ascii="Arial" w:hAnsi="Arial" w:cs="Arial"/>
+          <w:color w:val="222222"/>
+          <w:sz w:val="20"/>
+          <w:szCs w:val="20"/>
+          <w:shd w:val="clear" w:color="auto" w:fill="FFFFFF"/>
+        </w:rPr>
+        <w:t xml:space="preserve">, J. E., </w:t>
+      </w:r>
+      <w:proofErr w:type="spellStart"/>
+      <w:r>
+        <w:rPr>
+          <w:rFonts w:ascii="Arial" w:hAnsi="Arial" w:cs="Arial"/>
+          <w:color w:val="222222"/>
+          <w:sz w:val="20"/>
+          <w:szCs w:val="20"/>
+          <w:shd w:val="clear" w:color="auto" w:fill="FFFFFF"/>
+        </w:rPr>
+        <w:t>Analytis</w:t>
+      </w:r>
+      <w:proofErr w:type="spellEnd"/>
+      <w:r>
+        <w:rPr>
+          <w:rFonts w:ascii="Arial" w:hAnsi="Arial" w:cs="Arial"/>
+          <w:color w:val="222222"/>
+          <w:sz w:val="20"/>
+          <w:szCs w:val="20"/>
+          <w:shd w:val="clear" w:color="auto" w:fill="FFFFFF"/>
+        </w:rPr>
+        <w:t xml:space="preserve">, P. P., &amp; </w:t>
+      </w:r>
+      <w:proofErr w:type="spellStart"/>
+      <w:r>
+        <w:rPr>
+          <w:rFonts w:ascii="Arial" w:hAnsi="Arial" w:cs="Arial"/>
+          <w:color w:val="222222"/>
+          <w:sz w:val="20"/>
+          <w:szCs w:val="20"/>
+          <w:shd w:val="clear" w:color="auto" w:fill="FFFFFF"/>
+        </w:rPr>
+        <w:t>Neth</w:t>
+      </w:r>
+      <w:proofErr w:type="spellEnd"/>
+      <w:r>
+        <w:rPr>
+          <w:rFonts w:ascii="Arial" w:hAnsi="Arial" w:cs="Arial"/>
+          <w:color w:val="222222"/>
+          <w:sz w:val="20"/>
+          <w:szCs w:val="20"/>
+          <w:shd w:val="clear" w:color="auto" w:fill="FFFFFF"/>
+        </w:rPr>
+        <w:t>, H. (2013). Social influence and the collective dynamics of opinion formation. </w:t>
+      </w:r>
+      <w:proofErr w:type="spellStart"/>
+      <w:r>
+        <w:rPr>
+          <w:rFonts w:ascii="Arial" w:hAnsi="Arial" w:cs="Arial"/>
+          <w:i/>
+          <w:iCs/>
+          <w:color w:val="222222"/>
+          <w:sz w:val="20"/>
+          <w:szCs w:val="20"/>
+          <w:shd w:val="clear" w:color="auto" w:fill="FFFFFF"/>
+        </w:rPr>
+        <w:t>PloS</w:t>
+      </w:r>
+      <w:proofErr w:type="spellEnd"/>
+      <w:r>
+        <w:rPr>
+          <w:rFonts w:ascii="Arial" w:hAnsi="Arial" w:cs="Arial"/>
+          <w:i/>
+          <w:iCs/>
+          <w:color w:val="222222"/>
+          <w:sz w:val="20"/>
+          <w:szCs w:val="20"/>
+          <w:shd w:val="clear" w:color="auto" w:fill="FFFFFF"/>
+        </w:rPr>
+        <w:t xml:space="preserve"> one</w:t>
+      </w:r>
+      <w:r>
+        <w:rPr>
+          <w:rFonts w:ascii="Arial" w:hAnsi="Arial" w:cs="Arial"/>
+          <w:color w:val="222222"/>
+          <w:sz w:val="20"/>
+          <w:szCs w:val="20"/>
+          <w:shd w:val="clear" w:color="auto" w:fill="FFFFFF"/>
+        </w:rPr>
+        <w:t>, </w:t>
+      </w:r>
+      <w:r>
+        <w:rPr>
+          <w:rFonts w:ascii="Arial" w:hAnsi="Arial" w:cs="Arial"/>
+          <w:i/>
+          <w:iCs/>
+          <w:color w:val="222222"/>
+          <w:sz w:val="20"/>
+          <w:szCs w:val="20"/>
+          <w:shd w:val="clear" w:color="auto" w:fill="FFFFFF"/>
+        </w:rPr>
+        <w:t>8</w:t>
+      </w:r>
+      <w:r>
+        <w:rPr>
+          <w:rFonts w:ascii="Arial" w:hAnsi="Arial" w:cs="Arial"/>
+          <w:color w:val="222222"/>
+          <w:sz w:val="20"/>
+          <w:szCs w:val="20"/>
+          <w:shd w:val="clear" w:color="auto" w:fill="FFFFFF"/>
+        </w:rPr>
+        <w:t>(11), e78433.</w:t>
       </w:r>
       <w:r>
         <w:br w:type="page"/>
@@ -8804,10 +9414,12 @@
   <w:rsids>
     <w:rsidRoot w:val="00E221BC"/>
     <w:rsid w:val="00122C27"/>
+    <w:rsid w:val="0028117D"/>
     <w:rsid w:val="0048312C"/>
     <w:rsid w:val="004F411B"/>
     <w:rsid w:val="00552FDB"/>
     <w:rsid w:val="006E12AA"/>
+    <w:rsid w:val="006F572E"/>
     <w:rsid w:val="009C26A9"/>
     <w:rsid w:val="009E6B11"/>
     <w:rsid w:val="00A70A39"/>
